--- a/memory/files/cybersecurity-EN/cybersecurity-FR.docx
+++ b/memory/files/cybersecurity-EN/cybersecurity-FR.docx
@@ -32,23 +32,8 @@
           <w:szCs w:val="46"/>
           <w:lang w:eastAsia="fr-CA"/>
         </w:rPr>
-        <w:t xml:space="preserve">Introduction à l'environnement de </w:t>
-      </w:r>
-      <w:proofErr w:type="spellStart"/>
-      <w:r>
-        <w:rPr>
-          <w:rFonts w:ascii="Arial" w:eastAsia="Times New Roman" w:hAnsi="Arial" w:cs="Arial"/>
-          <w:b/>
-          <w:bCs/>
-          <w:color w:val="333333"/>
-          <w:kern w:val="36"/>
-          <w:sz w:val="46"/>
-          <w:szCs w:val="46"/>
-          <w:lang w:eastAsia="fr-CA"/>
-        </w:rPr>
-        <w:t>cybermenaces</w:t>
-      </w:r>
-      <w:proofErr w:type="spellEnd"/>
+        <w:t>Introduction à l'environnement de cybermenaces</w:t>
+      </w:r>
     </w:p>
     <w:p>
       <w:pPr>
@@ -74,7 +59,7 @@
         </w:rPr>
         <w:t>De : </w:t>
       </w:r>
-      <w:hyperlink r:id="rId6" w:history="1">
+      <w:hyperlink r:id="rId8" w:history="1">
         <w:r>
           <w:rPr>
             <w:rFonts w:ascii="Arial" w:eastAsia="Times New Roman" w:hAnsi="Arial" w:cs="Arial"/>
@@ -86,23 +71,8 @@
             <w:u w:val="single"/>
             <w:lang w:eastAsia="fr-CA"/>
           </w:rPr>
-          <w:t xml:space="preserve">Centre canadien pour la </w:t>
+          <w:t>Centre canadien pour la cybersécurité</w:t>
         </w:r>
-        <w:proofErr w:type="spellStart"/>
-        <w:r>
-          <w:rPr>
-            <w:rFonts w:ascii="Arial" w:eastAsia="Times New Roman" w:hAnsi="Arial" w:cs="Arial"/>
-            <w:b/>
-            <w:bCs/>
-            <w:color w:val="284162"/>
-            <w:sz w:val="30"/>
-            <w:szCs w:val="30"/>
-            <w:u w:val="single"/>
-            <w:lang w:eastAsia="fr-CA"/>
-          </w:rPr>
-          <w:t>cybersécurité</w:t>
-        </w:r>
-        <w:proofErr w:type="spellEnd"/>
       </w:hyperlink>
     </w:p>
     <w:p>
@@ -117,31 +87,17 @@
           <w:lang w:eastAsia="fr-CA"/>
         </w:rPr>
       </w:pPr>
-      <w:proofErr w:type="spellStart"/>
-      <w:r>
-        <w:rPr>
-          <w:rFonts w:ascii="Arial" w:eastAsia="Times New Roman" w:hAnsi="Arial" w:cs="Arial"/>
-          <w:b/>
-          <w:bCs/>
-          <w:color w:val="333333"/>
-          <w:sz w:val="30"/>
-          <w:szCs w:val="30"/>
-          <w:lang w:eastAsia="fr-CA"/>
-        </w:rPr>
-        <w:t>Alternate</w:t>
-      </w:r>
-      <w:proofErr w:type="spellEnd"/>
-      <w:r>
-        <w:rPr>
-          <w:rFonts w:ascii="Arial" w:eastAsia="Times New Roman" w:hAnsi="Arial" w:cs="Arial"/>
-          <w:b/>
-          <w:bCs/>
-          <w:color w:val="333333"/>
-          <w:sz w:val="30"/>
-          <w:szCs w:val="30"/>
-          <w:lang w:eastAsia="fr-CA"/>
-        </w:rPr>
-        <w:t xml:space="preserve"> format</w:t>
+      <w:r>
+        <w:rPr>
+          <w:rFonts w:ascii="Arial" w:eastAsia="Times New Roman" w:hAnsi="Arial" w:cs="Arial"/>
+          <w:b/>
+          <w:bCs/>
+          <w:color w:val="333333"/>
+          <w:sz w:val="30"/>
+          <w:szCs w:val="30"/>
+          <w:lang w:eastAsia="fr-CA"/>
+        </w:rPr>
+        <w:t>Alternate format</w:t>
       </w:r>
       <w:r>
         <w:rPr>
@@ -153,7 +109,7 @@
         </w:rPr>
         <w:t>: </w:t>
       </w:r>
-      <w:hyperlink r:id="rId7" w:history="1">
+      <w:hyperlink r:id="rId9" w:history="1">
         <w:r>
           <w:rPr>
             <w:rFonts w:ascii="Arial" w:eastAsia="Times New Roman" w:hAnsi="Arial" w:cs="Arial"/>
@@ -163,31 +119,7 @@
             <w:u w:val="single"/>
             <w:lang w:eastAsia="fr-CA"/>
           </w:rPr>
-          <w:t xml:space="preserve">Introduction à l’environnement de </w:t>
-        </w:r>
-        <w:proofErr w:type="spellStart"/>
-        <w:r>
-          <w:rPr>
-            <w:rFonts w:ascii="Arial" w:eastAsia="Times New Roman" w:hAnsi="Arial" w:cs="Arial"/>
-            <w:color w:val="284162"/>
-            <w:sz w:val="30"/>
-            <w:szCs w:val="30"/>
-            <w:u w:val="single"/>
-            <w:lang w:eastAsia="fr-CA"/>
-          </w:rPr>
-          <w:t>cybermenace</w:t>
-        </w:r>
-        <w:proofErr w:type="spellEnd"/>
-        <w:r>
-          <w:rPr>
-            <w:rFonts w:ascii="Arial" w:eastAsia="Times New Roman" w:hAnsi="Arial" w:cs="Arial"/>
-            <w:color w:val="284162"/>
-            <w:sz w:val="30"/>
-            <w:szCs w:val="30"/>
-            <w:u w:val="single"/>
-            <w:lang w:eastAsia="fr-CA"/>
-          </w:rPr>
-          <w:t xml:space="preserve"> (PDF, 2.51 Mo)</w:t>
+          <w:t>Introduction à l’environnement de cybermenace (PDF, 2.51 Mo)</w:t>
         </w:r>
       </w:hyperlink>
     </w:p>
@@ -406,7 +338,7 @@
                     </pic:cNvPicPr>
                   </pic:nvPicPr>
                   <pic:blipFill>
-                    <a:blip r:embed="rId8">
+                    <a:blip r:embed="rId10">
                       <a:extLst>
                         <a:ext uri="{28A0092B-C50C-407E-A947-70E740481C1C}">
                           <a14:useLocalDpi xmlns:a14="http://schemas.microsoft.com/office/drawing/2010/main" val="0"/>
@@ -459,139 +391,7 @@
           <w:lang w:eastAsia="fr-CA"/>
         </w:rPr>
         <w:lastRenderedPageBreak/>
-        <w:t xml:space="preserve">Le présent document décrit les concepts pertinents aux discussions relatives aux activités de </w:t>
-      </w:r>
-      <w:proofErr w:type="spellStart"/>
-      <w:r>
-        <w:rPr>
-          <w:rFonts w:ascii="Arial" w:eastAsia="Times New Roman" w:hAnsi="Arial" w:cs="Arial"/>
-          <w:color w:val="333333"/>
-          <w:sz w:val="30"/>
-          <w:szCs w:val="30"/>
-          <w:lang w:eastAsia="fr-CA"/>
-        </w:rPr>
-        <w:t>cybermenace</w:t>
-      </w:r>
-      <w:proofErr w:type="spellEnd"/>
-      <w:r>
-        <w:rPr>
-          <w:rFonts w:ascii="Arial" w:eastAsia="Times New Roman" w:hAnsi="Arial" w:cs="Arial"/>
-          <w:color w:val="333333"/>
-          <w:sz w:val="30"/>
-          <w:szCs w:val="30"/>
-          <w:lang w:eastAsia="fr-CA"/>
-        </w:rPr>
-        <w:t xml:space="preserve">  dans le contexte canadien et sert de point de référence aux publications du Centre canadien pour la </w:t>
-      </w:r>
-      <w:proofErr w:type="spellStart"/>
-      <w:r>
-        <w:rPr>
-          <w:rFonts w:ascii="Arial" w:eastAsia="Times New Roman" w:hAnsi="Arial" w:cs="Arial"/>
-          <w:color w:val="333333"/>
-          <w:sz w:val="30"/>
-          <w:szCs w:val="30"/>
-          <w:lang w:eastAsia="fr-CA"/>
-        </w:rPr>
-        <w:t>cybersécurité</w:t>
-      </w:r>
-      <w:proofErr w:type="spellEnd"/>
-      <w:r>
-        <w:rPr>
-          <w:rFonts w:ascii="Arial" w:eastAsia="Times New Roman" w:hAnsi="Arial" w:cs="Arial"/>
-          <w:color w:val="333333"/>
-          <w:sz w:val="30"/>
-          <w:szCs w:val="30"/>
-          <w:lang w:eastAsia="fr-CA"/>
-        </w:rPr>
-        <w:t xml:space="preserve">  (Centre pour la </w:t>
-      </w:r>
-      <w:proofErr w:type="spellStart"/>
-      <w:r>
-        <w:rPr>
-          <w:rFonts w:ascii="Arial" w:eastAsia="Times New Roman" w:hAnsi="Arial" w:cs="Arial"/>
-          <w:color w:val="333333"/>
-          <w:sz w:val="30"/>
-          <w:szCs w:val="30"/>
-          <w:lang w:eastAsia="fr-CA"/>
-        </w:rPr>
-        <w:t>cybersécurité</w:t>
-      </w:r>
-      <w:proofErr w:type="spellEnd"/>
-      <w:r>
-        <w:rPr>
-          <w:rFonts w:ascii="Arial" w:eastAsia="Times New Roman" w:hAnsi="Arial" w:cs="Arial"/>
-          <w:color w:val="333333"/>
-          <w:sz w:val="30"/>
-          <w:szCs w:val="30"/>
-          <w:lang w:eastAsia="fr-CA"/>
-        </w:rPr>
-        <w:t xml:space="preserve">). Il transmet des connaissances de base sur l’environnement de </w:t>
-      </w:r>
-      <w:proofErr w:type="spellStart"/>
-      <w:r>
-        <w:rPr>
-          <w:rFonts w:ascii="Arial" w:eastAsia="Times New Roman" w:hAnsi="Arial" w:cs="Arial"/>
-          <w:color w:val="333333"/>
-          <w:sz w:val="30"/>
-          <w:szCs w:val="30"/>
-          <w:lang w:eastAsia="fr-CA"/>
-        </w:rPr>
-        <w:t>cybermenace</w:t>
-      </w:r>
-      <w:proofErr w:type="spellEnd"/>
-      <w:r>
-        <w:rPr>
-          <w:rFonts w:ascii="Arial" w:eastAsia="Times New Roman" w:hAnsi="Arial" w:cs="Arial"/>
-          <w:color w:val="333333"/>
-          <w:sz w:val="30"/>
-          <w:szCs w:val="30"/>
-          <w:lang w:eastAsia="fr-CA"/>
-        </w:rPr>
-        <w:t xml:space="preserve">, notamment sur les auteurs de </w:t>
-      </w:r>
-      <w:proofErr w:type="spellStart"/>
-      <w:r>
-        <w:rPr>
-          <w:rFonts w:ascii="Arial" w:eastAsia="Times New Roman" w:hAnsi="Arial" w:cs="Arial"/>
-          <w:color w:val="333333"/>
-          <w:sz w:val="30"/>
-          <w:szCs w:val="30"/>
-          <w:lang w:eastAsia="fr-CA"/>
-        </w:rPr>
-        <w:t>cybermenace</w:t>
-      </w:r>
-      <w:proofErr w:type="spellEnd"/>
-      <w:r>
-        <w:rPr>
-          <w:rFonts w:ascii="Arial" w:eastAsia="Times New Roman" w:hAnsi="Arial" w:cs="Arial"/>
-          <w:color w:val="333333"/>
-          <w:sz w:val="30"/>
-          <w:szCs w:val="30"/>
-          <w:lang w:eastAsia="fr-CA"/>
-        </w:rPr>
-        <w:t xml:space="preserve"> et leurs motivations, le degré de sophistication, les techniques, les outils et l’exposition aux </w:t>
-      </w:r>
-      <w:proofErr w:type="spellStart"/>
-      <w:r>
-        <w:rPr>
-          <w:rFonts w:ascii="Arial" w:eastAsia="Times New Roman" w:hAnsi="Arial" w:cs="Arial"/>
-          <w:color w:val="333333"/>
-          <w:sz w:val="30"/>
-          <w:szCs w:val="30"/>
-          <w:lang w:eastAsia="fr-CA"/>
-        </w:rPr>
-        <w:t>cybermenaces</w:t>
-      </w:r>
-      <w:proofErr w:type="spellEnd"/>
-      <w:r>
-        <w:rPr>
-          <w:rFonts w:ascii="Arial" w:eastAsia="Times New Roman" w:hAnsi="Arial" w:cs="Arial"/>
-          <w:color w:val="333333"/>
-          <w:sz w:val="30"/>
-          <w:szCs w:val="30"/>
-          <w:lang w:eastAsia="fr-CA"/>
-        </w:rPr>
-        <w:t>.</w:t>
+        <w:t>Le présent document décrit les concepts pertinents aux discussions relatives aux activités de cybermenace  dans le contexte canadien et sert de point de référence aux publications du Centre canadien pour la cybersécurité  (Centre pour la cybersécurité). Il transmet des connaissances de base sur l’environnement de cybermenace, notamment sur les auteurs de cybermenace et leurs motivations, le degré de sophistication, les techniques, les outils et l’exposition aux cybermenaces.</w:t>
       </w:r>
     </w:p>
     <w:p>
@@ -616,7 +416,7 @@
         </w:rPr>
         <w:t>Prière de consulter le </w:t>
       </w:r>
-      <w:hyperlink r:id="rId9" w:history="1">
+      <w:hyperlink r:id="rId11" w:history="1">
         <w:r>
           <w:rPr>
             <w:rFonts w:ascii="Arial" w:eastAsia="Times New Roman" w:hAnsi="Arial" w:cs="Arial"/>
@@ -626,21 +426,8 @@
             <w:u w:val="single"/>
             <w:lang w:eastAsia="fr-CA"/>
           </w:rPr>
-          <w:t xml:space="preserve">glossaire du Centre pour la </w:t>
+          <w:t>glossaire du Centre pour la cybersécurité</w:t>
         </w:r>
-        <w:proofErr w:type="spellStart"/>
-        <w:r>
-          <w:rPr>
-            <w:rFonts w:ascii="Arial" w:eastAsia="Times New Roman" w:hAnsi="Arial" w:cs="Arial"/>
-            <w:color w:val="284162"/>
-            <w:sz w:val="30"/>
-            <w:szCs w:val="30"/>
-            <w:u w:val="single"/>
-            <w:lang w:eastAsia="fr-CA"/>
-          </w:rPr>
-          <w:t>cybersécurité</w:t>
-        </w:r>
-        <w:proofErr w:type="spellEnd"/>
       </w:hyperlink>
       <w:r>
         <w:rPr>
@@ -652,7 +439,7 @@
         </w:rPr>
         <w:t> pour trouver des termes additionnels, ainsi que sa </w:t>
       </w:r>
-      <w:hyperlink r:id="rId10" w:history="1">
+      <w:hyperlink r:id="rId12" w:history="1">
         <w:r>
           <w:rPr>
             <w:rFonts w:ascii="Arial" w:eastAsia="Times New Roman" w:hAnsi="Arial" w:cs="Arial"/>
@@ -673,29 +460,7 @@
           <w:szCs w:val="30"/>
           <w:lang w:eastAsia="fr-CA"/>
         </w:rPr>
-        <w:t xml:space="preserve"> pour de plus amples discussions sur l’environnement de </w:t>
-      </w:r>
-      <w:proofErr w:type="spellStart"/>
-      <w:r>
-        <w:rPr>
-          <w:rFonts w:ascii="Arial" w:eastAsia="Times New Roman" w:hAnsi="Arial" w:cs="Arial"/>
-          <w:color w:val="333333"/>
-          <w:sz w:val="30"/>
-          <w:szCs w:val="30"/>
-          <w:lang w:eastAsia="fr-CA"/>
-        </w:rPr>
-        <w:t>cybermenace</w:t>
-      </w:r>
-      <w:proofErr w:type="spellEnd"/>
-      <w:r>
-        <w:rPr>
-          <w:rFonts w:ascii="Arial" w:eastAsia="Times New Roman" w:hAnsi="Arial" w:cs="Arial"/>
-          <w:color w:val="333333"/>
-          <w:sz w:val="30"/>
-          <w:szCs w:val="30"/>
-          <w:lang w:eastAsia="fr-CA"/>
-        </w:rPr>
-        <w:t>.</w:t>
+        <w:t> pour de plus amples discussions sur l’environnement de cybermenace.</w:t>
       </w:r>
     </w:p>
     <w:p>
@@ -739,7 +504,6 @@
           <w:lang w:eastAsia="fr-CA"/>
         </w:rPr>
       </w:pPr>
-      <w:proofErr w:type="spellStart"/>
       <w:r>
         <w:rPr>
           <w:rFonts w:ascii="Arial" w:eastAsia="Times New Roman" w:hAnsi="Arial" w:cs="Arial"/>
@@ -752,7 +516,6 @@
         </w:rPr>
         <w:t>Cybermenace</w:t>
       </w:r>
-      <w:proofErr w:type="spellEnd"/>
     </w:p>
     <w:p>
       <w:pPr>
@@ -776,7 +539,6 @@
         </w:rPr>
         <w:t>Une </w:t>
       </w:r>
-      <w:proofErr w:type="spellStart"/>
       <w:r>
         <w:rPr>
           <w:rFonts w:ascii="Arial" w:eastAsia="Times New Roman" w:hAnsi="Arial" w:cs="Arial"/>
@@ -789,7 +551,6 @@
         </w:rPr>
         <w:t>cybermenace</w:t>
       </w:r>
-      <w:proofErr w:type="spellEnd"/>
       <w:r>
         <w:rPr>
           <w:rFonts w:ascii="Arial" w:eastAsia="Times New Roman" w:hAnsi="Arial" w:cs="Arial"/>
@@ -855,75 +616,17 @@
           <w:szCs w:val="30"/>
           <w:lang w:eastAsia="fr-CA"/>
         </w:rPr>
-        <w:t xml:space="preserve">environnement de </w:t>
-      </w:r>
-      <w:proofErr w:type="spellStart"/>
-      <w:r>
-        <w:rPr>
-          <w:rFonts w:ascii="Arial" w:eastAsia="Times New Roman" w:hAnsi="Arial" w:cs="Arial"/>
-          <w:b/>
-          <w:bCs/>
-          <w:color w:val="333333"/>
-          <w:sz w:val="30"/>
-          <w:szCs w:val="30"/>
-          <w:lang w:eastAsia="fr-CA"/>
-        </w:rPr>
-        <w:t>cybermenace</w:t>
-      </w:r>
-      <w:proofErr w:type="spellEnd"/>
-      <w:r>
-        <w:rPr>
-          <w:rFonts w:ascii="Arial" w:eastAsia="Times New Roman" w:hAnsi="Arial" w:cs="Arial"/>
-          <w:color w:val="333333"/>
-          <w:sz w:val="30"/>
-          <w:szCs w:val="30"/>
-          <w:lang w:eastAsia="fr-CA"/>
-        </w:rPr>
-        <w:t xml:space="preserve">, on entend l’espace virtuel où les auteurs de </w:t>
-      </w:r>
-      <w:proofErr w:type="spellStart"/>
-      <w:r>
-        <w:rPr>
-          <w:rFonts w:ascii="Arial" w:eastAsia="Times New Roman" w:hAnsi="Arial" w:cs="Arial"/>
-          <w:color w:val="333333"/>
-          <w:sz w:val="30"/>
-          <w:szCs w:val="30"/>
-          <w:lang w:eastAsia="fr-CA"/>
-        </w:rPr>
-        <w:t>cybermenace</w:t>
-      </w:r>
-      <w:proofErr w:type="spellEnd"/>
-      <w:r>
-        <w:rPr>
-          <w:rFonts w:ascii="Arial" w:eastAsia="Times New Roman" w:hAnsi="Arial" w:cs="Arial"/>
-          <w:color w:val="333333"/>
-          <w:sz w:val="30"/>
-          <w:szCs w:val="30"/>
-          <w:lang w:eastAsia="fr-CA"/>
-        </w:rPr>
-        <w:t xml:space="preserve"> mènent des activités malveillantes. Il comprend les réseaux, les dispositifs et les processus qui sont connectés à Internet et qui peuvent être la cible d’auteurs de </w:t>
-      </w:r>
-      <w:proofErr w:type="spellStart"/>
-      <w:r>
-        <w:rPr>
-          <w:rFonts w:ascii="Arial" w:eastAsia="Times New Roman" w:hAnsi="Arial" w:cs="Arial"/>
-          <w:color w:val="333333"/>
-          <w:sz w:val="30"/>
-          <w:szCs w:val="30"/>
-          <w:lang w:eastAsia="fr-CA"/>
-        </w:rPr>
-        <w:t>cybermenace</w:t>
-      </w:r>
-      <w:proofErr w:type="spellEnd"/>
-      <w:r>
-        <w:rPr>
-          <w:rFonts w:ascii="Arial" w:eastAsia="Times New Roman" w:hAnsi="Arial" w:cs="Arial"/>
-          <w:color w:val="333333"/>
-          <w:sz w:val="30"/>
-          <w:szCs w:val="30"/>
-          <w:lang w:eastAsia="fr-CA"/>
-        </w:rPr>
-        <w:t>, ainsi que les méthodes utilisées par ces auteurs pour atteindre les systèmes.</w:t>
+        <w:t>environnement de cybermenace</w:t>
+      </w:r>
+      <w:r>
+        <w:rPr>
+          <w:rFonts w:ascii="Arial" w:eastAsia="Times New Roman" w:hAnsi="Arial" w:cs="Arial"/>
+          <w:color w:val="333333"/>
+          <w:sz w:val="30"/>
+          <w:szCs w:val="30"/>
+          <w:lang w:eastAsia="fr-CA"/>
+        </w:rPr>
+        <w:t>, on entend l’espace virtuel où les auteurs de cybermenace mènent des activités malveillantes. Il comprend les réseaux, les dispositifs et les processus qui sont connectés à Internet et qui peuvent être la cible d’auteurs de cybermenace, ainsi que les méthodes utilisées par ces auteurs pour atteindre les systèmes.</w:t>
       </w:r>
     </w:p>
     <w:p>
@@ -977,22 +680,8 @@
           <w:szCs w:val="54"/>
           <w:lang w:eastAsia="fr-CA"/>
         </w:rPr>
-        <w:t xml:space="preserve">Auteurs de </w:t>
-      </w:r>
-      <w:proofErr w:type="spellStart"/>
-      <w:r>
-        <w:rPr>
-          <w:rFonts w:ascii="Arial" w:eastAsia="Times New Roman" w:hAnsi="Arial" w:cs="Arial"/>
-          <w:b/>
-          <w:bCs/>
-          <w:color w:val="31708F"/>
-          <w:sz w:val="54"/>
-          <w:szCs w:val="54"/>
-          <w:lang w:eastAsia="fr-CA"/>
-        </w:rPr>
-        <w:t>cybermenace</w:t>
-      </w:r>
-      <w:proofErr w:type="spellEnd"/>
+        <w:t>Auteurs de cybermenace</w:t>
+      </w:r>
     </w:p>
     <w:p>
       <w:pPr>
@@ -1027,22 +716,8 @@
           <w:szCs w:val="30"/>
           <w:lang w:eastAsia="fr-CA"/>
         </w:rPr>
-        <w:t xml:space="preserve">auteurs de </w:t>
-      </w:r>
-      <w:proofErr w:type="spellStart"/>
-      <w:r>
-        <w:rPr>
-          <w:rFonts w:ascii="Arial" w:eastAsia="Times New Roman" w:hAnsi="Arial" w:cs="Arial"/>
-          <w:b/>
-          <w:bCs/>
-          <w:color w:val="333333"/>
-          <w:sz w:val="30"/>
-          <w:szCs w:val="30"/>
-          <w:lang w:eastAsia="fr-CA"/>
-        </w:rPr>
-        <w:t>cybermenace</w:t>
-      </w:r>
-      <w:proofErr w:type="spellEnd"/>
+        <w:t>auteurs de cybermenace</w:t>
+      </w:r>
       <w:r>
         <w:rPr>
           <w:rFonts w:ascii="Arial" w:eastAsia="Times New Roman" w:hAnsi="Arial" w:cs="Arial"/>
@@ -1079,33 +754,7 @@
           <w:szCs w:val="36"/>
           <w:lang w:eastAsia="fr-CA"/>
         </w:rPr>
-        <w:t xml:space="preserve">Types d’auteurs de </w:t>
-      </w:r>
-      <w:proofErr w:type="spellStart"/>
-      <w:r>
-        <w:rPr>
-          <w:rFonts w:ascii="Arial" w:eastAsia="Times New Roman" w:hAnsi="Arial" w:cs="Arial"/>
-          <w:b/>
-          <w:bCs/>
-          <w:color w:val="333333"/>
-          <w:sz w:val="36"/>
-          <w:szCs w:val="36"/>
-          <w:lang w:eastAsia="fr-CA"/>
-        </w:rPr>
-        <w:t>cybermenace</w:t>
-      </w:r>
-      <w:proofErr w:type="spellEnd"/>
-      <w:r>
-        <w:rPr>
-          <w:rFonts w:ascii="Arial" w:eastAsia="Times New Roman" w:hAnsi="Arial" w:cs="Arial"/>
-          <w:b/>
-          <w:bCs/>
-          <w:color w:val="333333"/>
-          <w:sz w:val="36"/>
-          <w:szCs w:val="36"/>
-          <w:lang w:eastAsia="fr-CA"/>
-        </w:rPr>
-        <w:t xml:space="preserve"> et leurs motivations</w:t>
+        <w:t>Types d’auteurs de cybermenace et leurs motivations</w:t>
       </w:r>
     </w:p>
     <w:p>
@@ -1128,95 +777,7 @@
           <w:szCs w:val="30"/>
           <w:lang w:eastAsia="fr-CA"/>
         </w:rPr>
-        <w:t xml:space="preserve">On peut catégoriser les auteurs de </w:t>
-      </w:r>
-      <w:proofErr w:type="spellStart"/>
-      <w:r>
-        <w:rPr>
-          <w:rFonts w:ascii="Arial" w:eastAsia="Times New Roman" w:hAnsi="Arial" w:cs="Arial"/>
-          <w:color w:val="333333"/>
-          <w:sz w:val="30"/>
-          <w:szCs w:val="30"/>
-          <w:lang w:eastAsia="fr-CA"/>
-        </w:rPr>
-        <w:t>cybermenace</w:t>
-      </w:r>
-      <w:proofErr w:type="spellEnd"/>
-      <w:r>
-        <w:rPr>
-          <w:rFonts w:ascii="Arial" w:eastAsia="Times New Roman" w:hAnsi="Arial" w:cs="Arial"/>
-          <w:color w:val="333333"/>
-          <w:sz w:val="30"/>
-          <w:szCs w:val="30"/>
-          <w:lang w:eastAsia="fr-CA"/>
-        </w:rPr>
-        <w:t xml:space="preserve"> selon leur motivation et, dans une certaine mesure, selon leur degré de sophistication sur le plan technique. Les auteurs de menace cherchent à obtenir l’accès aux dispositifs et aux réseaux pour différentes raisons, par exemple, pour le </w:t>
-      </w:r>
-      <w:proofErr w:type="spellStart"/>
-      <w:r>
-        <w:rPr>
-          <w:rFonts w:ascii="Arial" w:eastAsia="Times New Roman" w:hAnsi="Arial" w:cs="Arial"/>
-          <w:color w:val="333333"/>
-          <w:sz w:val="30"/>
-          <w:szCs w:val="30"/>
-          <w:lang w:eastAsia="fr-CA"/>
-        </w:rPr>
-        <w:t>siphonnement</w:t>
-      </w:r>
-      <w:proofErr w:type="spellEnd"/>
-      <w:r>
-        <w:rPr>
-          <w:rFonts w:ascii="Arial" w:eastAsia="Times New Roman" w:hAnsi="Arial" w:cs="Arial"/>
-          <w:color w:val="333333"/>
-          <w:sz w:val="30"/>
-          <w:szCs w:val="30"/>
-          <w:lang w:eastAsia="fr-CA"/>
-        </w:rPr>
-        <w:t xml:space="preserve"> de la puissance de traitement, l’exfiltration  ou la manipulation de l’information, la dégradation du rendement d’un réseau et l’extorsion à l’endroit du propriétaire. Certains auteurs de menace mènent des activités de </w:t>
-      </w:r>
-      <w:proofErr w:type="spellStart"/>
-      <w:r>
-        <w:rPr>
-          <w:rFonts w:ascii="Arial" w:eastAsia="Times New Roman" w:hAnsi="Arial" w:cs="Arial"/>
-          <w:color w:val="333333"/>
-          <w:sz w:val="30"/>
-          <w:szCs w:val="30"/>
-          <w:lang w:eastAsia="fr-CA"/>
-        </w:rPr>
-        <w:t>cybermenace</w:t>
-      </w:r>
-      <w:proofErr w:type="spellEnd"/>
-      <w:r>
-        <w:rPr>
-          <w:rFonts w:ascii="Arial" w:eastAsia="Times New Roman" w:hAnsi="Arial" w:cs="Arial"/>
-          <w:color w:val="333333"/>
-          <w:sz w:val="30"/>
-          <w:szCs w:val="30"/>
-          <w:lang w:eastAsia="fr-CA"/>
-        </w:rPr>
-        <w:t xml:space="preserve"> contre des personnes ou des organisations précises, alors que d’autres agissent de façon opportuniste pour cibler des systèmes vulnérables. Or, chaque catégorie d’auteurs de </w:t>
-      </w:r>
-      <w:proofErr w:type="spellStart"/>
-      <w:r>
-        <w:rPr>
-          <w:rFonts w:ascii="Arial" w:eastAsia="Times New Roman" w:hAnsi="Arial" w:cs="Arial"/>
-          <w:color w:val="333333"/>
-          <w:sz w:val="30"/>
-          <w:szCs w:val="30"/>
-          <w:lang w:eastAsia="fr-CA"/>
-        </w:rPr>
-        <w:t>cybermenace</w:t>
-      </w:r>
-      <w:proofErr w:type="spellEnd"/>
-      <w:r>
-        <w:rPr>
-          <w:rFonts w:ascii="Arial" w:eastAsia="Times New Roman" w:hAnsi="Arial" w:cs="Arial"/>
-          <w:color w:val="333333"/>
-          <w:sz w:val="30"/>
-          <w:szCs w:val="30"/>
-          <w:lang w:eastAsia="fr-CA"/>
-        </w:rPr>
-        <w:t xml:space="preserve"> est animée par une motivation principale.</w:t>
+        <w:t>On peut catégoriser les auteurs de cybermenace selon leur motivation et, dans une certaine mesure, selon leur degré de sophistication sur le plan technique. Les auteurs de menace cherchent à obtenir l’accès aux dispositifs et aux réseaux pour différentes raisons, par exemple, pour le siphonnement de la puissance de traitement, l’exfiltration  ou la manipulation de l’information, la dégradation du rendement d’un réseau et l’extorsion à l’endroit du propriétaire. Certains auteurs de menace mènent des activités de cybermenace contre des personnes ou des organisations précises, alors que d’autres agissent de façon opportuniste pour cibler des systèmes vulnérables. Or, chaque catégorie d’auteurs de cybermenace est animée par une motivation principale.</w:t>
       </w:r>
     </w:p>
     <w:p>
@@ -1242,22 +803,8 @@
           <w:szCs w:val="30"/>
           <w:lang w:eastAsia="fr-CA"/>
         </w:rPr>
-        <w:t xml:space="preserve">Figure 1 : Auteurs de </w:t>
-      </w:r>
-      <w:proofErr w:type="spellStart"/>
-      <w:r>
-        <w:rPr>
-          <w:rFonts w:ascii="Arial" w:eastAsia="Times New Roman" w:hAnsi="Arial" w:cs="Arial"/>
-          <w:b/>
-          <w:bCs/>
-          <w:color w:val="333333"/>
-          <w:sz w:val="30"/>
-          <w:szCs w:val="30"/>
-          <w:lang w:eastAsia="fr-CA"/>
-        </w:rPr>
-        <w:t>cybermenace</w:t>
-      </w:r>
-      <w:proofErr w:type="spellEnd"/>
+        <w:t>Figure 1 : Auteurs de cybermenace</w:t>
+      </w:r>
     </w:p>
     <w:p>
       <w:pPr>
@@ -1299,7 +846,7 @@
                     </pic:cNvPicPr>
                   </pic:nvPicPr>
                   <pic:blipFill>
-                    <a:blip r:embed="rId11">
+                    <a:blip r:embed="rId13">
                       <a:extLst>
                         <a:ext uri="{28A0092B-C50C-407E-A947-70E740481C1C}">
                           <a14:useLocalDpi xmlns:a14="http://schemas.microsoft.com/office/drawing/2010/main" val="0"/>
@@ -1338,29 +885,7 @@
           <w:szCs w:val="30"/>
           <w:lang w:eastAsia="fr-CA"/>
         </w:rPr>
-        <w:t xml:space="preserve">Description détaillée - Auteurs de </w:t>
-      </w:r>
-      <w:proofErr w:type="spellStart"/>
-      <w:r>
-        <w:rPr>
-          <w:rFonts w:ascii="Arial" w:eastAsia="Times New Roman" w:hAnsi="Arial" w:cs="Arial"/>
-          <w:color w:val="333333"/>
-          <w:sz w:val="30"/>
-          <w:szCs w:val="30"/>
-          <w:lang w:eastAsia="fr-CA"/>
-        </w:rPr>
-        <w:t>cybermenaces</w:t>
-      </w:r>
-      <w:proofErr w:type="spellEnd"/>
-      <w:r>
-        <w:rPr>
-          <w:rFonts w:ascii="Arial" w:eastAsia="Times New Roman" w:hAnsi="Arial" w:cs="Arial"/>
-          <w:color w:val="333333"/>
-          <w:sz w:val="30"/>
-          <w:szCs w:val="30"/>
-          <w:lang w:eastAsia="fr-CA"/>
-        </w:rPr>
-        <w:t xml:space="preserve"> et motivation</w:t>
+        <w:t>Description détaillée - Auteurs de cybermenaces et motivation</w:t>
       </w:r>
     </w:p>
     <w:p>
@@ -1434,29 +959,7 @@
           <w:szCs w:val="30"/>
           <w:lang w:eastAsia="fr-CA"/>
         </w:rPr>
-        <w:t xml:space="preserve">Les auteurs de </w:t>
-      </w:r>
-      <w:proofErr w:type="spellStart"/>
-      <w:r>
-        <w:rPr>
-          <w:rFonts w:ascii="Arial" w:eastAsia="Times New Roman" w:hAnsi="Arial" w:cs="Arial"/>
-          <w:color w:val="333333"/>
-          <w:sz w:val="30"/>
-          <w:szCs w:val="30"/>
-          <w:lang w:eastAsia="fr-CA"/>
-        </w:rPr>
-        <w:t>cybermenace</w:t>
-      </w:r>
-      <w:proofErr w:type="spellEnd"/>
-      <w:r>
-        <w:rPr>
-          <w:rFonts w:ascii="Arial" w:eastAsia="Times New Roman" w:hAnsi="Arial" w:cs="Arial"/>
-          <w:color w:val="333333"/>
-          <w:sz w:val="30"/>
-          <w:szCs w:val="30"/>
-          <w:lang w:eastAsia="fr-CA"/>
-        </w:rPr>
-        <w:t xml:space="preserve"> n’ont pas les mêmes capacités et le même degré de sophistication sur le plan technique. Ils tirent parti d’un large éventail de ressources, de formations et de soutien pour mener leurs activités. Ils peuvent agir seuls ou faire partie d’une organisation plus large (p. ex. le programme de renseignement d’un État-nation ou un groupe du crime organisé). Les auteurs de menace disposant de moyens </w:t>
+        <w:t xml:space="preserve">Les auteurs de cybermenace n’ont pas les mêmes capacités et le même degré de sophistication sur le plan technique. Ils tirent parti d’un large éventail de ressources, de formations et de soutien pour mener leurs activités. Ils peuvent agir seuls ou faire partie d’une organisation plus large (p. ex. le programme de renseignement d’un État-nation ou un groupe du crime </w:t>
       </w:r>
       <w:r>
         <w:rPr>
@@ -1467,7 +970,7 @@
           <w:lang w:eastAsia="fr-CA"/>
         </w:rPr>
         <w:lastRenderedPageBreak/>
-        <w:t>sophistiqués ont parfois recours à des outils et à des techniques facilement accessibles parce que ceux-ci sont quand même efficaces pour une tâche donnée ou qu’ils rendent le processus d’attribution d’une activité plus difficile, par exemple, en tirant parti des outils de sécurité commerciaux utilisés par les chercheurs en sécurité.</w:t>
+        <w:t>organisé). Les auteurs de menace disposant de moyens sophistiqués ont parfois recours à des outils et à des techniques facilement accessibles parce que ceux-ci sont quand même efficaces pour une tâche donnée ou qu’ils rendent le processus d’attribution d’une activité plus difficile, par exemple, en tirant parti des outils de sécurité commerciaux utilisés par les chercheurs en sécurité.</w:t>
       </w:r>
     </w:p>
     <w:p>
@@ -1512,29 +1015,7 @@
           <w:szCs w:val="30"/>
           <w:lang w:eastAsia="fr-CA"/>
         </w:rPr>
-        <w:t xml:space="preserve"> sont des auteurs de </w:t>
-      </w:r>
-      <w:proofErr w:type="spellStart"/>
-      <w:r>
-        <w:rPr>
-          <w:rFonts w:ascii="Arial" w:eastAsia="Times New Roman" w:hAnsi="Arial" w:cs="Arial"/>
-          <w:color w:val="333333"/>
-          <w:sz w:val="30"/>
-          <w:szCs w:val="30"/>
-          <w:lang w:eastAsia="fr-CA"/>
-        </w:rPr>
-        <w:t>cybermenace</w:t>
-      </w:r>
-      <w:proofErr w:type="spellEnd"/>
-      <w:r>
-        <w:rPr>
-          <w:rFonts w:ascii="Arial" w:eastAsia="Times New Roman" w:hAnsi="Arial" w:cs="Arial"/>
-          <w:color w:val="333333"/>
-          <w:sz w:val="30"/>
-          <w:szCs w:val="30"/>
-          <w:lang w:eastAsia="fr-CA"/>
-        </w:rPr>
-        <w:t xml:space="preserve"> utilisant des méthodes grandement sophistiquées et possédant un niveau de compétence très élevé. Ils sont en mesure d’utiliser des techniques avancées pour mener des campagnes complexes et prolongées afin de réaliser leurs objectifs stratégiques. Cette dénomination est généralement réservée à des États-nations et à des groupes du crime organisé très compétents.</w:t>
+        <w:t> sont des auteurs de cybermenace utilisant des méthodes grandement sophistiquées et possédant un niveau de compétence très élevé. Ils sont en mesure d’utiliser des techniques avancées pour mener des campagnes complexes et prolongées afin de réaliser leurs objectifs stratégiques. Cette dénomination est généralement réservée à des États-nations et à des groupes du crime organisé très compétents.</w:t>
       </w:r>
     </w:p>
     <w:p>
@@ -1569,131 +1050,17 @@
           <w:szCs w:val="30"/>
           <w:lang w:eastAsia="fr-CA"/>
         </w:rPr>
-        <w:t xml:space="preserve">auteurs de </w:t>
-      </w:r>
-      <w:proofErr w:type="spellStart"/>
-      <w:r>
-        <w:rPr>
-          <w:rFonts w:ascii="Arial" w:eastAsia="Times New Roman" w:hAnsi="Arial" w:cs="Arial"/>
-          <w:b/>
-          <w:bCs/>
-          <w:color w:val="333333"/>
-          <w:sz w:val="30"/>
-          <w:szCs w:val="30"/>
-          <w:lang w:eastAsia="fr-CA"/>
-        </w:rPr>
-        <w:t>cybermenace</w:t>
-      </w:r>
-      <w:proofErr w:type="spellEnd"/>
-      <w:r>
-        <w:rPr>
-          <w:rFonts w:ascii="Arial" w:eastAsia="Times New Roman" w:hAnsi="Arial" w:cs="Arial"/>
-          <w:b/>
-          <w:bCs/>
-          <w:color w:val="333333"/>
-          <w:sz w:val="30"/>
-          <w:szCs w:val="30"/>
-          <w:lang w:eastAsia="fr-CA"/>
-        </w:rPr>
-        <w:t xml:space="preserve"> parrainés par des États</w:t>
-      </w:r>
-      <w:r>
-        <w:rPr>
-          <w:rFonts w:ascii="Arial" w:eastAsia="Times New Roman" w:hAnsi="Arial" w:cs="Arial"/>
-          <w:color w:val="333333"/>
-          <w:sz w:val="30"/>
-          <w:szCs w:val="30"/>
-          <w:lang w:eastAsia="fr-CA"/>
-        </w:rPr>
-        <w:t xml:space="preserve"> travaillent pour le compte d’un État-nation précis et ont recours à des activités de </w:t>
-      </w:r>
-      <w:proofErr w:type="spellStart"/>
-      <w:r>
-        <w:rPr>
-          <w:rFonts w:ascii="Arial" w:eastAsia="Times New Roman" w:hAnsi="Arial" w:cs="Arial"/>
-          <w:color w:val="333333"/>
-          <w:sz w:val="30"/>
-          <w:szCs w:val="30"/>
-          <w:lang w:eastAsia="fr-CA"/>
-        </w:rPr>
-        <w:t>cybermenace</w:t>
-      </w:r>
-      <w:proofErr w:type="spellEnd"/>
-      <w:r>
-        <w:rPr>
-          <w:rFonts w:ascii="Arial" w:eastAsia="Times New Roman" w:hAnsi="Arial" w:cs="Arial"/>
-          <w:color w:val="333333"/>
-          <w:sz w:val="30"/>
-          <w:szCs w:val="30"/>
-          <w:lang w:eastAsia="fr-CA"/>
-        </w:rPr>
-        <w:t xml:space="preserve"> principalement pour mener à bien leurs objectifs géopolitiques. Ils possèdent souvent les moyens les plus sophistiqués en raison des ressources et du personnel à leur disposition, et des efforts de planification et de coordination qu’ils peuvent déployer. Les États-nations qui n’ont pas développé de </w:t>
-      </w:r>
-      <w:proofErr w:type="spellStart"/>
-      <w:r>
-        <w:rPr>
-          <w:rFonts w:ascii="Arial" w:eastAsia="Times New Roman" w:hAnsi="Arial" w:cs="Arial"/>
-          <w:color w:val="333333"/>
-          <w:sz w:val="30"/>
-          <w:szCs w:val="30"/>
-          <w:lang w:eastAsia="fr-CA"/>
-        </w:rPr>
-        <w:t>cyberprogrammes</w:t>
-      </w:r>
-      <w:proofErr w:type="spellEnd"/>
-      <w:r>
-        <w:rPr>
-          <w:rFonts w:ascii="Arial" w:eastAsia="Times New Roman" w:hAnsi="Arial" w:cs="Arial"/>
-          <w:color w:val="333333"/>
-          <w:sz w:val="30"/>
-          <w:szCs w:val="30"/>
-          <w:lang w:eastAsia="fr-CA"/>
-        </w:rPr>
-        <w:t xml:space="preserve"> peuvent avoir recours à des </w:t>
-      </w:r>
-      <w:proofErr w:type="spellStart"/>
-      <w:r>
-        <w:rPr>
-          <w:rFonts w:ascii="Arial" w:eastAsia="Times New Roman" w:hAnsi="Arial" w:cs="Arial"/>
-          <w:color w:val="333333"/>
-          <w:sz w:val="30"/>
-          <w:szCs w:val="30"/>
-          <w:lang w:eastAsia="fr-CA"/>
-        </w:rPr>
-        <w:t>cyberoutils</w:t>
-      </w:r>
-      <w:proofErr w:type="spellEnd"/>
-      <w:r>
-        <w:rPr>
-          <w:rFonts w:ascii="Arial" w:eastAsia="Times New Roman" w:hAnsi="Arial" w:cs="Arial"/>
-          <w:color w:val="333333"/>
-          <w:sz w:val="30"/>
-          <w:szCs w:val="30"/>
-          <w:lang w:eastAsia="fr-CA"/>
-        </w:rPr>
-        <w:t xml:space="preserve"> commerciaux et à un bassin mondial de talents en pleine croissance pour assurer la mise en œuvre d’activités de </w:t>
-      </w:r>
-      <w:proofErr w:type="spellStart"/>
-      <w:r>
-        <w:rPr>
-          <w:rFonts w:ascii="Arial" w:eastAsia="Times New Roman" w:hAnsi="Arial" w:cs="Arial"/>
-          <w:color w:val="333333"/>
-          <w:sz w:val="30"/>
-          <w:szCs w:val="30"/>
-          <w:lang w:eastAsia="fr-CA"/>
-        </w:rPr>
-        <w:t>cybermenace</w:t>
-      </w:r>
-      <w:proofErr w:type="spellEnd"/>
-      <w:r>
-        <w:rPr>
-          <w:rFonts w:ascii="Arial" w:eastAsia="Times New Roman" w:hAnsi="Arial" w:cs="Arial"/>
-          <w:color w:val="333333"/>
-          <w:sz w:val="30"/>
-          <w:szCs w:val="30"/>
-          <w:lang w:eastAsia="fr-CA"/>
-        </w:rPr>
-        <w:t xml:space="preserve"> sophistiquées. Certains États-nations entretiennent également des relations opérationnelles avec des membres du crime organisé.</w:t>
+        <w:t>auteurs de cybermenace parrainés par des États</w:t>
+      </w:r>
+      <w:r>
+        <w:rPr>
+          <w:rFonts w:ascii="Arial" w:eastAsia="Times New Roman" w:hAnsi="Arial" w:cs="Arial"/>
+          <w:color w:val="333333"/>
+          <w:sz w:val="30"/>
+          <w:szCs w:val="30"/>
+          <w:lang w:eastAsia="fr-CA"/>
+        </w:rPr>
+        <w:t> travaillent pour le compte d’un État-nation précis et ont recours à des activités de cybermenace principalement pour mener à bien leurs objectifs géopolitiques. Ils possèdent souvent les moyens les plus sophistiqués en raison des ressources et du personnel à leur disposition, et des efforts de planification et de coordination qu’ils peuvent déployer. Les États-nations qui n’ont pas développé de cyberprogrammes peuvent avoir recours à des cyberoutils commerciaux et à un bassin mondial de talents en pleine croissance pour assurer la mise en œuvre d’activités de cybermenace sophistiquées. Certains États-nations entretiennent également des relations opérationnelles avec des membres du crime organisé.</w:t>
       </w:r>
     </w:p>
     <w:p>
@@ -1716,95 +1083,18 @@
           <w:szCs w:val="30"/>
           <w:lang w:eastAsia="fr-CA"/>
         </w:rPr>
-        <w:t xml:space="preserve">Parmi les activités des auteurs de </w:t>
-      </w:r>
-      <w:proofErr w:type="spellStart"/>
-      <w:r>
-        <w:rPr>
-          <w:rFonts w:ascii="Arial" w:eastAsia="Times New Roman" w:hAnsi="Arial" w:cs="Arial"/>
-          <w:color w:val="333333"/>
-          <w:sz w:val="30"/>
-          <w:szCs w:val="30"/>
-          <w:lang w:eastAsia="fr-CA"/>
-        </w:rPr>
-        <w:t>cybermenace</w:t>
-      </w:r>
-      <w:proofErr w:type="spellEnd"/>
-      <w:r>
-        <w:rPr>
-          <w:rFonts w:ascii="Arial" w:eastAsia="Times New Roman" w:hAnsi="Arial" w:cs="Arial"/>
-          <w:color w:val="333333"/>
-          <w:sz w:val="30"/>
-          <w:szCs w:val="30"/>
-          <w:lang w:eastAsia="fr-CA"/>
-        </w:rPr>
-        <w:t xml:space="preserve"> parrainés par des États, notons l’espionnage contre des gouvernements, des organisations et des personnes; le </w:t>
-      </w:r>
-      <w:proofErr w:type="spellStart"/>
-      <w:r>
-        <w:rPr>
-          <w:rFonts w:ascii="Arial" w:eastAsia="Times New Roman" w:hAnsi="Arial" w:cs="Arial"/>
-          <w:color w:val="333333"/>
-          <w:sz w:val="30"/>
-          <w:szCs w:val="30"/>
-          <w:lang w:eastAsia="fr-CA"/>
-        </w:rPr>
-        <w:t>prépositionnement</w:t>
-      </w:r>
-      <w:proofErr w:type="spellEnd"/>
-      <w:r>
-        <w:rPr>
-          <w:rFonts w:ascii="Arial" w:eastAsia="Times New Roman" w:hAnsi="Arial" w:cs="Arial"/>
-          <w:color w:val="333333"/>
-          <w:sz w:val="30"/>
-          <w:szCs w:val="30"/>
-          <w:lang w:eastAsia="fr-CA"/>
-        </w:rPr>
-        <w:t xml:space="preserve"> dans les systèmes essentiels ou la perturbation de ceux-ci; ou l’établissement de réseaux d’appareils compromis pour permettre de poursuivre les activités de </w:t>
-      </w:r>
-      <w:proofErr w:type="spellStart"/>
-      <w:r>
-        <w:rPr>
-          <w:rFonts w:ascii="Arial" w:eastAsia="Times New Roman" w:hAnsi="Arial" w:cs="Arial"/>
-          <w:color w:val="333333"/>
-          <w:sz w:val="30"/>
-          <w:szCs w:val="30"/>
-          <w:lang w:eastAsia="fr-CA"/>
-        </w:rPr>
-        <w:t>cybermenace</w:t>
-      </w:r>
-      <w:proofErr w:type="spellEnd"/>
-      <w:r>
-        <w:rPr>
-          <w:rFonts w:ascii="Arial" w:eastAsia="Times New Roman" w:hAnsi="Arial" w:cs="Arial"/>
-          <w:color w:val="333333"/>
-          <w:sz w:val="30"/>
-          <w:szCs w:val="30"/>
-          <w:lang w:eastAsia="fr-CA"/>
-        </w:rPr>
-        <w:t xml:space="preserve">. Les auteurs de </w:t>
-      </w:r>
-      <w:proofErr w:type="spellStart"/>
-      <w:r>
-        <w:rPr>
-          <w:rFonts w:ascii="Arial" w:eastAsia="Times New Roman" w:hAnsi="Arial" w:cs="Arial"/>
-          <w:color w:val="333333"/>
-          <w:sz w:val="30"/>
-          <w:szCs w:val="30"/>
-          <w:lang w:eastAsia="fr-CA"/>
-        </w:rPr>
-        <w:t>cybermenace</w:t>
-      </w:r>
-      <w:proofErr w:type="spellEnd"/>
-      <w:r>
-        <w:rPr>
-          <w:rFonts w:ascii="Arial" w:eastAsia="Times New Roman" w:hAnsi="Arial" w:cs="Arial"/>
-          <w:color w:val="333333"/>
-          <w:sz w:val="30"/>
-          <w:szCs w:val="30"/>
-          <w:lang w:eastAsia="fr-CA"/>
-        </w:rPr>
-        <w:t xml:space="preserve"> parrainés par des États peuvent aussi se livrer à des activités motivées par l’appât du gain.</w:t>
+        <w:t xml:space="preserve">Parmi les activités des auteurs de cybermenace parrainés par des États, notons l’espionnage contre des gouvernements, des organisations et des personnes; le prépositionnement dans les systèmes essentiels ou la perturbation de ceux-ci; ou l’établissement de réseaux d’appareils compromis pour permettre de poursuivre les activités de cybermenace. Les </w:t>
+      </w:r>
+      <w:r>
+        <w:rPr>
+          <w:rFonts w:ascii="Arial" w:eastAsia="Times New Roman" w:hAnsi="Arial" w:cs="Arial"/>
+          <w:color w:val="333333"/>
+          <w:sz w:val="30"/>
+          <w:szCs w:val="30"/>
+          <w:lang w:eastAsia="fr-CA"/>
+        </w:rPr>
+        <w:lastRenderedPageBreak/>
+        <w:t>auteurs de cybermenace parrainés par des États peuvent aussi se livrer à des activités motivées par l’appât du gain.</w:t>
       </w:r>
     </w:p>
     <w:p>
@@ -1827,7 +1117,6 @@
           <w:szCs w:val="30"/>
           <w:lang w:eastAsia="fr-CA"/>
         </w:rPr>
-        <w:lastRenderedPageBreak/>
         <w:t>Les </w:t>
       </w:r>
       <w:r>
@@ -1873,31 +1162,8 @@
           <w:szCs w:val="30"/>
           <w:lang w:eastAsia="fr-CA"/>
         </w:rPr>
-        <w:t xml:space="preserve">Les activités de </w:t>
-      </w:r>
-      <w:proofErr w:type="spellStart"/>
-      <w:r>
-        <w:rPr>
-          <w:rFonts w:ascii="Arial" w:eastAsia="Times New Roman" w:hAnsi="Arial" w:cs="Arial"/>
-          <w:color w:val="333333"/>
-          <w:sz w:val="30"/>
-          <w:szCs w:val="30"/>
-          <w:lang w:eastAsia="fr-CA"/>
-        </w:rPr>
-        <w:t>cybermenace</w:t>
-      </w:r>
-      <w:proofErr w:type="spellEnd"/>
-      <w:r>
-        <w:rPr>
-          <w:rFonts w:ascii="Arial" w:eastAsia="Times New Roman" w:hAnsi="Arial" w:cs="Arial"/>
-          <w:color w:val="333333"/>
-          <w:sz w:val="30"/>
-          <w:szCs w:val="30"/>
-          <w:lang w:eastAsia="fr-CA"/>
-        </w:rPr>
-        <w:t xml:space="preserve"> des </w:t>
-      </w:r>
-      <w:proofErr w:type="spellStart"/>
+        <w:t>Les activités de cybermenace des </w:t>
+      </w:r>
       <w:r>
         <w:rPr>
           <w:rFonts w:ascii="Arial" w:eastAsia="Times New Roman" w:hAnsi="Arial" w:cs="Arial"/>
@@ -1910,38 +1176,15 @@
         </w:rPr>
         <w:t>hacktivistes</w:t>
       </w:r>
-      <w:proofErr w:type="spellEnd"/>
-      <w:r>
-        <w:rPr>
-          <w:rFonts w:ascii="Arial" w:eastAsia="Times New Roman" w:hAnsi="Arial" w:cs="Arial"/>
-          <w:color w:val="333333"/>
-          <w:sz w:val="30"/>
-          <w:szCs w:val="30"/>
-          <w:lang w:eastAsia="fr-CA"/>
-        </w:rPr>
-        <w:t xml:space="preserve"> sont motivées par des considérations idéologiques et sont généralement moins sophistiquées que celles d’auteurs de </w:t>
-      </w:r>
-      <w:proofErr w:type="spellStart"/>
-      <w:r>
-        <w:rPr>
-          <w:rFonts w:ascii="Arial" w:eastAsia="Times New Roman" w:hAnsi="Arial" w:cs="Arial"/>
-          <w:color w:val="333333"/>
-          <w:sz w:val="30"/>
-          <w:szCs w:val="30"/>
-          <w:lang w:eastAsia="fr-CA"/>
-        </w:rPr>
-        <w:t>cybermenace</w:t>
-      </w:r>
-      <w:proofErr w:type="spellEnd"/>
-      <w:r>
-        <w:rPr>
-          <w:rFonts w:ascii="Arial" w:eastAsia="Times New Roman" w:hAnsi="Arial" w:cs="Arial"/>
-          <w:color w:val="333333"/>
-          <w:sz w:val="30"/>
-          <w:szCs w:val="30"/>
-          <w:lang w:eastAsia="fr-CA"/>
-        </w:rPr>
-        <w:t xml:space="preserve"> parrainés par des États ou de groupes du crime organisé. Ces auteurs, tout comme les </w:t>
+      <w:r>
+        <w:rPr>
+          <w:rFonts w:ascii="Arial" w:eastAsia="Times New Roman" w:hAnsi="Arial" w:cs="Arial"/>
+          <w:color w:val="333333"/>
+          <w:sz w:val="30"/>
+          <w:szCs w:val="30"/>
+          <w:lang w:eastAsia="fr-CA"/>
+        </w:rPr>
+        <w:t> sont motivées par des considérations idéologiques et sont généralement moins sophistiquées que celles d’auteurs de cybermenace parrainés par des États ou de groupes du crime organisé. Ces auteurs, tout comme les </w:t>
       </w:r>
       <w:r>
         <w:rPr>
@@ -2048,7 +1291,6 @@
           <w:lang w:eastAsia="fr-CA"/>
         </w:rPr>
       </w:pPr>
-      <w:proofErr w:type="spellStart"/>
       <w:r>
         <w:rPr>
           <w:rFonts w:ascii="Arial" w:eastAsia="Times New Roman" w:hAnsi="Arial" w:cs="Arial"/>
@@ -2059,20 +1301,7 @@
           <w:szCs w:val="36"/>
           <w:lang w:eastAsia="fr-CA"/>
         </w:rPr>
-        <w:t>Cyberoutils</w:t>
-      </w:r>
-      <w:proofErr w:type="spellEnd"/>
-      <w:r>
-        <w:rPr>
-          <w:rFonts w:ascii="Arial" w:eastAsia="Times New Roman" w:hAnsi="Arial" w:cs="Arial"/>
-          <w:b/>
-          <w:bCs/>
-          <w:color w:val="333333"/>
-          <w:sz w:val="36"/>
-          <w:szCs w:val="36"/>
-          <w:lang w:eastAsia="fr-CA"/>
-        </w:rPr>
-        <w:t xml:space="preserve"> commerciaux</w:t>
+        <w:t>Cyberoutils commerciaux</w:t>
       </w:r>
     </w:p>
     <w:p>
@@ -2095,51 +1324,7 @@
           <w:szCs w:val="30"/>
           <w:lang w:eastAsia="fr-CA"/>
         </w:rPr>
-        <w:t xml:space="preserve">Les fournisseurs commerciaux vendent des outils et des services qui permettent aux clients d’installer des </w:t>
-      </w:r>
-      <w:proofErr w:type="spellStart"/>
-      <w:r>
-        <w:rPr>
-          <w:rFonts w:ascii="Arial" w:eastAsia="Times New Roman" w:hAnsi="Arial" w:cs="Arial"/>
-          <w:color w:val="333333"/>
-          <w:sz w:val="30"/>
-          <w:szCs w:val="30"/>
-          <w:lang w:eastAsia="fr-CA"/>
-        </w:rPr>
-        <w:t>maliciels</w:t>
-      </w:r>
-      <w:proofErr w:type="spellEnd"/>
-      <w:r>
-        <w:rPr>
-          <w:rFonts w:ascii="Arial" w:eastAsia="Times New Roman" w:hAnsi="Arial" w:cs="Arial"/>
-          <w:color w:val="333333"/>
-          <w:sz w:val="30"/>
-          <w:szCs w:val="30"/>
-          <w:lang w:eastAsia="fr-CA"/>
-        </w:rPr>
-        <w:t xml:space="preserve">, d’intercepter des communications et de voler de l’information provenant d’appareils ciblés. Les </w:t>
-      </w:r>
-      <w:proofErr w:type="spellStart"/>
-      <w:r>
-        <w:rPr>
-          <w:rFonts w:ascii="Arial" w:eastAsia="Times New Roman" w:hAnsi="Arial" w:cs="Arial"/>
-          <w:color w:val="333333"/>
-          <w:sz w:val="30"/>
-          <w:szCs w:val="30"/>
-          <w:lang w:eastAsia="fr-CA"/>
-        </w:rPr>
-        <w:t>cyberoutils</w:t>
-      </w:r>
-      <w:proofErr w:type="spellEnd"/>
-      <w:r>
-        <w:rPr>
-          <w:rFonts w:ascii="Arial" w:eastAsia="Times New Roman" w:hAnsi="Arial" w:cs="Arial"/>
-          <w:color w:val="333333"/>
-          <w:sz w:val="30"/>
-          <w:szCs w:val="30"/>
-          <w:lang w:eastAsia="fr-CA"/>
-        </w:rPr>
-        <w:t xml:space="preserve"> commerciaux sont souvent présentés à titre d’outils destinés aux services de police, mais ce ne sont pas tous les fournisseurs qui font preuve de </w:t>
+        <w:t xml:space="preserve">Les fournisseurs commerciaux vendent des outils et des services qui permettent aux clients d’installer des maliciels, d’intercepter des communications et de voler de l’information </w:t>
       </w:r>
       <w:r>
         <w:rPr>
@@ -2150,51 +1335,7 @@
           <w:lang w:eastAsia="fr-CA"/>
         </w:rPr>
         <w:lastRenderedPageBreak/>
-        <w:t xml:space="preserve">discernement quant aux acheteurs de leurs produits. Les auteurs de </w:t>
-      </w:r>
-      <w:proofErr w:type="spellStart"/>
-      <w:r>
-        <w:rPr>
-          <w:rFonts w:ascii="Arial" w:eastAsia="Times New Roman" w:hAnsi="Arial" w:cs="Arial"/>
-          <w:color w:val="333333"/>
-          <w:sz w:val="30"/>
-          <w:szCs w:val="30"/>
-          <w:lang w:eastAsia="fr-CA"/>
-        </w:rPr>
-        <w:t>cybermenace</w:t>
-      </w:r>
-      <w:proofErr w:type="spellEnd"/>
-      <w:r>
-        <w:rPr>
-          <w:rFonts w:ascii="Arial" w:eastAsia="Times New Roman" w:hAnsi="Arial" w:cs="Arial"/>
-          <w:color w:val="333333"/>
-          <w:sz w:val="30"/>
-          <w:szCs w:val="30"/>
-          <w:lang w:eastAsia="fr-CA"/>
-        </w:rPr>
-        <w:t xml:space="preserve"> peuvent tirer parti des </w:t>
-      </w:r>
-      <w:proofErr w:type="spellStart"/>
-      <w:r>
-        <w:rPr>
-          <w:rFonts w:ascii="Arial" w:eastAsia="Times New Roman" w:hAnsi="Arial" w:cs="Arial"/>
-          <w:color w:val="333333"/>
-          <w:sz w:val="30"/>
-          <w:szCs w:val="30"/>
-          <w:lang w:eastAsia="fr-CA"/>
-        </w:rPr>
-        <w:t>cyberoutils</w:t>
-      </w:r>
-      <w:proofErr w:type="spellEnd"/>
-      <w:r>
-        <w:rPr>
-          <w:rFonts w:ascii="Arial" w:eastAsia="Times New Roman" w:hAnsi="Arial" w:cs="Arial"/>
-          <w:color w:val="333333"/>
-          <w:sz w:val="30"/>
-          <w:szCs w:val="30"/>
-          <w:lang w:eastAsia="fr-CA"/>
-        </w:rPr>
-        <w:t xml:space="preserve"> commerciaux pour accroître la sophistication de leurs activités de menace.</w:t>
+        <w:t>provenant d’appareils ciblés. Les cyberoutils commerciaux sont souvent présentés à titre d’outils destinés aux services de police, mais ce ne sont pas tous les fournisseurs qui font preuve de discernement quant aux acheteurs de leurs produits. Les auteurs de cybermenace peuvent tirer parti des cyberoutils commerciaux pour accroître la sophistication de leurs activités de menace.</w:t>
       </w:r>
     </w:p>
     <w:p>
@@ -2209,7 +1350,7 @@
           <w:lang w:eastAsia="fr-CA"/>
         </w:rPr>
       </w:pPr>
-      <w:hyperlink r:id="rId12" w:anchor="wb-tphp" w:history="1">
+      <w:hyperlink r:id="rId14" w:anchor="wb-tphp" w:history="1">
         <w:r>
           <w:rPr>
             <w:rFonts w:ascii="Arial" w:eastAsia="Times New Roman" w:hAnsi="Arial" w:cs="Arial"/>
@@ -2284,22 +1425,8 @@
           <w:szCs w:val="54"/>
           <w:lang w:eastAsia="fr-CA"/>
         </w:rPr>
-        <w:t xml:space="preserve">Exposition aux </w:t>
-      </w:r>
-      <w:proofErr w:type="spellStart"/>
-      <w:r>
-        <w:rPr>
-          <w:rFonts w:ascii="Arial" w:eastAsia="Times New Roman" w:hAnsi="Arial" w:cs="Arial"/>
-          <w:b/>
-          <w:bCs/>
-          <w:color w:val="31708F"/>
-          <w:sz w:val="54"/>
-          <w:szCs w:val="54"/>
-          <w:lang w:eastAsia="fr-CA"/>
-        </w:rPr>
-        <w:t>cybermenaces</w:t>
-      </w:r>
-      <w:proofErr w:type="spellEnd"/>
+        <w:t>Exposition aux cybermenaces</w:t>
+      </w:r>
     </w:p>
     <w:p>
       <w:pPr>
@@ -2333,97 +1460,17 @@
           <w:szCs w:val="30"/>
           <w:lang w:eastAsia="fr-CA"/>
         </w:rPr>
-        <w:t xml:space="preserve">exposition aux </w:t>
-      </w:r>
-      <w:proofErr w:type="spellStart"/>
-      <w:r>
-        <w:rPr>
-          <w:rFonts w:ascii="Arial" w:eastAsia="Times New Roman" w:hAnsi="Arial" w:cs="Arial"/>
-          <w:b/>
-          <w:bCs/>
-          <w:color w:val="333333"/>
-          <w:sz w:val="30"/>
-          <w:szCs w:val="30"/>
-          <w:lang w:eastAsia="fr-CA"/>
-        </w:rPr>
-        <w:t>cybermenaces</w:t>
-      </w:r>
-      <w:proofErr w:type="spellEnd"/>
-      <w:r>
-        <w:rPr>
-          <w:rFonts w:ascii="Arial" w:eastAsia="Times New Roman" w:hAnsi="Arial" w:cs="Arial"/>
-          <w:color w:val="333333"/>
-          <w:sz w:val="30"/>
-          <w:szCs w:val="30"/>
-          <w:lang w:eastAsia="fr-CA"/>
-        </w:rPr>
-        <w:t xml:space="preserve"> fait référence à tous les services et systèmes d’information qu’un auteur de </w:t>
-      </w:r>
-      <w:proofErr w:type="spellStart"/>
-      <w:r>
-        <w:rPr>
-          <w:rFonts w:ascii="Arial" w:eastAsia="Times New Roman" w:hAnsi="Arial" w:cs="Arial"/>
-          <w:color w:val="333333"/>
-          <w:sz w:val="30"/>
-          <w:szCs w:val="30"/>
-          <w:lang w:eastAsia="fr-CA"/>
-        </w:rPr>
-        <w:t>cybermenace</w:t>
-      </w:r>
-      <w:proofErr w:type="spellEnd"/>
-      <w:r>
-        <w:rPr>
-          <w:rFonts w:ascii="Arial" w:eastAsia="Times New Roman" w:hAnsi="Arial" w:cs="Arial"/>
-          <w:color w:val="333333"/>
-          <w:sz w:val="30"/>
-          <w:szCs w:val="30"/>
-          <w:lang w:eastAsia="fr-CA"/>
-        </w:rPr>
-        <w:t xml:space="preserve"> peut exploiter en tentant de compromettre une personne, une organisation ou un réseau. Elle comprend tous les terminaux exposés à Internet, y compris les réseaux, les ordinateurs personnels, les appareils mobiles, les dispositifs de l’Internet des objets  (</w:t>
-      </w:r>
-      <w:proofErr w:type="spellStart"/>
-      <w:r>
-        <w:rPr>
-          <w:rFonts w:ascii="Arial" w:eastAsia="Times New Roman" w:hAnsi="Arial" w:cs="Arial"/>
-          <w:color w:val="333333"/>
-          <w:sz w:val="30"/>
-          <w:szCs w:val="30"/>
-          <w:lang w:eastAsia="fr-CA"/>
-        </w:rPr>
-        <w:t>IdO</w:t>
-      </w:r>
-      <w:proofErr w:type="spellEnd"/>
-      <w:r>
-        <w:rPr>
-          <w:rFonts w:ascii="Arial" w:eastAsia="Times New Roman" w:hAnsi="Arial" w:cs="Arial"/>
-          <w:color w:val="333333"/>
-          <w:sz w:val="30"/>
-          <w:szCs w:val="30"/>
-          <w:lang w:eastAsia="fr-CA"/>
-        </w:rPr>
-        <w:t xml:space="preserve">) et les serveurs, en plus des processus qui communiquent avec des systèmes d’information connectés à Internet ou qui dépendent de ceux-ci. L’exposition d’une personne à des menaces repose également sur la quantité de renseignements personnels qui sont partagés avec des services et des fournisseurs en ligne; plus une personne partage ses renseignements personnels et financiers, plus ces renseignements deviennent vulnérables au vol ou à une exposition découlant d’une atteinte à la protection des données. Plus l’exposition aux </w:t>
-      </w:r>
-      <w:proofErr w:type="spellStart"/>
-      <w:r>
-        <w:rPr>
-          <w:rFonts w:ascii="Arial" w:eastAsia="Times New Roman" w:hAnsi="Arial" w:cs="Arial"/>
-          <w:color w:val="333333"/>
-          <w:sz w:val="30"/>
-          <w:szCs w:val="30"/>
-          <w:lang w:eastAsia="fr-CA"/>
-        </w:rPr>
-        <w:t>cybermenaces</w:t>
-      </w:r>
-      <w:proofErr w:type="spellEnd"/>
-      <w:r>
-        <w:rPr>
-          <w:rFonts w:ascii="Arial" w:eastAsia="Times New Roman" w:hAnsi="Arial" w:cs="Arial"/>
-          <w:color w:val="333333"/>
-          <w:sz w:val="30"/>
-          <w:szCs w:val="30"/>
-          <w:lang w:eastAsia="fr-CA"/>
-        </w:rPr>
-        <w:t xml:space="preserve"> d’une personne, d’une organisation ou d’un réseau est grande, plus il devient difficile d’assurer sa sécurité.</w:t>
+        <w:t>exposition aux cybermenaces</w:t>
+      </w:r>
+      <w:r>
+        <w:rPr>
+          <w:rFonts w:ascii="Arial" w:eastAsia="Times New Roman" w:hAnsi="Arial" w:cs="Arial"/>
+          <w:color w:val="333333"/>
+          <w:sz w:val="30"/>
+          <w:szCs w:val="30"/>
+          <w:lang w:eastAsia="fr-CA"/>
+        </w:rPr>
+        <w:t> fait référence à tous les services et systèmes d’information qu’un auteur de cybermenace peut exploiter en tentant de compromettre une personne, une organisation ou un réseau. Elle comprend tous les terminaux exposés à Internet, y compris les réseaux, les ordinateurs personnels, les appareils mobiles, les dispositifs de l’Internet des objets  (IdO) et les serveurs, en plus des processus qui communiquent avec des systèmes d’information connectés à Internet ou qui dépendent de ceux-ci. L’exposition d’une personne à des menaces repose également sur la quantité de renseignements personnels qui sont partagés avec des services et des fournisseurs en ligne; plus une personne partage ses renseignements personnels et financiers, plus ces renseignements deviennent vulnérables au vol ou à une exposition découlant d’une atteinte à la protection des données. Plus l’exposition aux cybermenaces d’une personne, d’une organisation ou d’un réseau est grande, plus il devient difficile d’assurer sa sécurité.</w:t>
       </w:r>
     </w:p>
     <w:p>
@@ -2446,51 +1493,7 @@
           <w:szCs w:val="30"/>
           <w:lang w:eastAsia="fr-CA"/>
         </w:rPr>
-        <w:t>Le nombre de terminaux connectés à Internet augmente de façon importante chaque année, ce qui s’explique en grande partie par le déploiement de dispositifs qui composent l’</w:t>
-      </w:r>
-      <w:proofErr w:type="spellStart"/>
-      <w:r>
-        <w:rPr>
-          <w:rFonts w:ascii="Arial" w:eastAsia="Times New Roman" w:hAnsi="Arial" w:cs="Arial"/>
-          <w:color w:val="333333"/>
-          <w:sz w:val="30"/>
-          <w:szCs w:val="30"/>
-          <w:lang w:eastAsia="fr-CA"/>
-        </w:rPr>
-        <w:t>IdO</w:t>
-      </w:r>
-      <w:proofErr w:type="spellEnd"/>
-      <w:r>
-        <w:rPr>
-          <w:rFonts w:ascii="Arial" w:eastAsia="Times New Roman" w:hAnsi="Arial" w:cs="Arial"/>
-          <w:color w:val="333333"/>
-          <w:sz w:val="30"/>
-          <w:szCs w:val="30"/>
-          <w:lang w:eastAsia="fr-CA"/>
-        </w:rPr>
-        <w:t xml:space="preserve"> et l’Internet industriel des objets (</w:t>
-      </w:r>
-      <w:proofErr w:type="spellStart"/>
-      <w:r>
-        <w:rPr>
-          <w:rFonts w:ascii="Arial" w:eastAsia="Times New Roman" w:hAnsi="Arial" w:cs="Arial"/>
-          <w:color w:val="333333"/>
-          <w:sz w:val="30"/>
-          <w:szCs w:val="30"/>
-          <w:lang w:eastAsia="fr-CA"/>
-        </w:rPr>
-        <w:t>IIoT</w:t>
-      </w:r>
-      <w:proofErr w:type="spellEnd"/>
-      <w:r>
-        <w:rPr>
-          <w:rFonts w:ascii="Arial" w:eastAsia="Times New Roman" w:hAnsi="Arial" w:cs="Arial"/>
-          <w:color w:val="333333"/>
-          <w:sz w:val="30"/>
-          <w:szCs w:val="30"/>
-          <w:lang w:eastAsia="fr-CA"/>
-        </w:rPr>
-        <w:t xml:space="preserve"> pour </w:t>
+        <w:t>Le nombre de terminaux connectés à Internet augmente de façon importante chaque année, ce qui s’explique en grande partie par le déploiement de dispositifs qui composent l’IdO et l’Internet industriel des objets (IIoT pour </w:t>
       </w:r>
       <w:r>
         <w:rPr>
@@ -2500,20 +1503,8 @@
           <w:szCs w:val="30"/>
           <w:lang w:val="en" w:eastAsia="fr-CA"/>
         </w:rPr>
-        <w:t xml:space="preserve">Industrial </w:t>
-      </w:r>
-      <w:proofErr w:type="spellStart"/>
-      <w:r>
-        <w:rPr>
-          <w:rFonts w:ascii="Arial" w:eastAsia="Times New Roman" w:hAnsi="Arial" w:cs="Arial"/>
-          <w:color w:val="333333"/>
-          <w:sz w:val="30"/>
-          <w:szCs w:val="30"/>
-          <w:lang w:val="en" w:eastAsia="fr-CA"/>
-        </w:rPr>
-        <w:t>IoT</w:t>
-      </w:r>
-      <w:proofErr w:type="spellEnd"/>
+        <w:t>Industrial IoT</w:t>
+      </w:r>
       <w:r>
         <w:rPr>
           <w:rFonts w:ascii="Arial" w:eastAsia="Times New Roman" w:hAnsi="Arial" w:cs="Arial"/>
@@ -2524,7 +1515,7 @@
         </w:rPr>
         <w:t>).</w:t>
       </w:r>
-      <w:hyperlink r:id="rId13" w:anchor="fn1" w:history="1">
+      <w:hyperlink r:id="rId15" w:anchor="fn1" w:history="1">
         <w:r>
           <w:rPr>
             <w:rFonts w:ascii="Arial" w:eastAsia="Times New Roman" w:hAnsi="Arial" w:cs="Arial"/>
@@ -2536,7 +1527,21 @@
             <w:vertAlign w:val="superscript"/>
             <w:lang w:eastAsia="fr-CA"/>
           </w:rPr>
-          <w:t>Note de bas de page1</w:t>
+          <w:t xml:space="preserve">Note de bas de </w:t>
+        </w:r>
+        <w:r>
+          <w:rPr>
+            <w:rFonts w:ascii="Arial" w:eastAsia="Times New Roman" w:hAnsi="Arial" w:cs="Arial"/>
+            <w:color w:val="284162"/>
+            <w:sz w:val="23"/>
+            <w:szCs w:val="23"/>
+            <w:u w:val="single"/>
+            <w:shd w:val="clear" w:color="auto" w:fill="EEEEEE"/>
+            <w:vertAlign w:val="superscript"/>
+            <w:lang w:eastAsia="fr-CA"/>
+          </w:rPr>
+          <w:lastRenderedPageBreak/>
+          <w:t>page1</w:t>
         </w:r>
       </w:hyperlink>
       <w:r>
@@ -2547,18 +1552,7 @@
           <w:szCs w:val="30"/>
           <w:lang w:eastAsia="fr-CA"/>
         </w:rPr>
-        <w:t xml:space="preserve"> Des dispositifs grand public et médicaux connectés, comme les systèmes de sécurité à domicile, les voitures et les stimulateurs cardiaques, sont de plus en plus courants, tout comme les technologies opérationnelles (TO) connectées, qui </w:t>
-      </w:r>
-      <w:r>
-        <w:rPr>
-          <w:rFonts w:ascii="Arial" w:eastAsia="Times New Roman" w:hAnsi="Arial" w:cs="Arial"/>
-          <w:color w:val="333333"/>
-          <w:sz w:val="30"/>
-          <w:szCs w:val="30"/>
-          <w:lang w:eastAsia="fr-CA"/>
-        </w:rPr>
-        <w:lastRenderedPageBreak/>
-        <w:t>consistent en du matériel et des logiciels intégrés dans les dispositifs servant à détecter ou à provoquer un changement dans le monde physique.</w:t>
+        <w:t> Des dispositifs grand public et médicaux connectés, comme les systèmes de sécurité à domicile, les voitures et les stimulateurs cardiaques, sont de plus en plus courants, tout comme les technologies opérationnelles (TO) connectées, qui consistent en du matériel et des logiciels intégrés dans les dispositifs servant à détecter ou à provoquer un changement dans le monde physique.</w:t>
       </w:r>
     </w:p>
     <w:p>
@@ -2581,29 +1575,7 @@
           <w:szCs w:val="30"/>
           <w:lang w:eastAsia="fr-CA"/>
         </w:rPr>
-        <w:t xml:space="preserve">Des services, des dispositifs et des données peuvent tous être ciblés par des auteurs de </w:t>
-      </w:r>
-      <w:proofErr w:type="spellStart"/>
-      <w:r>
-        <w:rPr>
-          <w:rFonts w:ascii="Arial" w:eastAsia="Times New Roman" w:hAnsi="Arial" w:cs="Arial"/>
-          <w:color w:val="333333"/>
-          <w:sz w:val="30"/>
-          <w:szCs w:val="30"/>
-          <w:lang w:eastAsia="fr-CA"/>
-        </w:rPr>
-        <w:t>cybermenace</w:t>
-      </w:r>
-      <w:proofErr w:type="spellEnd"/>
-      <w:r>
-        <w:rPr>
-          <w:rFonts w:ascii="Arial" w:eastAsia="Times New Roman" w:hAnsi="Arial" w:cs="Arial"/>
-          <w:color w:val="333333"/>
-          <w:sz w:val="30"/>
-          <w:szCs w:val="30"/>
-          <w:lang w:eastAsia="fr-CA"/>
-        </w:rPr>
-        <w:t xml:space="preserve"> pour obtenir l’accès initial à un environnement. Les chaînes d’approvisionnement comprennent de plus en plus le transfert de renseignements numériques en plus du transport des marchandises. Depuis 2020, un nombre accru d’organisations ont adopté des technologies comme des logiciels infonuagiques, une infrastructure infonuagique  et des produits de type plateforme-service pour augmenter leur efficacité dans un environnement de travail hybride où certains employés travaillent de la maison alors que d’autres travaillent sur place. Les accords de services gérés comprennent souvent pour les fournisseurs un niveau d’accès élevé aux réseaux de leurs clients. La confiance et le flux d’information entre les organisations procurent aux auteurs de menace les moyens nécessaires pour compromettre les cibles, en compromettant d’abord une tierce partie.</w:t>
+        <w:t>Des services, des dispositifs et des données peuvent tous être ciblés par des auteurs de cybermenace pour obtenir l’accès initial à un environnement. Les chaînes d’approvisionnement comprennent de plus en plus le transfert de renseignements numériques en plus du transport des marchandises. Depuis 2020, un nombre accru d’organisations ont adopté des technologies comme des logiciels infonuagiques, une infrastructure infonuagique  et des produits de type plateforme-service pour augmenter leur efficacité dans un environnement de travail hybride où certains employés travaillent de la maison alors que d’autres travaillent sur place. Les accords de services gérés comprennent souvent pour les fournisseurs un niveau d’accès élevé aux réseaux de leurs clients. La confiance et le flux d’information entre les organisations procurent aux auteurs de menace les moyens nécessaires pour compromettre les cibles, en compromettant d’abord une tierce partie.</w:t>
       </w:r>
     </w:p>
     <w:p>
@@ -2645,7 +1617,7 @@
                     </pic:cNvPicPr>
                   </pic:nvPicPr>
                   <pic:blipFill>
-                    <a:blip r:embed="rId14">
+                    <a:blip r:embed="rId16">
                       <a:extLst>
                         <a:ext uri="{28A0092B-C50C-407E-A947-70E740481C1C}">
                           <a14:useLocalDpi xmlns:a14="http://schemas.microsoft.com/office/drawing/2010/main" val="0"/>
@@ -2724,29 +1696,8 @@
           <w:szCs w:val="30"/>
           <w:lang w:eastAsia="fr-CA"/>
         </w:rPr>
-        <w:t xml:space="preserve">Un terminal est un appareil connecté à un réseau, ce qui comprend, entre autres, les ordinateurs personnels, les appareils mobiles, les dispositifs </w:t>
-      </w:r>
-      <w:proofErr w:type="spellStart"/>
-      <w:r>
-        <w:rPr>
-          <w:rFonts w:ascii="Arial" w:eastAsia="Times New Roman" w:hAnsi="Arial" w:cs="Arial"/>
-          <w:color w:val="333333"/>
-          <w:sz w:val="30"/>
-          <w:szCs w:val="30"/>
-          <w:lang w:eastAsia="fr-CA"/>
-        </w:rPr>
-        <w:t>IdO</w:t>
-      </w:r>
-      <w:proofErr w:type="spellEnd"/>
-      <w:r>
-        <w:rPr>
-          <w:rFonts w:ascii="Arial" w:eastAsia="Times New Roman" w:hAnsi="Arial" w:cs="Arial"/>
-          <w:color w:val="333333"/>
-          <w:sz w:val="30"/>
-          <w:szCs w:val="30"/>
-          <w:lang w:eastAsia="fr-CA"/>
-        </w:rPr>
-        <w:t xml:space="preserve"> et les serveurs.</w:t>
+        <w:lastRenderedPageBreak/>
+        <w:t>Un terminal est un appareil connecté à un réseau, ce qui comprend, entre autres, les ordinateurs personnels, les appareils mobiles, les dispositifs IdO et les serveurs.</w:t>
       </w:r>
     </w:p>
     <w:p>
@@ -2789,7 +1740,7 @@
                     </pic:cNvPicPr>
                   </pic:nvPicPr>
                   <pic:blipFill>
-                    <a:blip r:embed="rId15">
+                    <a:blip r:embed="rId17">
                       <a:extLst>
                         <a:ext uri="{28A0092B-C50C-407E-A947-70E740481C1C}">
                           <a14:useLocalDpi xmlns:a14="http://schemas.microsoft.com/office/drawing/2010/main" val="0"/>
@@ -2833,7 +1784,7 @@
           <w:lang w:eastAsia="fr-CA"/>
         </w:rPr>
       </w:pPr>
-      <w:hyperlink r:id="rId16" w:anchor="wb-tphp" w:history="1">
+      <w:hyperlink r:id="rId18" w:anchor="wb-tphp" w:history="1">
         <w:r>
           <w:rPr>
             <w:rFonts w:ascii="Arial" w:eastAsia="Times New Roman" w:hAnsi="Arial" w:cs="Arial"/>
@@ -2908,22 +1859,8 @@
           <w:szCs w:val="54"/>
           <w:lang w:eastAsia="fr-CA"/>
         </w:rPr>
-        <w:t xml:space="preserve">Cibles, répercussions et activités de </w:t>
-      </w:r>
-      <w:proofErr w:type="spellStart"/>
-      <w:r>
-        <w:rPr>
-          <w:rFonts w:ascii="Arial" w:eastAsia="Times New Roman" w:hAnsi="Arial" w:cs="Arial"/>
-          <w:b/>
-          <w:bCs/>
-          <w:color w:val="31708F"/>
-          <w:sz w:val="54"/>
-          <w:szCs w:val="54"/>
-          <w:lang w:eastAsia="fr-CA"/>
-        </w:rPr>
-        <w:t>cybermenace</w:t>
-      </w:r>
-      <w:proofErr w:type="spellEnd"/>
+        <w:t>Cibles, répercussions et activités de cybermenace</w:t>
+      </w:r>
     </w:p>
     <w:p>
       <w:pPr>
@@ -2964,22 +1901,8 @@
           <w:szCs w:val="36"/>
           <w:lang w:eastAsia="fr-CA"/>
         </w:rPr>
-        <w:t xml:space="preserve"> des activités de </w:t>
-      </w:r>
-      <w:proofErr w:type="spellStart"/>
-      <w:r>
-        <w:rPr>
-          <w:rFonts w:ascii="Arial" w:eastAsia="Times New Roman" w:hAnsi="Arial" w:cs="Arial"/>
-          <w:b/>
-          <w:bCs/>
-          <w:color w:val="333333"/>
-          <w:sz w:val="36"/>
-          <w:szCs w:val="36"/>
-          <w:lang w:eastAsia="fr-CA"/>
-        </w:rPr>
-        <w:t>cybermenace</w:t>
-      </w:r>
-      <w:proofErr w:type="spellEnd"/>
+        <w:t xml:space="preserve"> des activités de cybermenace</w:t>
+      </w:r>
     </w:p>
     <w:p>
       <w:pPr>
@@ -3020,7 +1943,7 @@
                     </pic:cNvPicPr>
                   </pic:nvPicPr>
                   <pic:blipFill>
-                    <a:blip r:embed="rId17">
+                    <a:blip r:embed="rId19">
                       <a:extLst>
                         <a:ext uri="{28A0092B-C50C-407E-A947-70E740481C1C}">
                           <a14:useLocalDpi xmlns:a14="http://schemas.microsoft.com/office/drawing/2010/main" val="0"/>
@@ -3072,29 +1995,18 @@
           <w:szCs w:val="30"/>
           <w:lang w:eastAsia="fr-CA"/>
         </w:rPr>
-        <w:t xml:space="preserve">Les auteurs de </w:t>
-      </w:r>
-      <w:proofErr w:type="spellStart"/>
-      <w:r>
-        <w:rPr>
-          <w:rFonts w:ascii="Arial" w:eastAsia="Times New Roman" w:hAnsi="Arial" w:cs="Arial"/>
-          <w:color w:val="333333"/>
-          <w:sz w:val="30"/>
-          <w:szCs w:val="30"/>
-          <w:lang w:eastAsia="fr-CA"/>
-        </w:rPr>
-        <w:t>cybermenace</w:t>
-      </w:r>
-      <w:proofErr w:type="spellEnd"/>
-      <w:r>
-        <w:rPr>
-          <w:rFonts w:ascii="Arial" w:eastAsia="Times New Roman" w:hAnsi="Arial" w:cs="Arial"/>
-          <w:color w:val="333333"/>
-          <w:sz w:val="30"/>
-          <w:szCs w:val="30"/>
-          <w:lang w:eastAsia="fr-CA"/>
-        </w:rPr>
-        <w:t xml:space="preserve"> peuvent mener des activités malveillantes contre tout ce qui peut être connecté à Internet ou s’y trouver, y compris des dispositifs, de l’information, des ressources financières, des opinions et des réputations :</w:t>
+        <w:t xml:space="preserve">Les auteurs de cybermenace peuvent mener des activités malveillantes contre tout ce qui peut être connecté à Internet ou </w:t>
+      </w:r>
+      <w:r>
+        <w:rPr>
+          <w:rFonts w:ascii="Arial" w:eastAsia="Times New Roman" w:hAnsi="Arial" w:cs="Arial"/>
+          <w:color w:val="333333"/>
+          <w:sz w:val="30"/>
+          <w:szCs w:val="30"/>
+          <w:lang w:eastAsia="fr-CA"/>
+        </w:rPr>
+        <w:lastRenderedPageBreak/>
+        <w:t>s’y trouver, y compris des dispositifs, de l’information, des ressources financières, des opinions et des réputations :</w:t>
       </w:r>
     </w:p>
     <w:p>
@@ -3121,7 +2033,6 @@
           <w:szCs w:val="30"/>
           <w:lang w:eastAsia="fr-CA"/>
         </w:rPr>
-        <w:lastRenderedPageBreak/>
         <w:t>Les </w:t>
       </w:r>
       <w:r>
@@ -3144,29 +2055,7 @@
           <w:szCs w:val="30"/>
           <w:lang w:eastAsia="fr-CA"/>
         </w:rPr>
-        <w:t xml:space="preserve"> impliquent des technologies connectées. Il peut s’agir de téléphones cellulaires ou d’ordinateurs, de serveurs et de technologies opérationnelles qui contrôlent les processus industriels. Une fois compromis, ces dispositifs peuvent servir à faciliter des activités de </w:t>
-      </w:r>
-      <w:proofErr w:type="spellStart"/>
-      <w:r>
-        <w:rPr>
-          <w:rFonts w:ascii="Arial" w:eastAsia="Times New Roman" w:hAnsi="Arial" w:cs="Arial"/>
-          <w:color w:val="333333"/>
-          <w:sz w:val="30"/>
-          <w:szCs w:val="30"/>
-          <w:lang w:eastAsia="fr-CA"/>
-        </w:rPr>
-        <w:t>cybermenace</w:t>
-      </w:r>
-      <w:proofErr w:type="spellEnd"/>
-      <w:r>
-        <w:rPr>
-          <w:rFonts w:ascii="Arial" w:eastAsia="Times New Roman" w:hAnsi="Arial" w:cs="Arial"/>
-          <w:color w:val="333333"/>
-          <w:sz w:val="30"/>
-          <w:szCs w:val="30"/>
-          <w:lang w:eastAsia="fr-CA"/>
-        </w:rPr>
-        <w:t>.</w:t>
+        <w:t> impliquent des technologies connectées. Il peut s’agir de téléphones cellulaires ou d’ordinateurs, de serveurs et de technologies opérationnelles qui contrôlent les processus industriels. Une fois compromis, ces dispositifs peuvent servir à faciliter des activités de cybermenace.</w:t>
       </w:r>
     </w:p>
     <w:p>
@@ -3264,73 +2153,7 @@
           <w:szCs w:val="30"/>
           <w:lang w:eastAsia="fr-CA"/>
         </w:rPr>
-        <w:t xml:space="preserve"> comprennent des actifs tels que des devises numériques et des actifs numériques, notamment la </w:t>
-      </w:r>
-      <w:proofErr w:type="spellStart"/>
-      <w:r>
-        <w:rPr>
-          <w:rFonts w:ascii="Arial" w:eastAsia="Times New Roman" w:hAnsi="Arial" w:cs="Arial"/>
-          <w:color w:val="333333"/>
-          <w:sz w:val="30"/>
-          <w:szCs w:val="30"/>
-          <w:lang w:eastAsia="fr-CA"/>
-        </w:rPr>
-        <w:t>cryptomonnaie</w:t>
-      </w:r>
-      <w:proofErr w:type="spellEnd"/>
-      <w:r>
-        <w:rPr>
-          <w:rFonts w:ascii="Arial" w:eastAsia="Times New Roman" w:hAnsi="Arial" w:cs="Arial"/>
-          <w:color w:val="333333"/>
-          <w:sz w:val="30"/>
-          <w:szCs w:val="30"/>
-          <w:lang w:eastAsia="fr-CA"/>
-        </w:rPr>
-        <w:t xml:space="preserve">. Les auteurs de </w:t>
-      </w:r>
-      <w:proofErr w:type="spellStart"/>
-      <w:r>
-        <w:rPr>
-          <w:rFonts w:ascii="Arial" w:eastAsia="Times New Roman" w:hAnsi="Arial" w:cs="Arial"/>
-          <w:color w:val="333333"/>
-          <w:sz w:val="30"/>
-          <w:szCs w:val="30"/>
-          <w:lang w:eastAsia="fr-CA"/>
-        </w:rPr>
-        <w:t>cybermenace</w:t>
-      </w:r>
-      <w:proofErr w:type="spellEnd"/>
-      <w:r>
-        <w:rPr>
-          <w:rFonts w:ascii="Arial" w:eastAsia="Times New Roman" w:hAnsi="Arial" w:cs="Arial"/>
-          <w:color w:val="333333"/>
-          <w:sz w:val="30"/>
-          <w:szCs w:val="30"/>
-          <w:lang w:eastAsia="fr-CA"/>
-        </w:rPr>
-        <w:t xml:space="preserve"> ciblent souvent des Canadiens en ayant recours à la fraude et à des escroqueries visant à convaincre les victimes d’envoyer de l’argent à un auteur de menace pour éviter des sanctions ou pour recevoir une récompense fictive. Les activités de </w:t>
-      </w:r>
-      <w:proofErr w:type="spellStart"/>
-      <w:r>
-        <w:rPr>
-          <w:rFonts w:ascii="Arial" w:eastAsia="Times New Roman" w:hAnsi="Arial" w:cs="Arial"/>
-          <w:color w:val="333333"/>
-          <w:sz w:val="30"/>
-          <w:szCs w:val="30"/>
-          <w:lang w:eastAsia="fr-CA"/>
-        </w:rPr>
-        <w:t>cybermenace</w:t>
-      </w:r>
-      <w:proofErr w:type="spellEnd"/>
-      <w:r>
-        <w:rPr>
-          <w:rFonts w:ascii="Arial" w:eastAsia="Times New Roman" w:hAnsi="Arial" w:cs="Arial"/>
-          <w:color w:val="333333"/>
-          <w:sz w:val="30"/>
-          <w:szCs w:val="30"/>
-          <w:lang w:eastAsia="fr-CA"/>
-        </w:rPr>
-        <w:t xml:space="preserve"> visant les institutions financières et les systèmes financiers peuvent être menées dans le but de voler des sommes beaucoup plus importantes.</w:t>
+        <w:t> comprennent des actifs tels que des devises numériques et des actifs numériques, notamment la cryptomonnaie. Les auteurs de cybermenace ciblent souvent des Canadiens en ayant recours à la fraude et à des escroqueries visant à convaincre les victimes d’envoyer de l’argent à un auteur de menace pour éviter des sanctions ou pour recevoir une récompense fictive. Les activités de cybermenace visant les institutions financières et les systèmes financiers peuvent être menées dans le but de voler des sommes beaucoup plus importantes.</w:t>
       </w:r>
     </w:p>
     <w:p>
@@ -3401,51 +2224,7 @@
           <w:szCs w:val="30"/>
           <w:lang w:eastAsia="fr-CA"/>
         </w:rPr>
-        <w:t xml:space="preserve">. Ces activités font appel à de la </w:t>
-      </w:r>
-      <w:proofErr w:type="spellStart"/>
-      <w:r>
-        <w:rPr>
-          <w:rFonts w:ascii="Arial" w:eastAsia="Times New Roman" w:hAnsi="Arial" w:cs="Arial"/>
-          <w:color w:val="333333"/>
-          <w:sz w:val="30"/>
-          <w:szCs w:val="30"/>
-          <w:lang w:eastAsia="fr-CA"/>
-        </w:rPr>
-        <w:t>mésinformation</w:t>
-      </w:r>
-      <w:proofErr w:type="spellEnd"/>
-      <w:r>
-        <w:rPr>
-          <w:rFonts w:ascii="Arial" w:eastAsia="Times New Roman" w:hAnsi="Arial" w:cs="Arial"/>
-          <w:color w:val="333333"/>
-          <w:sz w:val="30"/>
-          <w:szCs w:val="30"/>
-          <w:lang w:eastAsia="fr-CA"/>
-        </w:rPr>
-        <w:t xml:space="preserve">, à de la désinformation ou à de la </w:t>
-      </w:r>
-      <w:proofErr w:type="spellStart"/>
-      <w:r>
-        <w:rPr>
-          <w:rFonts w:ascii="Arial" w:eastAsia="Times New Roman" w:hAnsi="Arial" w:cs="Arial"/>
-          <w:color w:val="333333"/>
-          <w:sz w:val="30"/>
-          <w:szCs w:val="30"/>
-          <w:lang w:eastAsia="fr-CA"/>
-        </w:rPr>
-        <w:t>malinformation</w:t>
-      </w:r>
-      <w:proofErr w:type="spellEnd"/>
-      <w:r>
-        <w:rPr>
-          <w:rFonts w:ascii="Arial" w:eastAsia="Times New Roman" w:hAnsi="Arial" w:cs="Arial"/>
-          <w:color w:val="333333"/>
-          <w:sz w:val="30"/>
-          <w:szCs w:val="30"/>
-          <w:lang w:eastAsia="fr-CA"/>
-        </w:rPr>
-        <w:t>. Les auteurs de menace peuvent cibler des personnes ou un discours social plus général en influençant des événements précis comme des élections ou en menant des campagnes d’influence constante pour exposer des faits favorables à leurs objectifs géopolitiques.</w:t>
+        <w:t>. Ces activités font appel à de la mésinformation, à de la désinformation ou à de la malinformation. Les auteurs de menace peuvent cibler des personnes ou un discours social plus général en influençant des événements précis comme des élections ou en menant des campagnes d’influence constante pour exposer des faits favorables à leurs objectifs géopolitiques.</w:t>
       </w:r>
     </w:p>
     <w:p>
@@ -3483,7 +2262,7 @@
           <w:lang w:eastAsia="fr-CA"/>
         </w:rPr>
       </w:pPr>
-      <w:hyperlink r:id="rId18" w:anchor="wb-tphp" w:history="1">
+      <w:hyperlink r:id="rId20" w:anchor="wb-tphp" w:history="1">
         <w:r>
           <w:rPr>
             <w:rFonts w:ascii="Arial" w:eastAsia="Times New Roman" w:hAnsi="Arial" w:cs="Arial"/>
@@ -3532,22 +2311,9 @@
           <w:szCs w:val="36"/>
           <w:lang w:eastAsia="fr-CA"/>
         </w:rPr>
-        <w:t xml:space="preserve">Répercussions des activités de </w:t>
-      </w:r>
-      <w:proofErr w:type="spellStart"/>
-      <w:r>
-        <w:rPr>
-          <w:rFonts w:ascii="Arial" w:eastAsia="Times New Roman" w:hAnsi="Arial" w:cs="Arial"/>
-          <w:b/>
-          <w:bCs/>
-          <w:color w:val="333333"/>
-          <w:sz w:val="36"/>
-          <w:szCs w:val="36"/>
-          <w:lang w:eastAsia="fr-CA"/>
-        </w:rPr>
-        <w:t>cybermenace</w:t>
-      </w:r>
-      <w:proofErr w:type="spellEnd"/>
+        <w:lastRenderedPageBreak/>
+        <w:t>Répercussions des activités de cybermenace</w:t>
+      </w:r>
     </w:p>
     <w:p>
       <w:pPr>
@@ -3574,7 +2340,6 @@
           <w:szCs w:val="33"/>
           <w:lang w:eastAsia="fr-CA"/>
         </w:rPr>
-        <w:lastRenderedPageBreak/>
         <w:t>Répercussions sur la vie privée des Canadiens</w:t>
       </w:r>
     </w:p>
@@ -3598,51 +2363,7 @@
           <w:szCs w:val="30"/>
           <w:lang w:eastAsia="fr-CA"/>
         </w:rPr>
-        <w:t xml:space="preserve">Les Canadiens mettent considérablement des renseignements personnels sur Internet et dépendent de dispositifs connectés à Internet pour les communications, les finances, le divertissement, le confort et la sécurité. Lorsque ces renseignements se retrouvent en ligne, ils deviennent vulnérables aux actions des auteurs de </w:t>
-      </w:r>
-      <w:proofErr w:type="spellStart"/>
-      <w:r>
-        <w:rPr>
-          <w:rFonts w:ascii="Arial" w:eastAsia="Times New Roman" w:hAnsi="Arial" w:cs="Arial"/>
-          <w:color w:val="333333"/>
-          <w:sz w:val="30"/>
-          <w:szCs w:val="30"/>
-          <w:lang w:eastAsia="fr-CA"/>
-        </w:rPr>
-        <w:t>cybermenace</w:t>
-      </w:r>
-      <w:proofErr w:type="spellEnd"/>
-      <w:r>
-        <w:rPr>
-          <w:rFonts w:ascii="Arial" w:eastAsia="Times New Roman" w:hAnsi="Arial" w:cs="Arial"/>
-          <w:color w:val="333333"/>
-          <w:sz w:val="30"/>
-          <w:szCs w:val="30"/>
-          <w:lang w:eastAsia="fr-CA"/>
-        </w:rPr>
-        <w:t xml:space="preserve">. Ces auteurs volent également des renseignements financiers et médicaux, ainsi que d’autres renseignements personnels qu’ils vendent en ligne ou utilisent dans le cadre de </w:t>
-      </w:r>
-      <w:proofErr w:type="spellStart"/>
-      <w:r>
-        <w:rPr>
-          <w:rFonts w:ascii="Arial" w:eastAsia="Times New Roman" w:hAnsi="Arial" w:cs="Arial"/>
-          <w:color w:val="333333"/>
-          <w:sz w:val="30"/>
-          <w:szCs w:val="30"/>
-          <w:lang w:eastAsia="fr-CA"/>
-        </w:rPr>
-        <w:t>cybercrimes</w:t>
-      </w:r>
-      <w:proofErr w:type="spellEnd"/>
-      <w:r>
-        <w:rPr>
-          <w:rFonts w:ascii="Arial" w:eastAsia="Times New Roman" w:hAnsi="Arial" w:cs="Arial"/>
-          <w:color w:val="333333"/>
-          <w:sz w:val="30"/>
-          <w:szCs w:val="30"/>
-          <w:lang w:eastAsia="fr-CA"/>
-        </w:rPr>
-        <w:t>. Les importantes atteintes à la protection des données qui touchent les entreprises ont de graves répercussions sur leurs clients. Ces atteintes révèlent des renseignements personnels pouvant servir à d’éventuels crimes.</w:t>
+        <w:t>Les Canadiens mettent considérablement des renseignements personnels sur Internet et dépendent de dispositifs connectés à Internet pour les communications, les finances, le divertissement, le confort et la sécurité. Lorsque ces renseignements se retrouvent en ligne, ils deviennent vulnérables aux actions des auteurs de cybermenace. Ces auteurs volent également des renseignements financiers et médicaux, ainsi que d’autres renseignements personnels qu’ils vendent en ligne ou utilisent dans le cadre de cybercrimes. Les importantes atteintes à la protection des données qui touchent les entreprises ont de graves répercussions sur leurs clients. Ces atteintes révèlent des renseignements personnels pouvant servir à d’éventuels crimes.</w:t>
       </w:r>
     </w:p>
     <w:p>
@@ -3693,29 +2414,7 @@
           <w:szCs w:val="30"/>
           <w:lang w:eastAsia="fr-CA"/>
         </w:rPr>
-        <w:t xml:space="preserve">Lorsque des auteurs de menace obtiennent les identifiants de connexion des Canadiens, les détails relatifs à leurs cartes de crédit et d’autres renseignements personnels, ils se servent de ces renseignements pour voler de l’argent, commettre une fraude ou les vendre sur les marchés de la cybercriminalité. Ces criminels ciblent également les systèmes de point de vente (PDV) utilisés par les entreprises en installant des </w:t>
-      </w:r>
-      <w:proofErr w:type="spellStart"/>
-      <w:r>
-        <w:rPr>
-          <w:rFonts w:ascii="Arial" w:eastAsia="Times New Roman" w:hAnsi="Arial" w:cs="Arial"/>
-          <w:color w:val="333333"/>
-          <w:sz w:val="30"/>
-          <w:szCs w:val="30"/>
-          <w:lang w:eastAsia="fr-CA"/>
-        </w:rPr>
-        <w:t>maliciels</w:t>
-      </w:r>
-      <w:proofErr w:type="spellEnd"/>
-      <w:r>
-        <w:rPr>
-          <w:rFonts w:ascii="Arial" w:eastAsia="Times New Roman" w:hAnsi="Arial" w:cs="Arial"/>
-          <w:color w:val="333333"/>
-          <w:sz w:val="30"/>
-          <w:szCs w:val="30"/>
-          <w:lang w:eastAsia="fr-CA"/>
-        </w:rPr>
-        <w:t xml:space="preserve"> afin de voler l’information des clients, de nuire aux activités de l’entreprise, d’effectuer des achats frauduleux, de manipuler les prix et de provoquer d’autres formes de perturbation.</w:t>
+        <w:t>Lorsque des auteurs de menace obtiennent les identifiants de connexion des Canadiens, les détails relatifs à leurs cartes de crédit et d’autres renseignements personnels, ils se servent de ces renseignements pour voler de l’argent, commettre une fraude ou les vendre sur les marchés de la cybercriminalité. Ces criminels ciblent également les systèmes de point de vente (PDV) utilisés par les entreprises en installant des maliciels afin de voler l’information des clients, de nuire aux activités de l’entreprise, d’effectuer des achats frauduleux, de manipuler les prix et de provoquer d’autres formes de perturbation.</w:t>
       </w:r>
     </w:p>
     <w:p>
@@ -3738,51 +2437,18 @@
           <w:szCs w:val="30"/>
           <w:lang w:eastAsia="fr-CA"/>
         </w:rPr>
-        <w:t xml:space="preserve">Les Canadiens sont ciblés par des fraudes en ligne. Les auteurs de </w:t>
-      </w:r>
-      <w:proofErr w:type="spellStart"/>
-      <w:r>
-        <w:rPr>
-          <w:rFonts w:ascii="Arial" w:eastAsia="Times New Roman" w:hAnsi="Arial" w:cs="Arial"/>
-          <w:color w:val="333333"/>
-          <w:sz w:val="30"/>
-          <w:szCs w:val="30"/>
-          <w:lang w:eastAsia="fr-CA"/>
-        </w:rPr>
-        <w:t>cybermenace</w:t>
-      </w:r>
-      <w:proofErr w:type="spellEnd"/>
-      <w:r>
-        <w:rPr>
-          <w:rFonts w:ascii="Arial" w:eastAsia="Times New Roman" w:hAnsi="Arial" w:cs="Arial"/>
-          <w:color w:val="333333"/>
-          <w:sz w:val="30"/>
-          <w:szCs w:val="30"/>
-          <w:lang w:eastAsia="fr-CA"/>
-        </w:rPr>
-        <w:t xml:space="preserve"> rendent les escroqueries pertinentes et attrayantes en associant leurs </w:t>
-      </w:r>
-      <w:proofErr w:type="spellStart"/>
-      <w:r>
-        <w:rPr>
-          <w:rFonts w:ascii="Arial" w:eastAsia="Times New Roman" w:hAnsi="Arial" w:cs="Arial"/>
-          <w:color w:val="333333"/>
-          <w:sz w:val="30"/>
-          <w:szCs w:val="30"/>
-          <w:lang w:eastAsia="fr-CA"/>
-        </w:rPr>
-        <w:t>cyberfraudes</w:t>
-      </w:r>
-      <w:proofErr w:type="spellEnd"/>
-      <w:r>
-        <w:rPr>
-          <w:rFonts w:ascii="Arial" w:eastAsia="Times New Roman" w:hAnsi="Arial" w:cs="Arial"/>
-          <w:color w:val="333333"/>
-          <w:sz w:val="30"/>
-          <w:szCs w:val="30"/>
-          <w:lang w:eastAsia="fr-CA"/>
-        </w:rPr>
-        <w:t xml:space="preserve"> à des événements d’actualité. Les élections, la période des impôts et les nouvelles qui font l’actualité ont toutes servi de toile de fond pour la cybercriminalité.</w:t>
+        <w:t xml:space="preserve">Les Canadiens sont ciblés par des fraudes en ligne. Les auteurs de cybermenace rendent les escroqueries pertinentes et attrayantes en associant leurs cyberfraudes à des événements d’actualité. Les élections, la période des impôts et les nouvelles </w:t>
+      </w:r>
+      <w:r>
+        <w:rPr>
+          <w:rFonts w:ascii="Arial" w:eastAsia="Times New Roman" w:hAnsi="Arial" w:cs="Arial"/>
+          <w:color w:val="333333"/>
+          <w:sz w:val="30"/>
+          <w:szCs w:val="30"/>
+          <w:lang w:eastAsia="fr-CA"/>
+        </w:rPr>
+        <w:lastRenderedPageBreak/>
+        <w:t>qui font l’actualité ont toutes servi de toile de fond pour la cybercriminalité.</w:t>
       </w:r>
     </w:p>
     <w:p>
@@ -3833,30 +2499,7 @@
           <w:szCs w:val="30"/>
           <w:lang w:eastAsia="fr-CA"/>
         </w:rPr>
-        <w:lastRenderedPageBreak/>
-        <w:t xml:space="preserve">Les activités de </w:t>
-      </w:r>
-      <w:proofErr w:type="spellStart"/>
-      <w:r>
-        <w:rPr>
-          <w:rFonts w:ascii="Arial" w:eastAsia="Times New Roman" w:hAnsi="Arial" w:cs="Arial"/>
-          <w:color w:val="333333"/>
-          <w:sz w:val="30"/>
-          <w:szCs w:val="30"/>
-          <w:lang w:eastAsia="fr-CA"/>
-        </w:rPr>
-        <w:t>cybermenace</w:t>
-      </w:r>
-      <w:proofErr w:type="spellEnd"/>
-      <w:r>
-        <w:rPr>
-          <w:rFonts w:ascii="Arial" w:eastAsia="Times New Roman" w:hAnsi="Arial" w:cs="Arial"/>
-          <w:color w:val="333333"/>
-          <w:sz w:val="30"/>
-          <w:szCs w:val="30"/>
-          <w:lang w:eastAsia="fr-CA"/>
-        </w:rPr>
-        <w:t xml:space="preserve"> entraînent des dépenses imprévues pour les organisations, dont des montants attribués à des rançons ou des fonds volés, des pertes en raison de l’interruption des opérations, des coûts nécessaires pour assurer la sécurité des réseaux, l’atteinte à la réputation et la perte de clients qui en découle, et sans oublier le vol de propriété intellectuelle  et de renseignements sensibles.</w:t>
+        <w:t>Les activités de cybermenace entraînent des dépenses imprévues pour les organisations, dont des montants attribués à des rançons ou des fonds volés, des pertes en raison de l’interruption des opérations, des coûts nécessaires pour assurer la sécurité des réseaux, l’atteinte à la réputation et la perte de clients qui en découle, et sans oublier le vol de propriété intellectuelle  et de renseignements sensibles.</w:t>
       </w:r>
     </w:p>
     <w:p>
@@ -3902,29 +2545,7 @@
           <w:szCs w:val="30"/>
           <w:lang w:eastAsia="fr-CA"/>
         </w:rPr>
-        <w:t xml:space="preserve">Les auteurs de </w:t>
-      </w:r>
-      <w:proofErr w:type="spellStart"/>
-      <w:r>
-        <w:rPr>
-          <w:rFonts w:ascii="Arial" w:eastAsia="Times New Roman" w:hAnsi="Arial" w:cs="Arial"/>
-          <w:color w:val="333333"/>
-          <w:sz w:val="30"/>
-          <w:szCs w:val="30"/>
-          <w:lang w:eastAsia="fr-CA"/>
-        </w:rPr>
-        <w:t>cybermenace</w:t>
-      </w:r>
-      <w:proofErr w:type="spellEnd"/>
-      <w:r>
-        <w:rPr>
-          <w:rFonts w:ascii="Arial" w:eastAsia="Times New Roman" w:hAnsi="Arial" w:cs="Arial"/>
-          <w:color w:val="333333"/>
-          <w:sz w:val="30"/>
-          <w:szCs w:val="30"/>
-          <w:lang w:eastAsia="fr-CA"/>
-        </w:rPr>
-        <w:t xml:space="preserve"> ciblent les entreprises canadiennes afin de voler de précieux renseignements commerciaux. Le vol de ces renseignements peut entraîner des conséquences financières à court et à long terme pour les victimes, notamment des impacts sur la compétitivité à l’échelle internationale et sur la réputation des victimes.</w:t>
+        <w:t>Les auteurs de cybermenace ciblent les entreprises canadiennes afin de voler de précieux renseignements commerciaux. Le vol de ces renseignements peut entraîner des conséquences financières à court et à long terme pour les victimes, notamment des impacts sur la compétitivité à l’échelle internationale et sur la réputation des victimes.</w:t>
       </w:r>
     </w:p>
     <w:p>
@@ -3975,29 +2596,7 @@
           <w:szCs w:val="30"/>
           <w:lang w:eastAsia="fr-CA"/>
         </w:rPr>
-        <w:t xml:space="preserve">En diffusant de l’information trompeuse et potentiellement nuisible, les auteurs de </w:t>
-      </w:r>
-      <w:proofErr w:type="spellStart"/>
-      <w:r>
-        <w:rPr>
-          <w:rFonts w:ascii="Arial" w:eastAsia="Times New Roman" w:hAnsi="Arial" w:cs="Arial"/>
-          <w:color w:val="333333"/>
-          <w:sz w:val="30"/>
-          <w:szCs w:val="30"/>
-          <w:lang w:eastAsia="fr-CA"/>
-        </w:rPr>
-        <w:t>cybermenace</w:t>
-      </w:r>
-      <w:proofErr w:type="spellEnd"/>
-      <w:r>
-        <w:rPr>
-          <w:rFonts w:ascii="Arial" w:eastAsia="Times New Roman" w:hAnsi="Arial" w:cs="Arial"/>
-          <w:color w:val="333333"/>
-          <w:sz w:val="30"/>
-          <w:szCs w:val="30"/>
-          <w:lang w:eastAsia="fr-CA"/>
-        </w:rPr>
-        <w:t xml:space="preserve"> polluent l’espace d’information en ligne, ce qui rend difficile pour les Canadiens de séparer la vérité des mensonges. Une telle situation peut influencer le discours civil, les choix des décideurs politiques et avoir une répercussion sur la réputation des politiciens et des dirigeants.</w:t>
+        <w:t>En diffusant de l’information trompeuse et potentiellement nuisible, les auteurs de cybermenace polluent l’espace d’information en ligne, ce qui rend difficile pour les Canadiens de séparer la vérité des mensonges. Une telle situation peut influencer le discours civil, les choix des décideurs politiques et avoir une répercussion sur la réputation des politiciens et des dirigeants.</w:t>
       </w:r>
     </w:p>
     <w:p>
@@ -4020,29 +2619,18 @@
           <w:szCs w:val="30"/>
           <w:lang w:eastAsia="fr-CA"/>
         </w:rPr>
-        <w:t xml:space="preserve">Les auteurs de </w:t>
-      </w:r>
-      <w:proofErr w:type="spellStart"/>
-      <w:r>
-        <w:rPr>
-          <w:rFonts w:ascii="Arial" w:eastAsia="Times New Roman" w:hAnsi="Arial" w:cs="Arial"/>
-          <w:color w:val="333333"/>
-          <w:sz w:val="30"/>
-          <w:szCs w:val="30"/>
-          <w:lang w:eastAsia="fr-CA"/>
-        </w:rPr>
-        <w:t>cybermenace</w:t>
-      </w:r>
-      <w:proofErr w:type="spellEnd"/>
-      <w:r>
-        <w:rPr>
-          <w:rFonts w:ascii="Arial" w:eastAsia="Times New Roman" w:hAnsi="Arial" w:cs="Arial"/>
-          <w:color w:val="333333"/>
-          <w:sz w:val="30"/>
-          <w:szCs w:val="30"/>
-          <w:lang w:eastAsia="fr-CA"/>
-        </w:rPr>
-        <w:t xml:space="preserve"> exploitent les relations de confiance entre les organisations en ciblant les systèmes de paiement en ligne et en personne ou les vulnérabilités de la chaîne d’approvisionnement, ou encore en tirant profit de l’accès privilégié que détiennent les fournisseurs de services gérés (les entreprises qui fournissent des services de technologies de l’information [TI] et qui assurent la maintenance des réseaux de leurs clients.)</w:t>
+        <w:t xml:space="preserve">Les auteurs de cybermenace exploitent les relations de confiance entre les organisations en ciblant les systèmes de paiement en ligne et en personne ou les vulnérabilités de la chaîne d’approvisionnement, ou encore en tirant profit de l’accès </w:t>
+      </w:r>
+      <w:r>
+        <w:rPr>
+          <w:rFonts w:ascii="Arial" w:eastAsia="Times New Roman" w:hAnsi="Arial" w:cs="Arial"/>
+          <w:color w:val="333333"/>
+          <w:sz w:val="30"/>
+          <w:szCs w:val="30"/>
+          <w:lang w:eastAsia="fr-CA"/>
+        </w:rPr>
+        <w:lastRenderedPageBreak/>
+        <w:t>privilégié que détiennent les fournisseurs de services gérés (les entreprises qui fournissent des services de technologies de l’information [TI] et qui assurent la maintenance des réseaux de leurs clients.)</w:t>
       </w:r>
     </w:p>
     <w:p>
@@ -4093,74 +2681,7 @@
           <w:szCs w:val="30"/>
           <w:lang w:eastAsia="fr-CA"/>
         </w:rPr>
-        <w:lastRenderedPageBreak/>
-        <w:t xml:space="preserve">Lorsque les auteurs de </w:t>
-      </w:r>
-      <w:proofErr w:type="spellStart"/>
-      <w:r>
-        <w:rPr>
-          <w:rFonts w:ascii="Arial" w:eastAsia="Times New Roman" w:hAnsi="Arial" w:cs="Arial"/>
-          <w:color w:val="333333"/>
-          <w:sz w:val="30"/>
-          <w:szCs w:val="30"/>
-          <w:lang w:eastAsia="fr-CA"/>
-        </w:rPr>
-        <w:t>cybermenace</w:t>
-      </w:r>
-      <w:proofErr w:type="spellEnd"/>
-      <w:r>
-        <w:rPr>
-          <w:rFonts w:ascii="Arial" w:eastAsia="Times New Roman" w:hAnsi="Arial" w:cs="Arial"/>
-          <w:color w:val="333333"/>
-          <w:sz w:val="30"/>
-          <w:szCs w:val="30"/>
-          <w:lang w:eastAsia="fr-CA"/>
-        </w:rPr>
-        <w:t xml:space="preserve"> ciblent des processus physiques d’une industrie ou des services essentiels connectés à Internet, comme ceux que l’on retrouve dans les secteurs des soins de santé et des transports, des perturbations peuvent provoquer des répercussions sur la sécurité des Canadiens. Pour ce qui est des particuliers, les activités de </w:t>
-      </w:r>
-      <w:proofErr w:type="spellStart"/>
-      <w:r>
-        <w:rPr>
-          <w:rFonts w:ascii="Arial" w:eastAsia="Times New Roman" w:hAnsi="Arial" w:cs="Arial"/>
-          <w:color w:val="333333"/>
-          <w:sz w:val="30"/>
-          <w:szCs w:val="30"/>
-          <w:lang w:eastAsia="fr-CA"/>
-        </w:rPr>
-        <w:t>cybermenace</w:t>
-      </w:r>
-      <w:proofErr w:type="spellEnd"/>
-      <w:r>
-        <w:rPr>
-          <w:rFonts w:ascii="Arial" w:eastAsia="Times New Roman" w:hAnsi="Arial" w:cs="Arial"/>
-          <w:color w:val="333333"/>
-          <w:sz w:val="30"/>
-          <w:szCs w:val="30"/>
-          <w:lang w:eastAsia="fr-CA"/>
-        </w:rPr>
-        <w:t xml:space="preserve"> visant des dispositifs </w:t>
-      </w:r>
-      <w:proofErr w:type="spellStart"/>
-      <w:r>
-        <w:rPr>
-          <w:rFonts w:ascii="Arial" w:eastAsia="Times New Roman" w:hAnsi="Arial" w:cs="Arial"/>
-          <w:color w:val="333333"/>
-          <w:sz w:val="30"/>
-          <w:szCs w:val="30"/>
-          <w:lang w:eastAsia="fr-CA"/>
-        </w:rPr>
-        <w:t>IdO</w:t>
-      </w:r>
-      <w:proofErr w:type="spellEnd"/>
-      <w:r>
-        <w:rPr>
-          <w:rFonts w:ascii="Arial" w:eastAsia="Times New Roman" w:hAnsi="Arial" w:cs="Arial"/>
-          <w:color w:val="333333"/>
-          <w:sz w:val="30"/>
-          <w:szCs w:val="30"/>
-          <w:lang w:eastAsia="fr-CA"/>
-        </w:rPr>
-        <w:t xml:space="preserve"> domestiques et personnels, y compris des dispositifs médicaux comme des stimulateurs cardiaques, risquent d’avoir des répercussions sur la sécurité physique.</w:t>
+        <w:t>Lorsque les auteurs de cybermenace ciblent des processus physiques d’une industrie ou des services essentiels connectés à Internet, comme ceux que l’on retrouve dans les secteurs des soins de santé et des transports, des perturbations peuvent provoquer des répercussions sur la sécurité des Canadiens. Pour ce qui est des particuliers, les activités de cybermenace visant des dispositifs IdO domestiques et personnels, y compris des dispositifs médicaux comme des stimulateurs cardiaques, risquent d’avoir des répercussions sur la sécurité physique.</w:t>
       </w:r>
     </w:p>
     <w:p>
@@ -4183,29 +2704,7 @@
           <w:szCs w:val="30"/>
           <w:lang w:eastAsia="fr-CA"/>
         </w:rPr>
-        <w:t xml:space="preserve">Des harceleurs et des partenaires violents peuvent tirer avantage des vulnérabilités des dispositifs </w:t>
-      </w:r>
-      <w:proofErr w:type="spellStart"/>
-      <w:r>
-        <w:rPr>
-          <w:rFonts w:ascii="Arial" w:eastAsia="Times New Roman" w:hAnsi="Arial" w:cs="Arial"/>
-          <w:color w:val="333333"/>
-          <w:sz w:val="30"/>
-          <w:szCs w:val="30"/>
-          <w:lang w:eastAsia="fr-CA"/>
-        </w:rPr>
-        <w:t>IdO</w:t>
-      </w:r>
-      <w:proofErr w:type="spellEnd"/>
-      <w:r>
-        <w:rPr>
-          <w:rFonts w:ascii="Arial" w:eastAsia="Times New Roman" w:hAnsi="Arial" w:cs="Arial"/>
-          <w:color w:val="333333"/>
-          <w:sz w:val="30"/>
-          <w:szCs w:val="30"/>
-          <w:lang w:eastAsia="fr-CA"/>
-        </w:rPr>
-        <w:t xml:space="preserve"> personnels pour voler les renseignements recueillis par les moniteurs d’activité physique et les technologies intelligentes dans une maison afin d’identifier et de localiser les victimes ou de contrôler ouvertement leurs dispositifs dans le but de les intimider.</w:t>
+        <w:t>Des harceleurs et des partenaires violents peuvent tirer avantage des vulnérabilités des dispositifs IdO personnels pour voler les renseignements recueillis par les moniteurs d’activité physique et les technologies intelligentes dans une maison afin d’identifier et de localiser les victimes ou de contrôler ouvertement leurs dispositifs dans le but de les intimider.</w:t>
       </w:r>
     </w:p>
     <w:p>
@@ -4247,7 +2746,7 @@
                     </pic:cNvPicPr>
                   </pic:nvPicPr>
                   <pic:blipFill>
-                    <a:blip r:embed="rId19">
+                    <a:blip r:embed="rId21">
                       <a:extLst>
                         <a:ext uri="{28A0092B-C50C-407E-A947-70E740481C1C}">
                           <a14:useLocalDpi xmlns:a14="http://schemas.microsoft.com/office/drawing/2010/main" val="0"/>
@@ -4314,7 +2813,7 @@
           <w:lang w:eastAsia="fr-CA"/>
         </w:rPr>
       </w:pPr>
-      <w:hyperlink r:id="rId20" w:anchor="wb-tphp" w:history="1">
+      <w:hyperlink r:id="rId22" w:anchor="wb-tphp" w:history="1">
         <w:r>
           <w:rPr>
             <w:rFonts w:ascii="Arial" w:eastAsia="Times New Roman" w:hAnsi="Arial" w:cs="Arial"/>
@@ -4363,10 +2862,280 @@
           <w:szCs w:val="36"/>
           <w:lang w:eastAsia="fr-CA"/>
         </w:rPr>
-        <w:t xml:space="preserve">Façon de procéder des auteurs de </w:t>
-      </w:r>
-      <w:proofErr w:type="spellStart"/>
-      <w:r>
+        <w:t>Façon de procéder des auteurs de cybermenace</w:t>
+      </w:r>
+    </w:p>
+    <w:p>
+      <w:pPr>
+        <w:shd w:val="clear" w:color="auto" w:fill="FFFFFF"/>
+        <w:spacing w:after="173" w:line="240" w:lineRule="auto"/>
+        <w:rPr>
+          <w:rFonts w:ascii="Arial" w:eastAsia="Times New Roman" w:hAnsi="Arial" w:cs="Arial"/>
+          <w:color w:val="333333"/>
+          <w:sz w:val="30"/>
+          <w:szCs w:val="30"/>
+          <w:lang w:eastAsia="fr-CA"/>
+        </w:rPr>
+      </w:pPr>
+      <w:r>
+        <w:rPr>
+          <w:rFonts w:ascii="Arial" w:eastAsia="Times New Roman" w:hAnsi="Arial" w:cs="Arial"/>
+          <w:color w:val="333333"/>
+          <w:sz w:val="30"/>
+          <w:szCs w:val="30"/>
+          <w:lang w:eastAsia="fr-CA"/>
+        </w:rPr>
+        <w:t xml:space="preserve">Les auteurs de cybermenace poursuivent leurs objectifs en exploitant les vulnérabilités techniques, en ayant recours au piratage psychologique , et en créant, en diffusant ou en </w:t>
+      </w:r>
+      <w:r>
+        <w:rPr>
+          <w:rFonts w:ascii="Arial" w:eastAsia="Times New Roman" w:hAnsi="Arial" w:cs="Arial"/>
+          <w:color w:val="333333"/>
+          <w:sz w:val="30"/>
+          <w:szCs w:val="30"/>
+          <w:lang w:eastAsia="fr-CA"/>
+        </w:rPr>
+        <w:lastRenderedPageBreak/>
+        <w:t>amplifiant un contenu en ligne erroné ou trompeur pour influencer le comportement et les croyances de certaines personnes.</w:t>
+      </w:r>
+    </w:p>
+    <w:p>
+      <w:pPr>
+        <w:shd w:val="clear" w:color="auto" w:fill="FFFFFF"/>
+        <w:spacing w:after="173" w:line="240" w:lineRule="auto"/>
+        <w:rPr>
+          <w:rFonts w:ascii="Arial" w:eastAsia="Times New Roman" w:hAnsi="Arial" w:cs="Arial"/>
+          <w:color w:val="333333"/>
+          <w:sz w:val="30"/>
+          <w:szCs w:val="30"/>
+          <w:lang w:eastAsia="fr-CA"/>
+        </w:rPr>
+      </w:pPr>
+      <w:r>
+        <w:rPr>
+          <w:rFonts w:ascii="Arial" w:eastAsia="Times New Roman" w:hAnsi="Arial" w:cs="Arial"/>
+          <w:color w:val="333333"/>
+          <w:sz w:val="30"/>
+          <w:szCs w:val="30"/>
+          <w:lang w:eastAsia="fr-CA"/>
+        </w:rPr>
+        <w:t>L’</w:t>
+      </w:r>
+      <w:r>
+        <w:rPr>
+          <w:rFonts w:ascii="Arial" w:eastAsia="Times New Roman" w:hAnsi="Arial" w:cs="Arial"/>
+          <w:b/>
+          <w:bCs/>
+          <w:color w:val="333333"/>
+          <w:sz w:val="30"/>
+          <w:szCs w:val="30"/>
+          <w:lang w:eastAsia="fr-CA"/>
+        </w:rPr>
+        <w:t>exploitation de vulnérabilités</w:t>
+      </w:r>
+      <w:r>
+        <w:rPr>
+          <w:rFonts w:ascii="Arial" w:eastAsia="Times New Roman" w:hAnsi="Arial" w:cs="Arial"/>
+          <w:color w:val="333333"/>
+          <w:sz w:val="30"/>
+          <w:szCs w:val="30"/>
+          <w:lang w:eastAsia="fr-CA"/>
+        </w:rPr>
+        <w:t> consiste à profiter des lacunes ou des défauts dans la conception, la mise en œuvre, l’exploitation ou la gestion d’un système TI, d’un dispositif ou d’un service, collectivement appelées les </w:t>
+      </w:r>
+      <w:r>
+        <w:rPr>
+          <w:rFonts w:ascii="Arial" w:eastAsia="Times New Roman" w:hAnsi="Arial" w:cs="Arial"/>
+          <w:b/>
+          <w:bCs/>
+          <w:color w:val="333333"/>
+          <w:sz w:val="30"/>
+          <w:szCs w:val="30"/>
+          <w:lang w:eastAsia="fr-CA"/>
+        </w:rPr>
+        <w:t>vulnérabilités</w:t>
+      </w:r>
+      <w:r>
+        <w:rPr>
+          <w:rFonts w:ascii="Arial" w:eastAsia="Times New Roman" w:hAnsi="Arial" w:cs="Arial"/>
+          <w:color w:val="333333"/>
+          <w:sz w:val="30"/>
+          <w:szCs w:val="30"/>
+          <w:lang w:eastAsia="fr-CA"/>
+        </w:rPr>
+        <w:t xml:space="preserve">. Les auteurs de menace utilisent des exploits pour tirer parti des vulnérabilités et déployer des charges de virus  qui leur permettent d’accéder à une activité malveillante sur le système d’une victime, de la contrôler, de la détruire ou de l’utiliser pour faciliter d’autres activités malveillantes. Ils peuvent avoir recours à des outils qui exploitent directement des vulnérabilités techniques précises, tandis que les auteurs dotés de moyens sophistiqués peuvent investir dans des ressources pouvant les aider à découvrir de nouvelles vulnérabilités, jusqu’à présent inconnues; c’est ce que l’on appelle le jour </w:t>
+      </w:r>
+      <w:proofErr w:type="gramStart"/>
+      <w:r>
+        <w:rPr>
+          <w:rFonts w:ascii="Arial" w:eastAsia="Times New Roman" w:hAnsi="Arial" w:cs="Arial"/>
+          <w:color w:val="333333"/>
+          <w:sz w:val="30"/>
+          <w:szCs w:val="30"/>
+          <w:lang w:eastAsia="fr-CA"/>
+        </w:rPr>
+        <w:t>zéro ,</w:t>
+      </w:r>
+      <w:proofErr w:type="gramEnd"/>
+      <w:r>
+        <w:rPr>
+          <w:rFonts w:ascii="Arial" w:eastAsia="Times New Roman" w:hAnsi="Arial" w:cs="Arial"/>
+          <w:color w:val="333333"/>
+          <w:sz w:val="30"/>
+          <w:szCs w:val="30"/>
+          <w:lang w:eastAsia="fr-CA"/>
+        </w:rPr>
+        <w:t xml:space="preserve"> dans les systèmes cibles. Alors que les vulnérabilités du </w:t>
+      </w:r>
+      <w:r>
+        <w:rPr>
+          <w:rFonts w:ascii="Arial" w:eastAsia="Times New Roman" w:hAnsi="Arial" w:cs="Arial"/>
+          <w:b/>
+          <w:bCs/>
+          <w:color w:val="333333"/>
+          <w:sz w:val="30"/>
+          <w:szCs w:val="30"/>
+          <w:lang w:eastAsia="fr-CA"/>
+        </w:rPr>
+        <w:t>jour zéro</w:t>
+      </w:r>
+      <w:r>
+        <w:rPr>
+          <w:rFonts w:ascii="Arial" w:eastAsia="Times New Roman" w:hAnsi="Arial" w:cs="Arial"/>
+          <w:color w:val="333333"/>
+          <w:sz w:val="30"/>
+          <w:szCs w:val="30"/>
+          <w:lang w:eastAsia="fr-CA"/>
+        </w:rPr>
+        <w:t> ne sont pas connues des propriétaires de systèmes TI ou de logiciels, les auteurs de cybermenace ciblent également des vulnérabilités connues, tirant ainsi avantage des protocoles de sécurité faibles et des systèmes non corrigés.</w:t>
+      </w:r>
+    </w:p>
+    <w:p>
+      <w:pPr>
+        <w:shd w:val="clear" w:color="auto" w:fill="FFFFFF"/>
+        <w:spacing w:after="173" w:line="240" w:lineRule="auto"/>
+        <w:rPr>
+          <w:rFonts w:ascii="Arial" w:eastAsia="Times New Roman" w:hAnsi="Arial" w:cs="Arial"/>
+          <w:color w:val="333333"/>
+          <w:sz w:val="30"/>
+          <w:szCs w:val="30"/>
+          <w:lang w:eastAsia="fr-CA"/>
+        </w:rPr>
+      </w:pPr>
+      <w:r>
+        <w:rPr>
+          <w:rFonts w:ascii="Arial" w:eastAsia="Times New Roman" w:hAnsi="Arial" w:cs="Arial"/>
+          <w:color w:val="333333"/>
+          <w:sz w:val="30"/>
+          <w:szCs w:val="30"/>
+          <w:lang w:eastAsia="fr-CA"/>
+        </w:rPr>
+        <w:t>Le </w:t>
+      </w:r>
+      <w:r>
+        <w:rPr>
+          <w:rFonts w:ascii="Arial" w:eastAsia="Times New Roman" w:hAnsi="Arial" w:cs="Arial"/>
+          <w:b/>
+          <w:bCs/>
+          <w:color w:val="333333"/>
+          <w:sz w:val="30"/>
+          <w:szCs w:val="30"/>
+          <w:lang w:eastAsia="fr-CA"/>
+        </w:rPr>
+        <w:t>piratage psychologique</w:t>
+      </w:r>
+      <w:r>
+        <w:rPr>
+          <w:rFonts w:ascii="Arial" w:eastAsia="Times New Roman" w:hAnsi="Arial" w:cs="Arial"/>
+          <w:color w:val="333333"/>
+          <w:sz w:val="30"/>
+          <w:szCs w:val="30"/>
+          <w:lang w:eastAsia="fr-CA"/>
+        </w:rPr>
+        <w:t> consiste à exploiter la confiance des gens qui utilisent les TI. Cette exploitation se fait en se basant sur des caractéristiques propres aux humains comme l’insouciance et la confiance. Les auteurs de menace ont recours au piratage psychologique pour inciter des gens à communiquer de l’information sensible ou à autoriser accidentellement l’accès à un système, à un réseau ou à un dispositif. Le piratage psychologique est aujourd’hui une tactique très répandue dans le cadre des activités de cybermenace. La compromission  de courriel d’affaires (BEC pour </w:t>
+      </w:r>
+      <w:r>
+        <w:rPr>
+          <w:rFonts w:ascii="Arial" w:eastAsia="Times New Roman" w:hAnsi="Arial" w:cs="Arial"/>
+          <w:color w:val="333333"/>
+          <w:sz w:val="30"/>
+          <w:szCs w:val="30"/>
+          <w:lang w:val="en" w:eastAsia="fr-CA"/>
+        </w:rPr>
+        <w:t>Business Email Compromise</w:t>
+      </w:r>
+      <w:r>
+        <w:rPr>
+          <w:rFonts w:ascii="Arial" w:eastAsia="Times New Roman" w:hAnsi="Arial" w:cs="Arial"/>
+          <w:color w:val="333333"/>
+          <w:sz w:val="30"/>
+          <w:szCs w:val="30"/>
+          <w:lang w:eastAsia="fr-CA"/>
+        </w:rPr>
+        <w:t xml:space="preserve">), ou fraude du faux PDG, est l’une des fraudes liées au piratage psychologique les plus courantes et coûteuses. Lors d’une telle fraude, les auteurs de menace se font passer pour des cadres </w:t>
+      </w:r>
+      <w:r>
+        <w:rPr>
+          <w:rFonts w:ascii="Arial" w:eastAsia="Times New Roman" w:hAnsi="Arial" w:cs="Arial"/>
+          <w:color w:val="333333"/>
+          <w:sz w:val="30"/>
+          <w:szCs w:val="30"/>
+          <w:lang w:eastAsia="fr-CA"/>
+        </w:rPr>
+        <w:lastRenderedPageBreak/>
+        <w:t>supérieurs ou des tiers de confiance pour inciter les victimes à transférer directement des fonds. Le piratage psychologique est aussi souvent utilisé conjointement avec l’exploitation de vulnérabilités. Par exemple, les auteurs de menace créent des courriels d’hameçonnage  et de harponnage  contenant des liens ou des fichiers malveillants. Lorsque les victimes cliquent sur ces liens ou fichiers, des exploits sont activés qui permettent à l’auteur de menace d’accéder au système de la victime.</w:t>
+      </w:r>
+    </w:p>
+    <w:p>
+      <w:pPr>
+        <w:shd w:val="clear" w:color="auto" w:fill="FFFFFF"/>
+        <w:spacing w:after="173" w:line="240" w:lineRule="auto"/>
+        <w:rPr>
+          <w:rFonts w:ascii="Arial" w:eastAsia="Times New Roman" w:hAnsi="Arial" w:cs="Arial"/>
+          <w:color w:val="333333"/>
+          <w:sz w:val="30"/>
+          <w:szCs w:val="30"/>
+          <w:lang w:eastAsia="fr-CA"/>
+        </w:rPr>
+      </w:pPr>
+      <w:r>
+        <w:rPr>
+          <w:rFonts w:ascii="Arial" w:eastAsia="Times New Roman" w:hAnsi="Arial" w:cs="Arial"/>
+          <w:color w:val="333333"/>
+          <w:sz w:val="30"/>
+          <w:szCs w:val="30"/>
+          <w:lang w:eastAsia="fr-CA"/>
+        </w:rPr>
+        <w:t>Les auteurs de cybermenace étrangers peuvent également manipuler les médias sociaux, la publicité légitime et les outils d’échange d’information pour mener des campagnes d’</w:t>
+      </w:r>
+      <w:r>
+        <w:rPr>
+          <w:rFonts w:ascii="Arial" w:eastAsia="Times New Roman" w:hAnsi="Arial" w:cs="Arial"/>
+          <w:b/>
+          <w:bCs/>
+          <w:color w:val="333333"/>
+          <w:sz w:val="30"/>
+          <w:szCs w:val="30"/>
+          <w:lang w:eastAsia="fr-CA"/>
+        </w:rPr>
+        <w:t>influence étrangère en ligne</w:t>
+      </w:r>
+      <w:r>
+        <w:rPr>
+          <w:rFonts w:ascii="Arial" w:eastAsia="Times New Roman" w:hAnsi="Arial" w:cs="Arial"/>
+          <w:color w:val="333333"/>
+          <w:sz w:val="30"/>
+          <w:szCs w:val="30"/>
+          <w:lang w:eastAsia="fr-CA"/>
+        </w:rPr>
+        <w:t> en vue d’affecter de façon générale des événements à l’échelle nationale comme des élections, un recensement ou des campagnes de santé publique, ainsi que des débats publics. L’influence étrangère en ligne se produit lorsque des auteurs de cybermenace étrangers parviennent secrètement à créer, à diffuser ou à amplifier la mésinformation, la désinformation ou la malinformation pour influencer les croyances ou les comportements de citoyens d’un autre pays. Ils tirent avantage de leur compréhension du fonctionnement des médias traditionnels et des médias sociaux – et de la façon dont les personnes consomment l’information – pour diffuser leur message à un vaste auditoire, et à un coût relativement bas. Ils peuvent y parvenir en se faisant passer pour des fournisseurs d’information légitimes, en piratant des comptes dans les médias sociaux ou en créant des sites Web et de nouveaux comptes. Les auteurs de menace peuvent également tirer parti de la technologie pour créer un contenu synthétique comportant du texte, des images ou des vidéos et ainsi promouvoir leurs messages ou provoquer des perturbations.</w:t>
+      </w:r>
+    </w:p>
+    <w:p>
+      <w:pPr>
+        <w:shd w:val="clear" w:color="auto" w:fill="FFFFFF"/>
+        <w:spacing w:before="480" w:after="173" w:line="240" w:lineRule="auto"/>
+        <w:outlineLvl w:val="2"/>
         <w:rPr>
           <w:rFonts w:ascii="Arial" w:eastAsia="Times New Roman" w:hAnsi="Arial" w:cs="Arial"/>
           <w:b/>
@@ -4376,425 +3145,8 @@
           <w:szCs w:val="36"/>
           <w:lang w:eastAsia="fr-CA"/>
         </w:rPr>
-        <w:t>cybermenace</w:t>
-      </w:r>
-      <w:proofErr w:type="spellEnd"/>
-    </w:p>
-    <w:p>
-      <w:pPr>
-        <w:shd w:val="clear" w:color="auto" w:fill="FFFFFF"/>
-        <w:spacing w:after="173" w:line="240" w:lineRule="auto"/>
-        <w:rPr>
-          <w:rFonts w:ascii="Arial" w:eastAsia="Times New Roman" w:hAnsi="Arial" w:cs="Arial"/>
-          <w:color w:val="333333"/>
-          <w:sz w:val="30"/>
-          <w:szCs w:val="30"/>
-          <w:lang w:eastAsia="fr-CA"/>
-        </w:rPr>
-      </w:pPr>
-      <w:r>
-        <w:rPr>
-          <w:rFonts w:ascii="Arial" w:eastAsia="Times New Roman" w:hAnsi="Arial" w:cs="Arial"/>
-          <w:color w:val="333333"/>
-          <w:sz w:val="30"/>
-          <w:szCs w:val="30"/>
-          <w:lang w:eastAsia="fr-CA"/>
-        </w:rPr>
-        <w:t xml:space="preserve">Les auteurs de </w:t>
-      </w:r>
-      <w:proofErr w:type="spellStart"/>
-      <w:r>
-        <w:rPr>
-          <w:rFonts w:ascii="Arial" w:eastAsia="Times New Roman" w:hAnsi="Arial" w:cs="Arial"/>
-          <w:color w:val="333333"/>
-          <w:sz w:val="30"/>
-          <w:szCs w:val="30"/>
-          <w:lang w:eastAsia="fr-CA"/>
-        </w:rPr>
-        <w:t>cybermenace</w:t>
-      </w:r>
-      <w:proofErr w:type="spellEnd"/>
-      <w:r>
-        <w:rPr>
-          <w:rFonts w:ascii="Arial" w:eastAsia="Times New Roman" w:hAnsi="Arial" w:cs="Arial"/>
-          <w:color w:val="333333"/>
-          <w:sz w:val="30"/>
-          <w:szCs w:val="30"/>
-          <w:lang w:eastAsia="fr-CA"/>
-        </w:rPr>
-        <w:t xml:space="preserve"> poursuivent leurs objectifs en exploitant les vulnérabilités techniques, en ayant recours au piratage psychologique , et en créant, en diffusant ou en amplifiant un contenu en ligne erroné ou trompeur pour influencer le comportement et les croyances de certaines personnes.</w:t>
-      </w:r>
-    </w:p>
-    <w:p>
-      <w:pPr>
-        <w:shd w:val="clear" w:color="auto" w:fill="FFFFFF"/>
-        <w:spacing w:after="173" w:line="240" w:lineRule="auto"/>
-        <w:rPr>
-          <w:rFonts w:ascii="Arial" w:eastAsia="Times New Roman" w:hAnsi="Arial" w:cs="Arial"/>
-          <w:color w:val="333333"/>
-          <w:sz w:val="30"/>
-          <w:szCs w:val="30"/>
-          <w:lang w:eastAsia="fr-CA"/>
-        </w:rPr>
-      </w:pPr>
-      <w:r>
-        <w:rPr>
-          <w:rFonts w:ascii="Arial" w:eastAsia="Times New Roman" w:hAnsi="Arial" w:cs="Arial"/>
-          <w:color w:val="333333"/>
-          <w:sz w:val="30"/>
-          <w:szCs w:val="30"/>
-          <w:lang w:eastAsia="fr-CA"/>
-        </w:rPr>
-        <w:t>L’</w:t>
-      </w:r>
-      <w:r>
-        <w:rPr>
-          <w:rFonts w:ascii="Arial" w:eastAsia="Times New Roman" w:hAnsi="Arial" w:cs="Arial"/>
-          <w:b/>
-          <w:bCs/>
-          <w:color w:val="333333"/>
-          <w:sz w:val="30"/>
-          <w:szCs w:val="30"/>
-          <w:lang w:eastAsia="fr-CA"/>
-        </w:rPr>
-        <w:t>exploitation de vulnérabilités</w:t>
-      </w:r>
-      <w:r>
-        <w:rPr>
-          <w:rFonts w:ascii="Arial" w:eastAsia="Times New Roman" w:hAnsi="Arial" w:cs="Arial"/>
-          <w:color w:val="333333"/>
-          <w:sz w:val="30"/>
-          <w:szCs w:val="30"/>
-          <w:lang w:eastAsia="fr-CA"/>
-        </w:rPr>
-        <w:t> consiste à profiter des lacunes ou des défauts dans la conception, la mise en œuvre, l’exploitation ou la gestion d’un système TI, d’un dispositif ou d’un service, collectivement appelées les </w:t>
-      </w:r>
-      <w:r>
-        <w:rPr>
-          <w:rFonts w:ascii="Arial" w:eastAsia="Times New Roman" w:hAnsi="Arial" w:cs="Arial"/>
-          <w:b/>
-          <w:bCs/>
-          <w:color w:val="333333"/>
-          <w:sz w:val="30"/>
-          <w:szCs w:val="30"/>
-          <w:lang w:eastAsia="fr-CA"/>
-        </w:rPr>
-        <w:t>vulnérabilités</w:t>
-      </w:r>
-      <w:r>
-        <w:rPr>
-          <w:rFonts w:ascii="Arial" w:eastAsia="Times New Roman" w:hAnsi="Arial" w:cs="Arial"/>
-          <w:color w:val="333333"/>
-          <w:sz w:val="30"/>
-          <w:szCs w:val="30"/>
-          <w:lang w:eastAsia="fr-CA"/>
-        </w:rPr>
-        <w:t xml:space="preserve">. Les </w:t>
-      </w:r>
-      <w:r>
-        <w:rPr>
-          <w:rFonts w:ascii="Arial" w:eastAsia="Times New Roman" w:hAnsi="Arial" w:cs="Arial"/>
-          <w:color w:val="333333"/>
-          <w:sz w:val="30"/>
-          <w:szCs w:val="30"/>
-          <w:lang w:eastAsia="fr-CA"/>
-        </w:rPr>
-        <w:lastRenderedPageBreak/>
-        <w:t xml:space="preserve">auteurs de menace utilisent des exploits pour tirer parti des vulnérabilités et déployer des charges de virus  qui leur permettent d’accéder à une activité malveillante sur le système d’une victime, de la contrôler, de la détruire ou de l’utiliser pour faciliter d’autres activités malveillantes. Ils peuvent avoir recours à des outils qui exploitent directement des vulnérabilités techniques précises, tandis que les auteurs dotés de moyens sophistiqués peuvent investir dans des ressources pouvant les aider à découvrir de nouvelles vulnérabilités, jusqu’à présent inconnues; c’est ce que l’on appelle le jour </w:t>
-      </w:r>
-      <w:proofErr w:type="gramStart"/>
-      <w:r>
-        <w:rPr>
-          <w:rFonts w:ascii="Arial" w:eastAsia="Times New Roman" w:hAnsi="Arial" w:cs="Arial"/>
-          <w:color w:val="333333"/>
-          <w:sz w:val="30"/>
-          <w:szCs w:val="30"/>
-          <w:lang w:eastAsia="fr-CA"/>
-        </w:rPr>
-        <w:t>zéro ,</w:t>
-      </w:r>
-      <w:proofErr w:type="gramEnd"/>
-      <w:r>
-        <w:rPr>
-          <w:rFonts w:ascii="Arial" w:eastAsia="Times New Roman" w:hAnsi="Arial" w:cs="Arial"/>
-          <w:color w:val="333333"/>
-          <w:sz w:val="30"/>
-          <w:szCs w:val="30"/>
-          <w:lang w:eastAsia="fr-CA"/>
-        </w:rPr>
-        <w:t xml:space="preserve"> dans les systèmes cibles. Alors que les vulnérabilités du </w:t>
-      </w:r>
-      <w:r>
-        <w:rPr>
-          <w:rFonts w:ascii="Arial" w:eastAsia="Times New Roman" w:hAnsi="Arial" w:cs="Arial"/>
-          <w:b/>
-          <w:bCs/>
-          <w:color w:val="333333"/>
-          <w:sz w:val="30"/>
-          <w:szCs w:val="30"/>
-          <w:lang w:eastAsia="fr-CA"/>
-        </w:rPr>
-        <w:t>jour zéro</w:t>
-      </w:r>
-      <w:r>
-        <w:rPr>
-          <w:rFonts w:ascii="Arial" w:eastAsia="Times New Roman" w:hAnsi="Arial" w:cs="Arial"/>
-          <w:color w:val="333333"/>
-          <w:sz w:val="30"/>
-          <w:szCs w:val="30"/>
-          <w:lang w:eastAsia="fr-CA"/>
-        </w:rPr>
-        <w:t xml:space="preserve"> ne sont pas connues des propriétaires de systèmes TI ou de logiciels, les auteurs de </w:t>
-      </w:r>
-      <w:proofErr w:type="spellStart"/>
-      <w:r>
-        <w:rPr>
-          <w:rFonts w:ascii="Arial" w:eastAsia="Times New Roman" w:hAnsi="Arial" w:cs="Arial"/>
-          <w:color w:val="333333"/>
-          <w:sz w:val="30"/>
-          <w:szCs w:val="30"/>
-          <w:lang w:eastAsia="fr-CA"/>
-        </w:rPr>
-        <w:t>cybermenace</w:t>
-      </w:r>
-      <w:proofErr w:type="spellEnd"/>
-      <w:r>
-        <w:rPr>
-          <w:rFonts w:ascii="Arial" w:eastAsia="Times New Roman" w:hAnsi="Arial" w:cs="Arial"/>
-          <w:color w:val="333333"/>
-          <w:sz w:val="30"/>
-          <w:szCs w:val="30"/>
-          <w:lang w:eastAsia="fr-CA"/>
-        </w:rPr>
-        <w:t xml:space="preserve"> ciblent également des vulnérabilités connues, tirant ainsi avantage des protocoles de sécurité faibles et des systèmes non corrigés.</w:t>
-      </w:r>
-    </w:p>
-    <w:p>
-      <w:pPr>
-        <w:shd w:val="clear" w:color="auto" w:fill="FFFFFF"/>
-        <w:spacing w:after="173" w:line="240" w:lineRule="auto"/>
-        <w:rPr>
-          <w:rFonts w:ascii="Arial" w:eastAsia="Times New Roman" w:hAnsi="Arial" w:cs="Arial"/>
-          <w:color w:val="333333"/>
-          <w:sz w:val="30"/>
-          <w:szCs w:val="30"/>
-          <w:lang w:eastAsia="fr-CA"/>
-        </w:rPr>
-      </w:pPr>
-      <w:r>
-        <w:rPr>
-          <w:rFonts w:ascii="Arial" w:eastAsia="Times New Roman" w:hAnsi="Arial" w:cs="Arial"/>
-          <w:color w:val="333333"/>
-          <w:sz w:val="30"/>
-          <w:szCs w:val="30"/>
-          <w:lang w:eastAsia="fr-CA"/>
-        </w:rPr>
-        <w:t>Le </w:t>
-      </w:r>
-      <w:r>
-        <w:rPr>
-          <w:rFonts w:ascii="Arial" w:eastAsia="Times New Roman" w:hAnsi="Arial" w:cs="Arial"/>
-          <w:b/>
-          <w:bCs/>
-          <w:color w:val="333333"/>
-          <w:sz w:val="30"/>
-          <w:szCs w:val="30"/>
-          <w:lang w:eastAsia="fr-CA"/>
-        </w:rPr>
-        <w:t>piratage psychologique</w:t>
-      </w:r>
-      <w:r>
-        <w:rPr>
-          <w:rFonts w:ascii="Arial" w:eastAsia="Times New Roman" w:hAnsi="Arial" w:cs="Arial"/>
-          <w:color w:val="333333"/>
-          <w:sz w:val="30"/>
-          <w:szCs w:val="30"/>
-          <w:lang w:eastAsia="fr-CA"/>
-        </w:rPr>
-        <w:t xml:space="preserve"> consiste à exploiter la confiance des gens qui utilisent les TI. Cette exploitation se fait en se basant sur des caractéristiques propres aux humains comme l’insouciance et la confiance. Les auteurs de menace ont recours au piratage psychologique pour inciter des gens à communiquer de l’information sensible ou à autoriser accidentellement l’accès à un système, à un réseau ou à un dispositif. Le piratage psychologique est aujourd’hui une tactique très répandue dans le cadre des activités de </w:t>
-      </w:r>
-      <w:proofErr w:type="spellStart"/>
-      <w:r>
-        <w:rPr>
-          <w:rFonts w:ascii="Arial" w:eastAsia="Times New Roman" w:hAnsi="Arial" w:cs="Arial"/>
-          <w:color w:val="333333"/>
-          <w:sz w:val="30"/>
-          <w:szCs w:val="30"/>
-          <w:lang w:eastAsia="fr-CA"/>
-        </w:rPr>
-        <w:t>cybermenace</w:t>
-      </w:r>
-      <w:proofErr w:type="spellEnd"/>
-      <w:r>
-        <w:rPr>
-          <w:rFonts w:ascii="Arial" w:eastAsia="Times New Roman" w:hAnsi="Arial" w:cs="Arial"/>
-          <w:color w:val="333333"/>
-          <w:sz w:val="30"/>
-          <w:szCs w:val="30"/>
-          <w:lang w:eastAsia="fr-CA"/>
-        </w:rPr>
-        <w:t>. La compromission  de courriel d’affaires (BEC pour </w:t>
-      </w:r>
-      <w:r>
-        <w:rPr>
-          <w:rFonts w:ascii="Arial" w:eastAsia="Times New Roman" w:hAnsi="Arial" w:cs="Arial"/>
-          <w:color w:val="333333"/>
-          <w:sz w:val="30"/>
-          <w:szCs w:val="30"/>
-          <w:lang w:val="en" w:eastAsia="fr-CA"/>
-        </w:rPr>
-        <w:t>Business Email Compromise</w:t>
-      </w:r>
-      <w:r>
-        <w:rPr>
-          <w:rFonts w:ascii="Arial" w:eastAsia="Times New Roman" w:hAnsi="Arial" w:cs="Arial"/>
-          <w:color w:val="333333"/>
-          <w:sz w:val="30"/>
-          <w:szCs w:val="30"/>
-          <w:lang w:eastAsia="fr-CA"/>
-        </w:rPr>
-        <w:t>), ou fraude du faux PDG, est l’une des fraudes liées au piratage psychologique les plus courantes et coûteuses. Lors d’une telle fraude, les auteurs de menace se font passer pour des cadres supérieurs ou des tiers de confiance pour inciter les victimes à transférer directement des fonds. Le piratage psychologique est aussi souvent utilisé conjointement avec l’exploitation de vulnérabilités. Par exemple, les auteurs de menace créent des courriels d’hameçonnage  et de harponnage  contenant des liens ou des fichiers malveillants. Lorsque les victimes cliquent sur ces liens ou fichiers, des exploits sont activés qui permettent à l’auteur de menace d’accéder au système de la victime.</w:t>
-      </w:r>
-    </w:p>
-    <w:p>
-      <w:pPr>
-        <w:shd w:val="clear" w:color="auto" w:fill="FFFFFF"/>
-        <w:spacing w:after="173" w:line="240" w:lineRule="auto"/>
-        <w:rPr>
-          <w:rFonts w:ascii="Arial" w:eastAsia="Times New Roman" w:hAnsi="Arial" w:cs="Arial"/>
-          <w:color w:val="333333"/>
-          <w:sz w:val="30"/>
-          <w:szCs w:val="30"/>
-          <w:lang w:eastAsia="fr-CA"/>
-        </w:rPr>
-      </w:pPr>
-      <w:r>
-        <w:rPr>
-          <w:rFonts w:ascii="Arial" w:eastAsia="Times New Roman" w:hAnsi="Arial" w:cs="Arial"/>
-          <w:color w:val="333333"/>
-          <w:sz w:val="30"/>
-          <w:szCs w:val="30"/>
-          <w:lang w:eastAsia="fr-CA"/>
-        </w:rPr>
-        <w:lastRenderedPageBreak/>
-        <w:t xml:space="preserve">Les auteurs de </w:t>
-      </w:r>
-      <w:proofErr w:type="spellStart"/>
-      <w:r>
-        <w:rPr>
-          <w:rFonts w:ascii="Arial" w:eastAsia="Times New Roman" w:hAnsi="Arial" w:cs="Arial"/>
-          <w:color w:val="333333"/>
-          <w:sz w:val="30"/>
-          <w:szCs w:val="30"/>
-          <w:lang w:eastAsia="fr-CA"/>
-        </w:rPr>
-        <w:t>cybermenace</w:t>
-      </w:r>
-      <w:proofErr w:type="spellEnd"/>
-      <w:r>
-        <w:rPr>
-          <w:rFonts w:ascii="Arial" w:eastAsia="Times New Roman" w:hAnsi="Arial" w:cs="Arial"/>
-          <w:color w:val="333333"/>
-          <w:sz w:val="30"/>
-          <w:szCs w:val="30"/>
-          <w:lang w:eastAsia="fr-CA"/>
-        </w:rPr>
-        <w:t xml:space="preserve"> étrangers peuvent également manipuler les médias sociaux, la publicité légitime et les outils d’échange d’information pour mener des campagnes d’</w:t>
-      </w:r>
-      <w:r>
-        <w:rPr>
-          <w:rFonts w:ascii="Arial" w:eastAsia="Times New Roman" w:hAnsi="Arial" w:cs="Arial"/>
-          <w:b/>
-          <w:bCs/>
-          <w:color w:val="333333"/>
-          <w:sz w:val="30"/>
-          <w:szCs w:val="30"/>
-          <w:lang w:eastAsia="fr-CA"/>
-        </w:rPr>
-        <w:t>influence étrangère en ligne</w:t>
-      </w:r>
-      <w:r>
-        <w:rPr>
-          <w:rFonts w:ascii="Arial" w:eastAsia="Times New Roman" w:hAnsi="Arial" w:cs="Arial"/>
-          <w:color w:val="333333"/>
-          <w:sz w:val="30"/>
-          <w:szCs w:val="30"/>
-          <w:lang w:eastAsia="fr-CA"/>
-        </w:rPr>
-        <w:t xml:space="preserve"> en vue d’affecter de façon générale des événements à l’échelle nationale comme des élections, un recensement ou des campagnes de santé publique, ainsi que des débats publics. L’influence étrangère en ligne se produit lorsque des auteurs de </w:t>
-      </w:r>
-      <w:proofErr w:type="spellStart"/>
-      <w:r>
-        <w:rPr>
-          <w:rFonts w:ascii="Arial" w:eastAsia="Times New Roman" w:hAnsi="Arial" w:cs="Arial"/>
-          <w:color w:val="333333"/>
-          <w:sz w:val="30"/>
-          <w:szCs w:val="30"/>
-          <w:lang w:eastAsia="fr-CA"/>
-        </w:rPr>
-        <w:t>cybermenace</w:t>
-      </w:r>
-      <w:proofErr w:type="spellEnd"/>
-      <w:r>
-        <w:rPr>
-          <w:rFonts w:ascii="Arial" w:eastAsia="Times New Roman" w:hAnsi="Arial" w:cs="Arial"/>
-          <w:color w:val="333333"/>
-          <w:sz w:val="30"/>
-          <w:szCs w:val="30"/>
-          <w:lang w:eastAsia="fr-CA"/>
-        </w:rPr>
-        <w:t xml:space="preserve"> étrangers parviennent secrètement à créer, à diffuser ou à amplifier la </w:t>
-      </w:r>
-      <w:proofErr w:type="spellStart"/>
-      <w:r>
-        <w:rPr>
-          <w:rFonts w:ascii="Arial" w:eastAsia="Times New Roman" w:hAnsi="Arial" w:cs="Arial"/>
-          <w:color w:val="333333"/>
-          <w:sz w:val="30"/>
-          <w:szCs w:val="30"/>
-          <w:lang w:eastAsia="fr-CA"/>
-        </w:rPr>
-        <w:t>mésinformation</w:t>
-      </w:r>
-      <w:proofErr w:type="spellEnd"/>
-      <w:r>
-        <w:rPr>
-          <w:rFonts w:ascii="Arial" w:eastAsia="Times New Roman" w:hAnsi="Arial" w:cs="Arial"/>
-          <w:color w:val="333333"/>
-          <w:sz w:val="30"/>
-          <w:szCs w:val="30"/>
-          <w:lang w:eastAsia="fr-CA"/>
-        </w:rPr>
-        <w:t xml:space="preserve">, la désinformation ou la </w:t>
-      </w:r>
-      <w:proofErr w:type="spellStart"/>
-      <w:r>
-        <w:rPr>
-          <w:rFonts w:ascii="Arial" w:eastAsia="Times New Roman" w:hAnsi="Arial" w:cs="Arial"/>
-          <w:color w:val="333333"/>
-          <w:sz w:val="30"/>
-          <w:szCs w:val="30"/>
-          <w:lang w:eastAsia="fr-CA"/>
-        </w:rPr>
-        <w:t>malinformation</w:t>
-      </w:r>
-      <w:proofErr w:type="spellEnd"/>
-      <w:r>
-        <w:rPr>
-          <w:rFonts w:ascii="Arial" w:eastAsia="Times New Roman" w:hAnsi="Arial" w:cs="Arial"/>
-          <w:color w:val="333333"/>
-          <w:sz w:val="30"/>
-          <w:szCs w:val="30"/>
-          <w:lang w:eastAsia="fr-CA"/>
-        </w:rPr>
-        <w:t xml:space="preserve"> pour influencer les croyances ou les comportements de citoyens d’un autre pays. Ils tirent avantage de leur compréhension du fonctionnement des médias traditionnels et des médias sociaux – et de la façon dont les personnes consomment l’information – pour diffuser leur message à un vaste auditoire, et à un coût relativement bas. Ils peuvent y parvenir en se faisant passer pour des fournisseurs d’information légitimes, en piratant des comptes dans les médias sociaux ou en créant des sites Web et de nouveaux comptes. Les auteurs de menace peuvent également tirer parti de la technologie pour créer un contenu synthétique comportant du texte, des images ou des vidéos et ainsi promouvoir leurs messages ou provoquer des perturbations.</w:t>
-      </w:r>
-    </w:p>
-    <w:p>
-      <w:pPr>
-        <w:shd w:val="clear" w:color="auto" w:fill="FFFFFF"/>
-        <w:spacing w:before="480" w:after="173" w:line="240" w:lineRule="auto"/>
-        <w:outlineLvl w:val="2"/>
+      </w:pPr>
+      <w:r>
         <w:rPr>
           <w:rFonts w:ascii="Arial" w:eastAsia="Times New Roman" w:hAnsi="Arial" w:cs="Arial"/>
           <w:b/>
@@ -4804,33 +3156,8 @@
           <w:szCs w:val="36"/>
           <w:lang w:eastAsia="fr-CA"/>
         </w:rPr>
-      </w:pPr>
-      <w:r>
-        <w:rPr>
-          <w:rFonts w:ascii="Arial" w:eastAsia="Times New Roman" w:hAnsi="Arial" w:cs="Arial"/>
-          <w:b/>
-          <w:bCs/>
-          <w:color w:val="333333"/>
-          <w:sz w:val="36"/>
-          <w:szCs w:val="36"/>
-          <w:lang w:eastAsia="fr-CA"/>
-        </w:rPr>
-        <w:t xml:space="preserve">Identification des activités de </w:t>
-      </w:r>
-      <w:proofErr w:type="spellStart"/>
-      <w:r>
-        <w:rPr>
-          <w:rFonts w:ascii="Arial" w:eastAsia="Times New Roman" w:hAnsi="Arial" w:cs="Arial"/>
-          <w:b/>
-          <w:bCs/>
-          <w:color w:val="333333"/>
-          <w:sz w:val="36"/>
-          <w:szCs w:val="36"/>
-          <w:lang w:eastAsia="fr-CA"/>
-        </w:rPr>
-        <w:t>cybermenace</w:t>
-      </w:r>
-      <w:proofErr w:type="spellEnd"/>
+        <w:t>Identification des activités de cybermenace</w:t>
+      </w:r>
     </w:p>
     <w:p>
       <w:pPr>
@@ -4872,7 +3199,7 @@
                     </pic:cNvPicPr>
                   </pic:nvPicPr>
                   <pic:blipFill>
-                    <a:blip r:embed="rId21">
+                    <a:blip r:embed="rId23">
                       <a:extLst>
                         <a:ext uri="{28A0092B-C50C-407E-A947-70E740481C1C}">
                           <a14:useLocalDpi xmlns:a14="http://schemas.microsoft.com/office/drawing/2010/main" val="0"/>
@@ -4946,51 +3273,7 @@
           <w:szCs w:val="30"/>
           <w:lang w:eastAsia="fr-CA"/>
         </w:rPr>
-        <w:t xml:space="preserve">, on entend l’action de déterminer avec précision qui est l’auteur de menace responsable d’un ensemble particulier d’activités. L’attribution d’une activité à un auteur de </w:t>
-      </w:r>
-      <w:proofErr w:type="spellStart"/>
-      <w:r>
-        <w:rPr>
-          <w:rFonts w:ascii="Arial" w:eastAsia="Times New Roman" w:hAnsi="Arial" w:cs="Arial"/>
-          <w:color w:val="333333"/>
-          <w:sz w:val="30"/>
-          <w:szCs w:val="30"/>
-          <w:lang w:eastAsia="fr-CA"/>
-        </w:rPr>
-        <w:t>cybermenace</w:t>
-      </w:r>
-      <w:proofErr w:type="spellEnd"/>
-      <w:r>
-        <w:rPr>
-          <w:rFonts w:ascii="Arial" w:eastAsia="Times New Roman" w:hAnsi="Arial" w:cs="Arial"/>
-          <w:color w:val="333333"/>
-          <w:sz w:val="30"/>
-          <w:szCs w:val="30"/>
-          <w:lang w:eastAsia="fr-CA"/>
-        </w:rPr>
-        <w:t xml:space="preserve"> est importante pour plusieurs raisons, notamment pour assurer la défense d’un réseau, appliquer la loi, prendre des mesures dissuasives et préserver des relations extérieures. Or, cette attribution peut s’avérer difficile puisque de nombreux auteurs de </w:t>
-      </w:r>
-      <w:proofErr w:type="spellStart"/>
-      <w:r>
-        <w:rPr>
-          <w:rFonts w:ascii="Arial" w:eastAsia="Times New Roman" w:hAnsi="Arial" w:cs="Arial"/>
-          <w:color w:val="333333"/>
-          <w:sz w:val="30"/>
-          <w:szCs w:val="30"/>
-          <w:lang w:eastAsia="fr-CA"/>
-        </w:rPr>
-        <w:t>cybermenace</w:t>
-      </w:r>
-      <w:proofErr w:type="spellEnd"/>
-      <w:r>
-        <w:rPr>
-          <w:rFonts w:ascii="Arial" w:eastAsia="Times New Roman" w:hAnsi="Arial" w:cs="Arial"/>
-          <w:color w:val="333333"/>
-          <w:sz w:val="30"/>
-          <w:szCs w:val="30"/>
-          <w:lang w:eastAsia="fr-CA"/>
-        </w:rPr>
-        <w:t xml:space="preserve"> ont recours à l’obscurcissement pour éviter que des activités ne leur soient attribuées.</w:t>
+        <w:t>, on entend l’action de déterminer avec précision qui est l’auteur de menace responsable d’un ensemble particulier d’activités. L’attribution d’une activité à un auteur de cybermenace est importante pour plusieurs raisons, notamment pour assurer la défense d’un réseau, appliquer la loi, prendre des mesures dissuasives et préserver des relations extérieures. Or, cette attribution peut s’avérer difficile puisque de nombreux auteurs de cybermenace ont recours à l’obscurcissement pour éviter que des activités ne leur soient attribuées.</w:t>
       </w:r>
     </w:p>
     <w:p>
@@ -5114,51 +3397,7 @@
           <w:szCs w:val="30"/>
           <w:lang w:eastAsia="fr-CA"/>
         </w:rPr>
-        <w:t xml:space="preserve">La capacité des auteurs de </w:t>
-      </w:r>
-      <w:proofErr w:type="spellStart"/>
-      <w:r>
-        <w:rPr>
-          <w:rFonts w:ascii="Arial" w:eastAsia="Times New Roman" w:hAnsi="Arial" w:cs="Arial"/>
-          <w:color w:val="333333"/>
-          <w:sz w:val="30"/>
-          <w:szCs w:val="30"/>
-          <w:lang w:eastAsia="fr-CA"/>
-        </w:rPr>
-        <w:t>cybermenace</w:t>
-      </w:r>
-      <w:proofErr w:type="spellEnd"/>
-      <w:r>
-        <w:rPr>
-          <w:rFonts w:ascii="Arial" w:eastAsia="Times New Roman" w:hAnsi="Arial" w:cs="Arial"/>
-          <w:color w:val="333333"/>
-          <w:sz w:val="30"/>
-          <w:szCs w:val="30"/>
-          <w:lang w:eastAsia="fr-CA"/>
-        </w:rPr>
-        <w:t xml:space="preserve"> de dissimuler leurs actions dépend du degré de sophistication de leurs méthodes et de leur motivation. En règle générale, les États-nations et les cybercriminels compétents arrivent plus habilement à pratiquer l’obscurcissement que d’autres auteurs de </w:t>
-      </w:r>
-      <w:proofErr w:type="spellStart"/>
-      <w:r>
-        <w:rPr>
-          <w:rFonts w:ascii="Arial" w:eastAsia="Times New Roman" w:hAnsi="Arial" w:cs="Arial"/>
-          <w:color w:val="333333"/>
-          <w:sz w:val="30"/>
-          <w:szCs w:val="30"/>
-          <w:lang w:eastAsia="fr-CA"/>
-        </w:rPr>
-        <w:t>cybermenace</w:t>
-      </w:r>
-      <w:proofErr w:type="spellEnd"/>
-      <w:r>
-        <w:rPr>
-          <w:rFonts w:ascii="Arial" w:eastAsia="Times New Roman" w:hAnsi="Arial" w:cs="Arial"/>
-          <w:color w:val="333333"/>
-          <w:sz w:val="30"/>
-          <w:szCs w:val="30"/>
-          <w:lang w:eastAsia="fr-CA"/>
-        </w:rPr>
-        <w:t>.</w:t>
+        <w:t>La capacité des auteurs de cybermenace de dissimuler leurs actions dépend du degré de sophistication de leurs méthodes et de leur motivation. En règle générale, les États-nations et les cybercriminels compétents arrivent plus habilement à pratiquer l’obscurcissement que d’autres auteurs de cybermenace.</w:t>
       </w:r>
     </w:p>
     <w:p>
@@ -5173,7 +3412,7 @@
           <w:lang w:eastAsia="fr-CA"/>
         </w:rPr>
       </w:pPr>
-      <w:hyperlink r:id="rId22" w:anchor="wb-tphp" w:history="1">
+      <w:hyperlink r:id="rId24" w:anchor="wb-tphp" w:history="1">
         <w:r>
           <w:rPr>
             <w:rFonts w:ascii="Arial" w:eastAsia="Times New Roman" w:hAnsi="Arial" w:cs="Arial"/>
@@ -5344,7 +3583,7 @@
           <w:szCs w:val="30"/>
           <w:lang w:eastAsia="fr-CA"/>
         </w:rPr>
-        <w:t xml:space="preserve"> est un instrument courant qui permet à des adversaires de poursuivre leurs principaux intérêts, notamment la sécurité nationale, la prospérité économique et des objectifs idéologiques. Les campagnes d’influence en ligne peuvent tenter d’avoir un impact </w:t>
+        <w:t xml:space="preserve"> est un instrument courant qui permet à des adversaires de poursuivre leurs principaux intérêts, notamment la sécurité nationale, la prospérité économique et des objectifs idéologiques. Les </w:t>
       </w:r>
       <w:r>
         <w:rPr>
@@ -5355,51 +3594,7 @@
           <w:lang w:eastAsia="fr-CA"/>
         </w:rPr>
         <w:lastRenderedPageBreak/>
-        <w:t xml:space="preserve">sur le discours civil, d’influencer les choix des décideurs politiques, d’aggraver la friction dans les sociétés démocratiques ou de nuire à la réputation de personnalités publiques comme les politiciens. Les activités d’influence étrangère en ligne exploitent souvent la </w:t>
-      </w:r>
-      <w:proofErr w:type="spellStart"/>
-      <w:r>
-        <w:rPr>
-          <w:rFonts w:ascii="Arial" w:eastAsia="Times New Roman" w:hAnsi="Arial" w:cs="Arial"/>
-          <w:color w:val="333333"/>
-          <w:sz w:val="30"/>
-          <w:szCs w:val="30"/>
-          <w:lang w:eastAsia="fr-CA"/>
-        </w:rPr>
-        <w:t>mésinformation</w:t>
-      </w:r>
-      <w:proofErr w:type="spellEnd"/>
-      <w:r>
-        <w:rPr>
-          <w:rFonts w:ascii="Arial" w:eastAsia="Times New Roman" w:hAnsi="Arial" w:cs="Arial"/>
-          <w:color w:val="333333"/>
-          <w:sz w:val="30"/>
-          <w:szCs w:val="30"/>
-          <w:lang w:eastAsia="fr-CA"/>
-        </w:rPr>
-        <w:t xml:space="preserve">, la désinformation et la </w:t>
-      </w:r>
-      <w:proofErr w:type="spellStart"/>
-      <w:r>
-        <w:rPr>
-          <w:rFonts w:ascii="Arial" w:eastAsia="Times New Roman" w:hAnsi="Arial" w:cs="Arial"/>
-          <w:color w:val="333333"/>
-          <w:sz w:val="30"/>
-          <w:szCs w:val="30"/>
-          <w:lang w:eastAsia="fr-CA"/>
-        </w:rPr>
-        <w:t>malinformation</w:t>
-      </w:r>
-      <w:proofErr w:type="spellEnd"/>
-      <w:r>
-        <w:rPr>
-          <w:rFonts w:ascii="Arial" w:eastAsia="Times New Roman" w:hAnsi="Arial" w:cs="Arial"/>
-          <w:color w:val="333333"/>
-          <w:sz w:val="30"/>
-          <w:szCs w:val="30"/>
-          <w:lang w:eastAsia="fr-CA"/>
-        </w:rPr>
-        <w:t>.</w:t>
+        <w:t>campagnes d’influence en ligne peuvent tenter d’avoir un impact sur le discours civil, d’influencer les choix des décideurs politiques, d’aggraver la friction dans les sociétés démocratiques ou de nuire à la réputation de personnalités publiques comme les politiciens. Les activités d’influence étrangère en ligne exploitent souvent la mésinformation, la désinformation et la malinformation.</w:t>
       </w:r>
     </w:p>
     <w:p>
@@ -5417,7 +3612,6 @@
           <w:lang w:eastAsia="fr-CA"/>
         </w:rPr>
       </w:pPr>
-      <w:proofErr w:type="spellStart"/>
       <w:r>
         <w:rPr>
           <w:rFonts w:ascii="Arial" w:eastAsia="Times New Roman" w:hAnsi="Arial" w:cs="Arial"/>
@@ -5430,7 +3624,6 @@
         </w:rPr>
         <w:t>Mésinformation</w:t>
       </w:r>
-      <w:proofErr w:type="spellEnd"/>
     </w:p>
     <w:p>
       <w:pPr>
@@ -5454,7 +3647,6 @@
         </w:rPr>
         <w:t>La </w:t>
       </w:r>
-      <w:proofErr w:type="spellStart"/>
       <w:r>
         <w:rPr>
           <w:rFonts w:ascii="Arial" w:eastAsia="Times New Roman" w:hAnsi="Arial" w:cs="Arial"/>
@@ -5467,7 +3659,6 @@
         </w:rPr>
         <w:t>mésinformation</w:t>
       </w:r>
-      <w:proofErr w:type="spellEnd"/>
       <w:r>
         <w:rPr>
           <w:rFonts w:ascii="Arial" w:eastAsia="Times New Roman" w:hAnsi="Arial" w:cs="Arial"/>
@@ -5567,7 +3758,6 @@
           <w:lang w:eastAsia="fr-CA"/>
         </w:rPr>
       </w:pPr>
-      <w:proofErr w:type="spellStart"/>
       <w:r>
         <w:rPr>
           <w:rFonts w:ascii="Arial" w:eastAsia="Times New Roman" w:hAnsi="Arial" w:cs="Arial"/>
@@ -5580,7 +3770,6 @@
         </w:rPr>
         <w:t>Malinformation</w:t>
       </w:r>
-      <w:proofErr w:type="spellEnd"/>
     </w:p>
     <w:p>
       <w:pPr>
@@ -5604,7 +3793,6 @@
         </w:rPr>
         <w:t>La </w:t>
       </w:r>
-      <w:proofErr w:type="spellStart"/>
       <w:r>
         <w:rPr>
           <w:rFonts w:ascii="Arial" w:eastAsia="Times New Roman" w:hAnsi="Arial" w:cs="Arial"/>
@@ -5617,7 +3805,6 @@
         </w:rPr>
         <w:t>malinformation</w:t>
       </w:r>
-      <w:proofErr w:type="spellEnd"/>
       <w:r>
         <w:rPr>
           <w:rFonts w:ascii="Arial" w:eastAsia="Times New Roman" w:hAnsi="Arial" w:cs="Arial"/>
@@ -5724,29 +3911,7 @@
           <w:szCs w:val="30"/>
           <w:lang w:eastAsia="fr-CA"/>
         </w:rPr>
-        <w:t xml:space="preserve"> est une technique qui consiste à intercepter les communications entre deux parties, comme un utilisateur et un serveur Web, à l’insu de la victime. Celle-ci croit avoir établi une connexion directe et sécurisée avec un site Web. L’attaque de l’intercepteur permet aux auteurs de menace de surveiller les communications, de réacheminer le trafic, de modifier l’information, d’installer des </w:t>
-      </w:r>
-      <w:proofErr w:type="spellStart"/>
-      <w:r>
-        <w:rPr>
-          <w:rFonts w:ascii="Arial" w:eastAsia="Times New Roman" w:hAnsi="Arial" w:cs="Arial"/>
-          <w:color w:val="333333"/>
-          <w:sz w:val="30"/>
-          <w:szCs w:val="30"/>
-          <w:lang w:eastAsia="fr-CA"/>
-        </w:rPr>
-        <w:t>maliciels</w:t>
-      </w:r>
-      <w:proofErr w:type="spellEnd"/>
-      <w:r>
-        <w:rPr>
-          <w:rFonts w:ascii="Arial" w:eastAsia="Times New Roman" w:hAnsi="Arial" w:cs="Arial"/>
-          <w:color w:val="333333"/>
-          <w:sz w:val="30"/>
-          <w:szCs w:val="30"/>
-          <w:lang w:eastAsia="fr-CA"/>
-        </w:rPr>
-        <w:t xml:space="preserve"> et d’obtenir des renseignements nominatifs ou de l’information sensible. Elle peut être réalisée au moyen de diverses techniques : l’hameçonnage, </w:t>
+        <w:t xml:space="preserve"> est une technique qui consiste à intercepter les communications entre deux parties, comme un utilisateur et un serveur Web, à l’insu de la victime. Celle-ci croit avoir établi une connexion directe et sécurisée avec un site Web. L’attaque de l’intercepteur permet aux auteurs de menace de surveiller les communications, de réacheminer le trafic, de modifier l’information, d’installer des maliciels et d’obtenir des </w:t>
       </w:r>
       <w:r>
         <w:rPr>
@@ -5757,29 +3922,7 @@
           <w:lang w:eastAsia="fr-CA"/>
         </w:rPr>
         <w:lastRenderedPageBreak/>
-        <w:t xml:space="preserve">le détournement de domaine, le </w:t>
-      </w:r>
-      <w:proofErr w:type="spellStart"/>
-      <w:r>
-        <w:rPr>
-          <w:rFonts w:ascii="Arial" w:eastAsia="Times New Roman" w:hAnsi="Arial" w:cs="Arial"/>
-          <w:color w:val="333333"/>
-          <w:sz w:val="30"/>
-          <w:szCs w:val="30"/>
-          <w:lang w:eastAsia="fr-CA"/>
-        </w:rPr>
-        <w:t>typosquattage</w:t>
-      </w:r>
-      <w:proofErr w:type="spellEnd"/>
-      <w:r>
-        <w:rPr>
-          <w:rFonts w:ascii="Arial" w:eastAsia="Times New Roman" w:hAnsi="Arial" w:cs="Arial"/>
-          <w:color w:val="333333"/>
-          <w:sz w:val="30"/>
-          <w:szCs w:val="30"/>
-          <w:lang w:eastAsia="fr-CA"/>
-        </w:rPr>
-        <w:t>, l’écoute électronique par réseau Wi-Fi et le détournement SSL.</w:t>
+        <w:t>renseignements nominatifs ou de l’information sensible. Elle peut être réalisée au moyen de diverses techniques : l’hameçonnage, le détournement de domaine, le typosquattage, l’écoute électronique par réseau Wi-Fi et le détournement SSL.</w:t>
       </w:r>
     </w:p>
     <w:p>
@@ -5847,7 +3990,7 @@
                     </pic:cNvPicPr>
                   </pic:nvPicPr>
                   <pic:blipFill>
-                    <a:blip r:embed="rId23">
+                    <a:blip r:embed="rId25">
                       <a:extLst>
                         <a:ext uri="{28A0092B-C50C-407E-A947-70E740481C1C}">
                           <a14:useLocalDpi xmlns:a14="http://schemas.microsoft.com/office/drawing/2010/main" val="0"/>
@@ -5924,7 +4067,7 @@
           <w:lang w:eastAsia="fr-CA"/>
         </w:rPr>
       </w:pPr>
-      <w:hyperlink r:id="rId24" w:anchor="wb-tphp" w:history="1">
+      <w:hyperlink r:id="rId26" w:anchor="wb-tphp" w:history="1">
         <w:r>
           <w:rPr>
             <w:rFonts w:ascii="Arial" w:eastAsia="Times New Roman" w:hAnsi="Arial" w:cs="Arial"/>
@@ -6042,7 +4185,7 @@
           <w:szCs w:val="30"/>
           <w:lang w:eastAsia="fr-CA"/>
         </w:rPr>
-        <w:t xml:space="preserve"> est une technique par laquelle un auteur de menace intercepte et redirige une connexion non sécurisée entre une victime et un serveur tentant d’établir une connexion sécurisée. La connexion sécurisée est alors fournie par l’auteur de menace plutôt que par le site Web prévu, ce qui lui permet d’intercepter et de compromettre les communications à l’insu de la victime (voir </w:t>
+        <w:t xml:space="preserve"> est une technique par laquelle un auteur de menace intercepte et redirige une connexion non sécurisée entre une victime et un serveur tentant d’établir une connexion sécurisée. La connexion </w:t>
       </w:r>
       <w:r>
         <w:rPr>
@@ -6053,7 +4196,7 @@
           <w:lang w:eastAsia="fr-CA"/>
         </w:rPr>
         <w:lastRenderedPageBreak/>
-        <w:t>« attaque de l’intercepteur »). Le détournement SSL n’a pas pour objet de porter atteinte à la sécurité fournie par le protocole SSL, mais bien de compromettre la connexion entre les parties non chiffrée et chiffrée de la communication.</w:t>
+        <w:t>sécurisée est alors fournie par l’auteur de menace plutôt que par le site Web prévu, ce qui lui permet d’intercepter et de compromettre les communications à l’insu de la victime (voir « attaque de l’intercepteur »). Le détournement SSL n’a pas pour objet de porter atteinte à la sécurité fournie par le protocole SSL, mais bien de compromettre la connexion entre les parties non chiffrée et chiffrée de la communication.</w:t>
       </w:r>
     </w:p>
     <w:p>
@@ -6224,31 +4367,8 @@
           <w:szCs w:val="30"/>
           <w:lang w:eastAsia="fr-CA"/>
         </w:rPr>
-        <w:t xml:space="preserve"> se produit lorsqu’un auteur de menace utilise uniquement les outils disponibles par les processus légitimes des systèmes de la victime pour mener à bien une </w:t>
-      </w:r>
-      <w:proofErr w:type="spellStart"/>
-      <w:r>
-        <w:rPr>
-          <w:rFonts w:ascii="Arial" w:eastAsia="Times New Roman" w:hAnsi="Arial" w:cs="Arial"/>
-          <w:color w:val="333333"/>
-          <w:sz w:val="30"/>
-          <w:szCs w:val="30"/>
-          <w:lang w:eastAsia="fr-CA"/>
-        </w:rPr>
-        <w:t>cyberactivité</w:t>
-      </w:r>
-      <w:proofErr w:type="spellEnd"/>
-      <w:r>
-        <w:rPr>
-          <w:rFonts w:ascii="Arial" w:eastAsia="Times New Roman" w:hAnsi="Arial" w:cs="Arial"/>
-          <w:color w:val="333333"/>
-          <w:sz w:val="30"/>
-          <w:szCs w:val="30"/>
-          <w:lang w:eastAsia="fr-CA"/>
-        </w:rPr>
-        <w:t xml:space="preserve"> malveillante, plutôt que de déployer un </w:t>
-      </w:r>
-      <w:proofErr w:type="spellStart"/>
+        <w:t xml:space="preserve"> se produit lorsqu’un auteur de menace utilise uniquement les outils disponibles par les processus légitimes des systèmes de la victime pour mener à bien une cyberactivité malveillante, plutôt que de déployer un </w:t>
+      </w:r>
       <w:proofErr w:type="gramStart"/>
       <w:r>
         <w:rPr>
@@ -6258,18 +4378,7 @@
           <w:szCs w:val="30"/>
           <w:lang w:eastAsia="fr-CA"/>
         </w:rPr>
-        <w:t>maliciel</w:t>
-      </w:r>
-      <w:proofErr w:type="spellEnd"/>
-      <w:r>
-        <w:rPr>
-          <w:rFonts w:ascii="Arial" w:eastAsia="Times New Roman" w:hAnsi="Arial" w:cs="Arial"/>
-          <w:color w:val="333333"/>
-          <w:sz w:val="30"/>
-          <w:szCs w:val="30"/>
-          <w:lang w:eastAsia="fr-CA"/>
-        </w:rPr>
-        <w:t> .</w:t>
+        <w:t>maliciel .</w:t>
       </w:r>
       <w:proofErr w:type="gramEnd"/>
       <w:r>
@@ -6280,29 +4389,7 @@
           <w:szCs w:val="30"/>
           <w:lang w:eastAsia="fr-CA"/>
         </w:rPr>
-        <w:t xml:space="preserve"> Les auteurs de </w:t>
-      </w:r>
-      <w:proofErr w:type="spellStart"/>
-      <w:r>
-        <w:rPr>
-          <w:rFonts w:ascii="Arial" w:eastAsia="Times New Roman" w:hAnsi="Arial" w:cs="Arial"/>
-          <w:color w:val="333333"/>
-          <w:sz w:val="30"/>
-          <w:szCs w:val="30"/>
-          <w:lang w:eastAsia="fr-CA"/>
-        </w:rPr>
-        <w:t>cybermenace</w:t>
-      </w:r>
-      <w:proofErr w:type="spellEnd"/>
-      <w:r>
-        <w:rPr>
-          <w:rFonts w:ascii="Arial" w:eastAsia="Times New Roman" w:hAnsi="Arial" w:cs="Arial"/>
-          <w:color w:val="333333"/>
-          <w:sz w:val="30"/>
-          <w:szCs w:val="30"/>
-          <w:lang w:eastAsia="fr-CA"/>
-        </w:rPr>
-        <w:t xml:space="preserve"> se servent d’outils préexistants dans un système pour se fondre dans les opérations normales d’un dispositif ou du réseau de la victime et ainsi éviter d’être détectés.</w:t>
+        <w:t xml:space="preserve"> Les auteurs de cybermenace se servent d’outils préexistants dans un système pour se fondre dans les opérations normales d’un dispositif ou du réseau de la victime et ainsi éviter d’être détectés.</w:t>
       </w:r>
     </w:p>
     <w:p>
@@ -6355,6 +4442,7 @@
           <w:szCs w:val="36"/>
           <w:lang w:eastAsia="fr-CA"/>
         </w:rPr>
+        <w:lastRenderedPageBreak/>
         <w:t>Cassage de mot de passe</w:t>
       </w:r>
     </w:p>
@@ -6378,7 +4466,6 @@
           <w:szCs w:val="30"/>
           <w:lang w:eastAsia="fr-CA"/>
         </w:rPr>
-        <w:lastRenderedPageBreak/>
         <w:t>Le </w:t>
       </w:r>
       <w:r>
@@ -6401,29 +4488,7 @@
           <w:szCs w:val="30"/>
           <w:lang w:eastAsia="fr-CA"/>
         </w:rPr>
-        <w:t xml:space="preserve"> fait référence à des techniques qui permettent aux auteurs de </w:t>
-      </w:r>
-      <w:proofErr w:type="spellStart"/>
-      <w:r>
-        <w:rPr>
-          <w:rFonts w:ascii="Arial" w:eastAsia="Times New Roman" w:hAnsi="Arial" w:cs="Arial"/>
-          <w:color w:val="333333"/>
-          <w:sz w:val="30"/>
-          <w:szCs w:val="30"/>
-          <w:lang w:eastAsia="fr-CA"/>
-        </w:rPr>
-        <w:t>cybermenace</w:t>
-      </w:r>
-      <w:proofErr w:type="spellEnd"/>
-      <w:r>
-        <w:rPr>
-          <w:rFonts w:ascii="Arial" w:eastAsia="Times New Roman" w:hAnsi="Arial" w:cs="Arial"/>
-          <w:color w:val="333333"/>
-          <w:sz w:val="30"/>
-          <w:szCs w:val="30"/>
-          <w:lang w:eastAsia="fr-CA"/>
-        </w:rPr>
-        <w:t xml:space="preserve"> d’avoir un accès direct à un compte en devinant ou en déchiffrant le mot de passe.</w:t>
+        <w:t> fait référence à des techniques qui permettent aux auteurs de cybermenace d’avoir un accès direct à un compte en devinant ou en déchiffrant le mot de passe.</w:t>
       </w:r>
     </w:p>
     <w:p>
@@ -6569,29 +4634,7 @@
           <w:szCs w:val="30"/>
           <w:lang w:eastAsia="fr-CA"/>
         </w:rPr>
-        <w:t xml:space="preserve"> est une manœuvre consistant à utiliser des listes de combinaisons de noms d’utilisateur et de mots de passe compromis afin d’accéder frauduleusement à des comptes en ligne. Les auteurs de </w:t>
-      </w:r>
-      <w:proofErr w:type="spellStart"/>
-      <w:r>
-        <w:rPr>
-          <w:rFonts w:ascii="Arial" w:eastAsia="Times New Roman" w:hAnsi="Arial" w:cs="Arial"/>
-          <w:color w:val="333333"/>
-          <w:sz w:val="30"/>
-          <w:szCs w:val="30"/>
-          <w:lang w:eastAsia="fr-CA"/>
-        </w:rPr>
-        <w:t>cybermenace</w:t>
-      </w:r>
-      <w:proofErr w:type="spellEnd"/>
-      <w:r>
-        <w:rPr>
-          <w:rFonts w:ascii="Arial" w:eastAsia="Times New Roman" w:hAnsi="Arial" w:cs="Arial"/>
-          <w:color w:val="333333"/>
-          <w:sz w:val="30"/>
-          <w:szCs w:val="30"/>
-          <w:lang w:eastAsia="fr-CA"/>
-        </w:rPr>
-        <w:t xml:space="preserve"> ont recours à ces listes pour lancer des demandes de connexion automatisées à grande échelle dans l’espoir que l’une des combinaisons corresponde à un compte existant auquel ils pourront avoir accès.</w:t>
+        <w:t> est une manœuvre consistant à utiliser des listes de combinaisons de noms d’utilisateur et de mots de passe compromis afin d’accéder frauduleusement à des comptes en ligne. Les auteurs de cybermenace ont recours à ces listes pour lancer des demandes de connexion automatisées à grande échelle dans l’espoir que l’une des combinaisons corresponde à un compte existant auquel ils pourront avoir accès.</w:t>
       </w:r>
     </w:p>
     <w:p>
@@ -6717,6 +4760,7 @@
           <w:szCs w:val="36"/>
           <w:lang w:eastAsia="fr-CA"/>
         </w:rPr>
+        <w:lastRenderedPageBreak/>
         <w:t>Déni de service</w:t>
       </w:r>
     </w:p>
@@ -6740,7 +4784,6 @@
           <w:szCs w:val="30"/>
           <w:lang w:eastAsia="fr-CA"/>
         </w:rPr>
-        <w:lastRenderedPageBreak/>
         <w:t>Un </w:t>
       </w:r>
       <w:r>
@@ -6755,7 +4798,6 @@
         </w:rPr>
         <w:t>déni de service (</w:t>
       </w:r>
-      <w:proofErr w:type="spellStart"/>
       <w:r>
         <w:rPr>
           <w:rFonts w:ascii="Arial" w:eastAsia="Times New Roman" w:hAnsi="Arial" w:cs="Arial"/>
@@ -6766,20 +4808,7 @@
           <w:szCs w:val="30"/>
           <w:lang w:val="en" w:eastAsia="fr-CA"/>
         </w:rPr>
-        <w:t>DoS</w:t>
-      </w:r>
-      <w:proofErr w:type="spellEnd"/>
-      <w:r>
-        <w:rPr>
-          <w:rFonts w:ascii="Arial" w:eastAsia="Times New Roman" w:hAnsi="Arial" w:cs="Arial"/>
-          <w:b/>
-          <w:bCs/>
-          <w:color w:val="333333"/>
-          <w:sz w:val="30"/>
-          <w:szCs w:val="30"/>
-          <w:lang w:val="en" w:eastAsia="fr-CA"/>
-        </w:rPr>
-        <w:t xml:space="preserve"> pour Denial of Service</w:t>
+        <w:t>DoS pour Denial of Service</w:t>
       </w:r>
       <w:r>
         <w:rPr>
@@ -6801,29 +4830,7 @@
           <w:szCs w:val="30"/>
           <w:lang w:eastAsia="fr-CA"/>
         </w:rPr>
-        <w:t xml:space="preserve"> désigne une activité visant à rendre un service (p. ex. un site Web, un serveur, un réseau, un dispositif </w:t>
-      </w:r>
-      <w:proofErr w:type="spellStart"/>
-      <w:r>
-        <w:rPr>
-          <w:rFonts w:ascii="Arial" w:eastAsia="Times New Roman" w:hAnsi="Arial" w:cs="Arial"/>
-          <w:color w:val="333333"/>
-          <w:sz w:val="30"/>
-          <w:szCs w:val="30"/>
-          <w:lang w:eastAsia="fr-CA"/>
-        </w:rPr>
-        <w:t>IdO</w:t>
-      </w:r>
-      <w:proofErr w:type="spellEnd"/>
-      <w:r>
-        <w:rPr>
-          <w:rFonts w:ascii="Arial" w:eastAsia="Times New Roman" w:hAnsi="Arial" w:cs="Arial"/>
-          <w:color w:val="333333"/>
-          <w:sz w:val="30"/>
-          <w:szCs w:val="30"/>
-          <w:lang w:eastAsia="fr-CA"/>
-        </w:rPr>
-        <w:t>) inutilisable ou à ralentir l’exploitation et les fonctions d’un système.</w:t>
+        <w:t> désigne une activité visant à rendre un service (p. ex. un site Web, un serveur, un réseau, un dispositif IdO) inutilisable ou à ralentir l’exploitation et les fonctions d’un système.</w:t>
       </w:r>
     </w:p>
     <w:p>
@@ -6960,7 +4967,7 @@
                     </pic:cNvPicPr>
                   </pic:nvPicPr>
                   <pic:blipFill>
-                    <a:blip r:embed="rId25">
+                    <a:blip r:embed="rId27">
                       <a:extLst>
                         <a:ext uri="{28A0092B-C50C-407E-A947-70E740481C1C}">
                           <a14:useLocalDpi xmlns:a14="http://schemas.microsoft.com/office/drawing/2010/main" val="0"/>
@@ -7084,7 +5091,18 @@
           <w:szCs w:val="30"/>
           <w:lang w:eastAsia="fr-CA"/>
         </w:rPr>
-        <w:t>. Les auteurs de menace s’en servent pour exploiter une vulnérabilité  dans le but de provoquer une panne de système pour ainsi en empêcher l’accès.</w:t>
+        <w:t xml:space="preserve">. Les auteurs de menace s’en </w:t>
+      </w:r>
+      <w:r>
+        <w:rPr>
+          <w:rFonts w:ascii="Arial" w:eastAsia="Times New Roman" w:hAnsi="Arial" w:cs="Arial"/>
+          <w:color w:val="333333"/>
+          <w:sz w:val="30"/>
+          <w:szCs w:val="30"/>
+          <w:lang w:eastAsia="fr-CA"/>
+        </w:rPr>
+        <w:lastRenderedPageBreak/>
+        <w:t>servent pour exploiter une vulnérabilité  dans le but de provoquer une panne de système pour ainsi en empêcher l’accès.</w:t>
       </w:r>
     </w:p>
     <w:p>
@@ -7112,7 +5130,6 @@
           <w:szCs w:val="33"/>
           <w:lang w:eastAsia="fr-CA"/>
         </w:rPr>
-        <w:lastRenderedPageBreak/>
         <w:t>Déni de service distribué</w:t>
       </w:r>
     </w:p>
@@ -7148,33 +5165,7 @@
           <w:szCs w:val="30"/>
           <w:lang w:eastAsia="fr-CA"/>
         </w:rPr>
-        <w:t>attaque par déni de service distribué (</w:t>
-      </w:r>
-      <w:proofErr w:type="spellStart"/>
-      <w:r>
-        <w:rPr>
-          <w:rFonts w:ascii="Arial" w:eastAsia="Times New Roman" w:hAnsi="Arial" w:cs="Arial"/>
-          <w:b/>
-          <w:bCs/>
-          <w:color w:val="333333"/>
-          <w:sz w:val="30"/>
-          <w:szCs w:val="30"/>
-          <w:lang w:eastAsia="fr-CA"/>
-        </w:rPr>
-        <w:t>DDoS</w:t>
-      </w:r>
-      <w:proofErr w:type="spellEnd"/>
-      <w:r>
-        <w:rPr>
-          <w:rFonts w:ascii="Arial" w:eastAsia="Times New Roman" w:hAnsi="Arial" w:cs="Arial"/>
-          <w:b/>
-          <w:bCs/>
-          <w:color w:val="333333"/>
-          <w:sz w:val="30"/>
-          <w:szCs w:val="30"/>
-          <w:lang w:eastAsia="fr-CA"/>
-        </w:rPr>
-        <w:t xml:space="preserve"> pour </w:t>
+        <w:t>attaque par déni de service distribué (DDoS pour </w:t>
       </w:r>
       <w:r>
         <w:rPr>
@@ -7208,29 +5199,7 @@
           <w:szCs w:val="30"/>
           <w:lang w:eastAsia="fr-CA"/>
         </w:rPr>
-        <w:t xml:space="preserve"> est une attaque par déni de service  qui provient de plusieurs machines à la fois. Ces machines peuvent être contrôlées par un groupe d’auteurs de menace travaillant ensemble ou faire partie d’un réseau de zombies agissant sous le contrôle d’un seul auteur de menace. Les </w:t>
-      </w:r>
-      <w:proofErr w:type="spellStart"/>
-      <w:r>
-        <w:rPr>
-          <w:rFonts w:ascii="Arial" w:eastAsia="Times New Roman" w:hAnsi="Arial" w:cs="Arial"/>
-          <w:color w:val="333333"/>
-          <w:sz w:val="30"/>
-          <w:szCs w:val="30"/>
-          <w:lang w:eastAsia="fr-CA"/>
-        </w:rPr>
-        <w:t>DDoS</w:t>
-      </w:r>
-      <w:proofErr w:type="spellEnd"/>
-      <w:r>
-        <w:rPr>
-          <w:rFonts w:ascii="Arial" w:eastAsia="Times New Roman" w:hAnsi="Arial" w:cs="Arial"/>
-          <w:color w:val="333333"/>
-          <w:sz w:val="30"/>
-          <w:szCs w:val="30"/>
-          <w:lang w:eastAsia="fr-CA"/>
-        </w:rPr>
-        <w:t>  sont plus puissants, ce qui complique davantage la tâche d’identification de la véritable source de l’attaque.</w:t>
+        <w:t> est une attaque par déni de service  qui provient de plusieurs machines à la fois. Ces machines peuvent être contrôlées par un groupe d’auteurs de menace travaillant ensemble ou faire partie d’un réseau de zombies agissant sous le contrôle d’un seul auteur de menace. Les DDoS  sont plus puissants, ce qui complique davantage la tâche d’identification de la véritable source de l’attaque.</w:t>
       </w:r>
     </w:p>
     <w:p>
@@ -7299,7 +5268,7 @@
                     </pic:cNvPicPr>
                   </pic:nvPicPr>
                   <pic:blipFill>
-                    <a:blip r:embed="rId26">
+                    <a:blip r:embed="rId28">
                       <a:extLst>
                         <a:ext uri="{28A0092B-C50C-407E-A947-70E740481C1C}">
                           <a14:useLocalDpi xmlns:a14="http://schemas.microsoft.com/office/drawing/2010/main" val="0"/>
@@ -7402,7 +5371,7 @@
           <w:lang w:eastAsia="fr-CA"/>
         </w:rPr>
       </w:pPr>
-      <w:hyperlink r:id="rId27" w:anchor="wb-tphp" w:history="1">
+      <w:hyperlink r:id="rId29" w:anchor="wb-tphp" w:history="1">
         <w:r>
           <w:rPr>
             <w:rFonts w:ascii="Arial" w:eastAsia="Times New Roman" w:hAnsi="Arial" w:cs="Arial"/>
@@ -7732,7 +5701,7 @@
           <w:szCs w:val="30"/>
           <w:lang w:eastAsia="fr-CA"/>
         </w:rPr>
-        <w:t xml:space="preserve"> est une méthode d’injection de code au moyen de laquelle un auteur de menace insère et exécute un programme malveillant dans une application Web en contournant les mécanismes de validation des données saisies. Le programme malveillant est exécuté dans le navigateur des utilisateurs qui accèdent à l’application Web infectée. Le code injecté par XSS peut être une exécution </w:t>
+        <w:t xml:space="preserve"> est une méthode d’injection de code au moyen de laquelle un auteur de menace insère et exécute un programme malveillant dans une application Web en contournant les mécanismes de validation des données saisies. Le programme malveillant est exécuté dans le navigateur des utilisateurs qui accèdent à l’application Web </w:t>
       </w:r>
       <w:r>
         <w:rPr>
@@ -7743,7 +5712,7 @@
           <w:lang w:eastAsia="fr-CA"/>
         </w:rPr>
         <w:lastRenderedPageBreak/>
-        <w:t>unique ou être utilisé pour permettre une activité malveillante ultérieure.</w:t>
+        <w:t>infectée. Le code injecté par XSS peut être une exécution unique ou être utilisé pour permettre une activité malveillante ultérieure.</w:t>
       </w:r>
     </w:p>
     <w:p>
@@ -7964,6 +5933,7 @@
           <w:szCs w:val="30"/>
           <w:lang w:eastAsia="fr-CA"/>
         </w:rPr>
+        <w:lastRenderedPageBreak/>
         <w:drawing>
           <wp:inline distT="0" distB="0" distL="0" distR="0">
             <wp:extent cx="5715000" cy="3307080"/>
@@ -7982,7 +5952,7 @@
                     </pic:cNvPicPr>
                   </pic:nvPicPr>
                   <pic:blipFill>
-                    <a:blip r:embed="rId28">
+                    <a:blip r:embed="rId30">
                       <a:extLst>
                         <a:ext uri="{28A0092B-C50C-407E-A947-70E740481C1C}">
                           <a14:useLocalDpi xmlns:a14="http://schemas.microsoft.com/office/drawing/2010/main" val="0"/>
@@ -8034,7 +6004,6 @@
           <w:szCs w:val="30"/>
           <w:lang w:eastAsia="fr-CA"/>
         </w:rPr>
-        <w:lastRenderedPageBreak/>
         <w:t>Les </w:t>
       </w:r>
       <w:r>
@@ -8130,29 +6099,7 @@
           <w:szCs w:val="30"/>
           <w:lang w:eastAsia="fr-CA"/>
         </w:rPr>
-        <w:t xml:space="preserve">, on entend le code malveillant qu’un auteur de </w:t>
-      </w:r>
-      <w:proofErr w:type="spellStart"/>
-      <w:r>
-        <w:rPr>
-          <w:rFonts w:ascii="Arial" w:eastAsia="Times New Roman" w:hAnsi="Arial" w:cs="Arial"/>
-          <w:color w:val="333333"/>
-          <w:sz w:val="30"/>
-          <w:szCs w:val="30"/>
-          <w:lang w:eastAsia="fr-CA"/>
-        </w:rPr>
-        <w:t>cybermenace</w:t>
-      </w:r>
-      <w:proofErr w:type="spellEnd"/>
-      <w:r>
-        <w:rPr>
-          <w:rFonts w:ascii="Arial" w:eastAsia="Times New Roman" w:hAnsi="Arial" w:cs="Arial"/>
-          <w:color w:val="333333"/>
-          <w:sz w:val="30"/>
-          <w:szCs w:val="30"/>
-          <w:lang w:eastAsia="fr-CA"/>
-        </w:rPr>
-        <w:t xml:space="preserve"> installe sur un site Web à l’insu de l’hôte dans le but de compromettre les dispositifs des utilisateurs qui le consultent.</w:t>
+        <w:t>, on entend le code malveillant qu’un auteur de cybermenace installe sur un site Web à l’insu de l’hôte dans le but de compromettre les dispositifs des utilisateurs qui le consultent.</w:t>
       </w:r>
     </w:p>
     <w:p>
@@ -8225,7 +6172,18 @@
           <w:szCs w:val="30"/>
           <w:lang w:eastAsia="fr-CA"/>
         </w:rPr>
-        <w:t> consiste à injecter du code malveillant dans un formulaire de page Web, comme une page de paiement, pour le compromettre et voler les détails relatifs aux cartes de crédit ainsi que d’autres renseignements que les utilisateurs entrent sur ces pages.</w:t>
+        <w:t xml:space="preserve"> consiste à injecter du code malveillant dans un formulaire de page Web, comme une page de paiement, pour le compromettre et voler les détails relatifs </w:t>
+      </w:r>
+      <w:r>
+        <w:rPr>
+          <w:rFonts w:ascii="Arial" w:eastAsia="Times New Roman" w:hAnsi="Arial" w:cs="Arial"/>
+          <w:color w:val="333333"/>
+          <w:sz w:val="30"/>
+          <w:szCs w:val="30"/>
+          <w:lang w:eastAsia="fr-CA"/>
+        </w:rPr>
+        <w:lastRenderedPageBreak/>
+        <w:t>aux cartes de crédit ainsi que d’autres renseignements que les utilisateurs entrent sur ces pages.</w:t>
       </w:r>
     </w:p>
     <w:p>
@@ -8320,62 +6278,7 @@
           <w:szCs w:val="30"/>
           <w:lang w:eastAsia="fr-CA"/>
         </w:rPr>
-        <w:t xml:space="preserve"> qui assure la correspondance entre les adresses URL et les adresses IP. Contrairement au </w:t>
-      </w:r>
-      <w:proofErr w:type="spellStart"/>
-      <w:r>
-        <w:rPr>
-          <w:rFonts w:ascii="Arial" w:eastAsia="Times New Roman" w:hAnsi="Arial" w:cs="Arial"/>
-          <w:color w:val="333333"/>
-          <w:sz w:val="30"/>
-          <w:szCs w:val="30"/>
-          <w:lang w:eastAsia="fr-CA"/>
-        </w:rPr>
-        <w:t>typosquattage</w:t>
-      </w:r>
-      <w:proofErr w:type="spellEnd"/>
-      <w:r>
-        <w:rPr>
-          <w:rFonts w:ascii="Arial" w:eastAsia="Times New Roman" w:hAnsi="Arial" w:cs="Arial"/>
-          <w:color w:val="333333"/>
-          <w:sz w:val="30"/>
-          <w:szCs w:val="30"/>
-          <w:lang w:eastAsia="fr-CA"/>
-        </w:rPr>
-        <w:t xml:space="preserve"> (voir ci-dessous), une technique qui tire avantage des fautes de frappe de l’utilisateur pour le rediriger vers un site Web illégitime, le détournement de domaine peut rediriger l’utilisateur malgré le fait qu’il ait tapé la bonne adresse URL. Au premier coup d’œil, le site Web illégitime peut sembler légitime, alors qu’il sert en réalité à </w:t>
-      </w:r>
-      <w:r>
-        <w:rPr>
-          <w:rFonts w:ascii="Arial" w:eastAsia="Times New Roman" w:hAnsi="Arial" w:cs="Arial"/>
-          <w:color w:val="333333"/>
-          <w:sz w:val="30"/>
-          <w:szCs w:val="30"/>
-          <w:lang w:eastAsia="fr-CA"/>
-        </w:rPr>
-        <w:lastRenderedPageBreak/>
-        <w:t xml:space="preserve">installer un </w:t>
-      </w:r>
-      <w:proofErr w:type="spellStart"/>
-      <w:r>
-        <w:rPr>
-          <w:rFonts w:ascii="Arial" w:eastAsia="Times New Roman" w:hAnsi="Arial" w:cs="Arial"/>
-          <w:color w:val="333333"/>
-          <w:sz w:val="30"/>
-          <w:szCs w:val="30"/>
-          <w:lang w:eastAsia="fr-CA"/>
-        </w:rPr>
-        <w:t>maliciel</w:t>
-      </w:r>
-      <w:proofErr w:type="spellEnd"/>
-      <w:r>
-        <w:rPr>
-          <w:rFonts w:ascii="Arial" w:eastAsia="Times New Roman" w:hAnsi="Arial" w:cs="Arial"/>
-          <w:color w:val="333333"/>
-          <w:sz w:val="30"/>
-          <w:szCs w:val="30"/>
-          <w:lang w:eastAsia="fr-CA"/>
-        </w:rPr>
-        <w:t xml:space="preserve"> et à obtenir des renseignements nominatifs ou de l’information sensible.</w:t>
+        <w:t xml:space="preserve"> qui assure la correspondance entre les adresses URL et les adresses IP. Contrairement au typosquattage (voir ci-dessous), une technique qui tire avantage des fautes de frappe de l’utilisateur pour le rediriger vers un site Web illégitime, le détournement de domaine peut rediriger l’utilisateur malgré le fait qu’il ait tapé la bonne adresse URL. Au premier coup d’œil, le site Web illégitime peut sembler légitime, alors qu’il sert en réalité à installer un maliciel et à obtenir des renseignements nominatifs ou de l’information sensible.</w:t>
       </w:r>
     </w:p>
     <w:p>
@@ -8393,7 +6296,6 @@
           <w:lang w:eastAsia="fr-CA"/>
         </w:rPr>
       </w:pPr>
-      <w:proofErr w:type="spellStart"/>
       <w:r>
         <w:rPr>
           <w:rFonts w:ascii="Arial" w:eastAsia="Times New Roman" w:hAnsi="Arial" w:cs="Arial"/>
@@ -8406,7 +6308,6 @@
         </w:rPr>
         <w:t>Typosquattage</w:t>
       </w:r>
-      <w:proofErr w:type="spellEnd"/>
     </w:p>
     <w:p>
       <w:pPr>
@@ -8430,7 +6331,6 @@
         </w:rPr>
         <w:t>Le </w:t>
       </w:r>
-      <w:proofErr w:type="spellStart"/>
       <w:r>
         <w:rPr>
           <w:rFonts w:ascii="Arial" w:eastAsia="Times New Roman" w:hAnsi="Arial" w:cs="Arial"/>
@@ -8443,38 +6343,15 @@
         </w:rPr>
         <w:t>typosquattage</w:t>
       </w:r>
-      <w:proofErr w:type="spellEnd"/>
-      <w:r>
-        <w:rPr>
-          <w:rFonts w:ascii="Arial" w:eastAsia="Times New Roman" w:hAnsi="Arial" w:cs="Arial"/>
-          <w:color w:val="333333"/>
-          <w:sz w:val="30"/>
-          <w:szCs w:val="30"/>
-          <w:lang w:eastAsia="fr-CA"/>
-        </w:rPr>
-        <w:t xml:space="preserve"> est une technique qui consiste à enregistrer des noms de domaines graphiquement apparentés à une adresse de domaine légitime, mais pouvant facilement être confondus. Cette technique, appelée également détournement d’adresse URL, elle permet aux auteurs de menace de rediriger un utilisateur ayant fait une erreur au moment de saisir l’adresse d’un site Web vers un domaine en apparence similaire sous leur contrôle. Le nouveau domaine peut alors servir à installer un </w:t>
-      </w:r>
-      <w:proofErr w:type="spellStart"/>
-      <w:r>
-        <w:rPr>
-          <w:rFonts w:ascii="Arial" w:eastAsia="Times New Roman" w:hAnsi="Arial" w:cs="Arial"/>
-          <w:color w:val="333333"/>
-          <w:sz w:val="30"/>
-          <w:szCs w:val="30"/>
-          <w:lang w:eastAsia="fr-CA"/>
-        </w:rPr>
-        <w:t>maliciel</w:t>
-      </w:r>
-      <w:proofErr w:type="spellEnd"/>
-      <w:r>
-        <w:rPr>
-          <w:rFonts w:ascii="Arial" w:eastAsia="Times New Roman" w:hAnsi="Arial" w:cs="Arial"/>
-          <w:color w:val="333333"/>
-          <w:sz w:val="30"/>
-          <w:szCs w:val="30"/>
-          <w:lang w:eastAsia="fr-CA"/>
-        </w:rPr>
-        <w:t xml:space="preserve"> et à obtenir des renseignements nominatifs ou de l’information sensible. Des techniques d’hameçonnage peuvent également être utilisées pour attirer les utilisateurs vers une adresse URL détournée.</w:t>
+      <w:r>
+        <w:rPr>
+          <w:rFonts w:ascii="Arial" w:eastAsia="Times New Roman" w:hAnsi="Arial" w:cs="Arial"/>
+          <w:color w:val="333333"/>
+          <w:sz w:val="30"/>
+          <w:szCs w:val="30"/>
+          <w:lang w:eastAsia="fr-CA"/>
+        </w:rPr>
+        <w:t> est une technique qui consiste à enregistrer des noms de domaines graphiquement apparentés à une adresse de domaine légitime, mais pouvant facilement être confondus. Cette technique, appelée également détournement d’adresse URL, elle permet aux auteurs de menace de rediriger un utilisateur ayant fait une erreur au moment de saisir l’adresse d’un site Web vers un domaine en apparence similaire sous leur contrôle. Le nouveau domaine peut alors servir à installer un maliciel et à obtenir des renseignements nominatifs ou de l’information sensible. Des techniques d’hameçonnage peuvent également être utilisées pour attirer les utilisateurs vers une adresse URL détournée.</w:t>
       </w:r>
     </w:p>
     <w:p>
@@ -8502,6 +6379,7 @@
           <w:szCs w:val="33"/>
           <w:lang w:eastAsia="fr-CA"/>
         </w:rPr>
+        <w:lastRenderedPageBreak/>
         <w:t>Attaque par embuscade</w:t>
       </w:r>
     </w:p>
@@ -8585,7 +6463,7 @@
           <w:lang w:eastAsia="fr-CA"/>
         </w:rPr>
       </w:pPr>
-      <w:hyperlink r:id="rId29" w:anchor="wb-tphp" w:history="1">
+      <w:hyperlink r:id="rId31" w:anchor="wb-tphp" w:history="1">
         <w:r>
           <w:rPr>
             <w:rFonts w:ascii="Arial" w:eastAsia="Times New Roman" w:hAnsi="Arial" w:cs="Arial"/>
@@ -8624,7 +6502,6 @@
           <w:lang w:eastAsia="fr-CA"/>
         </w:rPr>
       </w:pPr>
-      <w:proofErr w:type="spellStart"/>
       <w:r>
         <w:rPr>
           <w:rFonts w:ascii="Arial" w:eastAsia="Times New Roman" w:hAnsi="Arial" w:cs="Arial"/>
@@ -8637,7 +6514,6 @@
         </w:rPr>
         <w:t>Maliciel</w:t>
       </w:r>
-      <w:proofErr w:type="spellEnd"/>
     </w:p>
     <w:p>
       <w:pPr>
@@ -8661,7 +6537,6 @@
         </w:rPr>
         <w:t>Un </w:t>
       </w:r>
-      <w:proofErr w:type="spellStart"/>
       <w:r>
         <w:rPr>
           <w:rFonts w:ascii="Arial" w:eastAsia="Times New Roman" w:hAnsi="Arial" w:cs="Arial"/>
@@ -8674,38 +6549,15 @@
         </w:rPr>
         <w:t>maliciel</w:t>
       </w:r>
-      <w:proofErr w:type="spellEnd"/>
-      <w:r>
-        <w:rPr>
-          <w:rFonts w:ascii="Arial" w:eastAsia="Times New Roman" w:hAnsi="Arial" w:cs="Arial"/>
-          <w:color w:val="333333"/>
-          <w:sz w:val="30"/>
-          <w:szCs w:val="30"/>
-          <w:lang w:eastAsia="fr-CA"/>
-        </w:rPr>
-        <w:t xml:space="preserve"> (abréviation des mots « malveillant » et « logiciel ») désigne tout logiciel ou code conçu pour infiltrer ou endommager un système informatique. Le terme « charge de virus » fait référence aux actions réalisées par un logiciel malveillant lorsqu’il se trouve dans un système ou dans le réseau d’une victime (p. ex. un </w:t>
-      </w:r>
-      <w:proofErr w:type="spellStart"/>
-      <w:r>
-        <w:rPr>
-          <w:rFonts w:ascii="Arial" w:eastAsia="Times New Roman" w:hAnsi="Arial" w:cs="Arial"/>
-          <w:color w:val="333333"/>
-          <w:sz w:val="30"/>
-          <w:szCs w:val="30"/>
-          <w:lang w:eastAsia="fr-CA"/>
-        </w:rPr>
-        <w:t>rançongiciel</w:t>
-      </w:r>
-      <w:proofErr w:type="spellEnd"/>
-      <w:r>
-        <w:rPr>
-          <w:rFonts w:ascii="Arial" w:eastAsia="Times New Roman" w:hAnsi="Arial" w:cs="Arial"/>
-          <w:color w:val="333333"/>
-          <w:sz w:val="30"/>
-          <w:szCs w:val="30"/>
-          <w:lang w:eastAsia="fr-CA"/>
-        </w:rPr>
-        <w:t>  qui chiffre des fichiers ou l’installation de portes dérobées qui permettent un accès à distance).</w:t>
+      <w:r>
+        <w:rPr>
+          <w:rFonts w:ascii="Arial" w:eastAsia="Times New Roman" w:hAnsi="Arial" w:cs="Arial"/>
+          <w:color w:val="333333"/>
+          <w:sz w:val="30"/>
+          <w:szCs w:val="30"/>
+          <w:lang w:eastAsia="fr-CA"/>
+        </w:rPr>
+        <w:t> (abréviation des mots « malveillant » et « logiciel ») désigne tout logiciel ou code conçu pour infiltrer ou endommager un système informatique. Le terme « charge de virus » fait référence aux actions réalisées par un logiciel malveillant lorsqu’il se trouve dans un système ou dans le réseau d’une victime (p. ex. un rançongiciel  qui chiffre des fichiers ou l’installation de portes dérobées qui permettent un accès à distance).</w:t>
       </w:r>
     </w:p>
     <w:p>
@@ -8723,7 +6575,6 @@
           <w:lang w:eastAsia="fr-CA"/>
         </w:rPr>
       </w:pPr>
-      <w:proofErr w:type="spellStart"/>
       <w:r>
         <w:rPr>
           <w:rFonts w:ascii="Arial" w:eastAsia="Times New Roman" w:hAnsi="Arial" w:cs="Arial"/>
@@ -8734,10 +6585,8 @@
           <w:szCs w:val="33"/>
           <w:lang w:eastAsia="fr-CA"/>
         </w:rPr>
-        <w:lastRenderedPageBreak/>
         <w:t>Publiciel</w:t>
       </w:r>
-      <w:proofErr w:type="spellEnd"/>
     </w:p>
     <w:p>
       <w:pPr>
@@ -8761,7 +6610,6 @@
         </w:rPr>
         <w:t>Un </w:t>
       </w:r>
-      <w:proofErr w:type="spellStart"/>
       <w:r>
         <w:rPr>
           <w:rFonts w:ascii="Arial" w:eastAsia="Times New Roman" w:hAnsi="Arial" w:cs="Arial"/>
@@ -8774,38 +6622,15 @@
         </w:rPr>
         <w:t>publiciel</w:t>
       </w:r>
-      <w:proofErr w:type="spellEnd"/>
-      <w:r>
-        <w:rPr>
-          <w:rFonts w:ascii="Arial" w:eastAsia="Times New Roman" w:hAnsi="Arial" w:cs="Arial"/>
-          <w:color w:val="333333"/>
-          <w:sz w:val="30"/>
-          <w:szCs w:val="30"/>
-          <w:lang w:eastAsia="fr-CA"/>
-        </w:rPr>
-        <w:t xml:space="preserve"> (abréviation des mots « publicitaire » et « logiciel ») peut infecter un ordinateur lorsqu’il est téléchargé dans le cadre du téléchargement d’un autre programme ou d’une attaque par téléchargement furtif sur le Web. Son objectif principal est de générer des revenus en offrant de la publicité en ligne adaptée. Un logiciel publicitaire basé sur un navigateur et sur une application fait le suivi et la collecte de l’information liée aux utilisateurs et aux dispositifs, dont les données de localisation. Les </w:t>
-      </w:r>
-      <w:proofErr w:type="spellStart"/>
-      <w:r>
-        <w:rPr>
-          <w:rFonts w:ascii="Arial" w:eastAsia="Times New Roman" w:hAnsi="Arial" w:cs="Arial"/>
-          <w:color w:val="333333"/>
-          <w:sz w:val="30"/>
-          <w:szCs w:val="30"/>
-          <w:lang w:eastAsia="fr-CA"/>
-        </w:rPr>
-        <w:t>publiciels</w:t>
-      </w:r>
-      <w:proofErr w:type="spellEnd"/>
-      <w:r>
-        <w:rPr>
-          <w:rFonts w:ascii="Arial" w:eastAsia="Times New Roman" w:hAnsi="Arial" w:cs="Arial"/>
-          <w:color w:val="333333"/>
-          <w:sz w:val="30"/>
-          <w:szCs w:val="30"/>
-          <w:lang w:eastAsia="fr-CA"/>
-        </w:rPr>
-        <w:t xml:space="preserve"> peuvent mener à l’exploitation des paramètres de sécurité, des utilisateurs et des systèmes.</w:t>
+      <w:r>
+        <w:rPr>
+          <w:rFonts w:ascii="Arial" w:eastAsia="Times New Roman" w:hAnsi="Arial" w:cs="Arial"/>
+          <w:color w:val="333333"/>
+          <w:sz w:val="30"/>
+          <w:szCs w:val="30"/>
+          <w:lang w:eastAsia="fr-CA"/>
+        </w:rPr>
+        <w:t> (abréviation des mots « publicitaire » et « logiciel ») peut infecter un ordinateur lorsqu’il est téléchargé dans le cadre du téléchargement d’un autre programme ou d’une attaque par téléchargement furtif sur le Web. Son objectif principal est de générer des revenus en offrant de la publicité en ligne adaptée. Un logiciel publicitaire basé sur un navigateur et sur une application fait le suivi et la collecte de l’information liée aux utilisateurs et aux dispositifs, dont les données de localisation. Les publiciels peuvent mener à l’exploitation des paramètres de sécurité, des utilisateurs et des systèmes.</w:t>
       </w:r>
     </w:p>
     <w:p>
@@ -8878,51 +6703,18 @@
           <w:szCs w:val="30"/>
           <w:lang w:eastAsia="fr-CA"/>
         </w:rPr>
-        <w:t xml:space="preserve"> sont des signaux envoyés par un </w:t>
-      </w:r>
-      <w:proofErr w:type="spellStart"/>
-      <w:r>
-        <w:rPr>
-          <w:rFonts w:ascii="Arial" w:eastAsia="Times New Roman" w:hAnsi="Arial" w:cs="Arial"/>
-          <w:color w:val="333333"/>
-          <w:sz w:val="30"/>
-          <w:szCs w:val="30"/>
-          <w:lang w:eastAsia="fr-CA"/>
-        </w:rPr>
-        <w:t>maliciel</w:t>
-      </w:r>
-      <w:proofErr w:type="spellEnd"/>
-      <w:r>
-        <w:rPr>
-          <w:rFonts w:ascii="Arial" w:eastAsia="Times New Roman" w:hAnsi="Arial" w:cs="Arial"/>
-          <w:color w:val="333333"/>
-          <w:sz w:val="30"/>
-          <w:szCs w:val="30"/>
-          <w:lang w:eastAsia="fr-CA"/>
-        </w:rPr>
-        <w:t xml:space="preserve">. Elles tentent de se connecter à l’infrastructure de commande d’un auteur de menace après s’être infiltrées dans l’environnement ciblé. Les balises avisent l’auteur de menace qu’il a réussi à compromettre le système et lui permettent d’envoyer des commandes supplémentaires au </w:t>
-      </w:r>
-      <w:proofErr w:type="spellStart"/>
-      <w:r>
-        <w:rPr>
-          <w:rFonts w:ascii="Arial" w:eastAsia="Times New Roman" w:hAnsi="Arial" w:cs="Arial"/>
-          <w:color w:val="333333"/>
-          <w:sz w:val="30"/>
-          <w:szCs w:val="30"/>
-          <w:lang w:eastAsia="fr-CA"/>
-        </w:rPr>
-        <w:t>maliciel</w:t>
-      </w:r>
-      <w:proofErr w:type="spellEnd"/>
-      <w:r>
-        <w:rPr>
-          <w:rFonts w:ascii="Arial" w:eastAsia="Times New Roman" w:hAnsi="Arial" w:cs="Arial"/>
-          <w:color w:val="333333"/>
-          <w:sz w:val="30"/>
-          <w:szCs w:val="30"/>
-          <w:lang w:eastAsia="fr-CA"/>
-        </w:rPr>
-        <w:t>.</w:t>
+        <w:t xml:space="preserve"> sont des signaux envoyés par un maliciel. Elles tentent de se connecter à l’infrastructure de commande d’un auteur de menace après s’être infiltrées dans l’environnement </w:t>
+      </w:r>
+      <w:r>
+        <w:rPr>
+          <w:rFonts w:ascii="Arial" w:eastAsia="Times New Roman" w:hAnsi="Arial" w:cs="Arial"/>
+          <w:color w:val="333333"/>
+          <w:sz w:val="30"/>
+          <w:szCs w:val="30"/>
+          <w:lang w:eastAsia="fr-CA"/>
+        </w:rPr>
+        <w:lastRenderedPageBreak/>
+        <w:t>ciblé. Les balises avisent l’auteur de menace qu’il a réussi à compromettre le système et lui permettent d’envoyer des commandes supplémentaires au maliciel.</w:t>
       </w:r>
     </w:p>
     <w:p>
@@ -8995,51 +6787,7 @@
           <w:szCs w:val="30"/>
           <w:lang w:eastAsia="fr-CA"/>
         </w:rPr>
-        <w:t xml:space="preserve"> permet à un auteur de menace d’exploiter secrètement le dispositif d’une victime (p. ex. un ordinateur, un appareil mobile ou un dispositif </w:t>
-      </w:r>
-      <w:proofErr w:type="spellStart"/>
-      <w:r>
-        <w:rPr>
-          <w:rFonts w:ascii="Arial" w:eastAsia="Times New Roman" w:hAnsi="Arial" w:cs="Arial"/>
-          <w:color w:val="333333"/>
-          <w:sz w:val="30"/>
-          <w:szCs w:val="30"/>
-          <w:lang w:eastAsia="fr-CA"/>
-        </w:rPr>
-        <w:t>IdO</w:t>
-      </w:r>
-      <w:proofErr w:type="spellEnd"/>
-      <w:r>
-        <w:rPr>
-          <w:rFonts w:ascii="Arial" w:eastAsia="Times New Roman" w:hAnsi="Arial" w:cs="Arial"/>
-          <w:color w:val="333333"/>
-          <w:sz w:val="30"/>
-          <w:szCs w:val="30"/>
-          <w:lang w:eastAsia="fr-CA"/>
-        </w:rPr>
-        <w:t xml:space="preserve">) dans le but de miner de la </w:t>
-      </w:r>
-      <w:proofErr w:type="spellStart"/>
-      <w:r>
-        <w:rPr>
-          <w:rFonts w:ascii="Arial" w:eastAsia="Times New Roman" w:hAnsi="Arial" w:cs="Arial"/>
-          <w:color w:val="333333"/>
-          <w:sz w:val="30"/>
-          <w:szCs w:val="30"/>
-          <w:lang w:eastAsia="fr-CA"/>
-        </w:rPr>
-        <w:t>cryptomonnaie</w:t>
-      </w:r>
-      <w:proofErr w:type="spellEnd"/>
-      <w:r>
-        <w:rPr>
-          <w:rFonts w:ascii="Arial" w:eastAsia="Times New Roman" w:hAnsi="Arial" w:cs="Arial"/>
-          <w:color w:val="333333"/>
-          <w:sz w:val="30"/>
-          <w:szCs w:val="30"/>
-          <w:lang w:eastAsia="fr-CA"/>
-        </w:rPr>
-        <w:t xml:space="preserve"> sans </w:t>
+        <w:t xml:space="preserve"> permet à un auteur de menace d’exploiter secrètement le dispositif d’une victime (p. ex. un ordinateur, un appareil mobile ou un dispositif IdO) dans le but de miner de la cryptomonnaie sans </w:t>
       </w:r>
       <w:proofErr w:type="gramStart"/>
       <w:r>
@@ -9063,7 +6811,6 @@
         </w:rPr>
         <w:t xml:space="preserve"> Pour accroître son efficacité (c'est-à-dire. ses revenus), l’auteur de menace peut faire appel à un réseau de zombies composé de dispositifs compromis. Les logiciels malveillants utilisés à cette fin sont généralement téléchargés lors de la consultation d’un site Web compromis, à l’installation d’une application ou par hameçonnage. Par </w:t>
       </w:r>
-      <w:proofErr w:type="spellStart"/>
       <w:r>
         <w:rPr>
           <w:rFonts w:ascii="Arial" w:eastAsia="Times New Roman" w:hAnsi="Arial" w:cs="Arial"/>
@@ -9076,93 +6823,15 @@
         </w:rPr>
         <w:t>cryptominage</w:t>
       </w:r>
-      <w:proofErr w:type="spellEnd"/>
-      <w:r>
-        <w:rPr>
-          <w:rFonts w:ascii="Arial" w:eastAsia="Times New Roman" w:hAnsi="Arial" w:cs="Arial"/>
-          <w:color w:val="333333"/>
-          <w:sz w:val="30"/>
-          <w:szCs w:val="30"/>
-          <w:lang w:eastAsia="fr-CA"/>
-        </w:rPr>
-        <w:t xml:space="preserve"> ou minage de </w:t>
-      </w:r>
-      <w:proofErr w:type="spellStart"/>
-      <w:r>
-        <w:rPr>
-          <w:rFonts w:ascii="Arial" w:eastAsia="Times New Roman" w:hAnsi="Arial" w:cs="Arial"/>
-          <w:color w:val="333333"/>
-          <w:sz w:val="30"/>
-          <w:szCs w:val="30"/>
-          <w:lang w:eastAsia="fr-CA"/>
-        </w:rPr>
-        <w:t>cryptomonnaie</w:t>
-      </w:r>
-      <w:proofErr w:type="spellEnd"/>
-      <w:r>
-        <w:rPr>
-          <w:rFonts w:ascii="Arial" w:eastAsia="Times New Roman" w:hAnsi="Arial" w:cs="Arial"/>
-          <w:color w:val="333333"/>
-          <w:sz w:val="30"/>
-          <w:szCs w:val="30"/>
-          <w:lang w:eastAsia="fr-CA"/>
-        </w:rPr>
-        <w:t xml:space="preserve">, on entend le processus par lequel des programmes informatiques utilisent la puissance de calcul d’ordinateurs pour générer ou « miner » de la </w:t>
-      </w:r>
-      <w:proofErr w:type="spellStart"/>
-      <w:r>
-        <w:rPr>
-          <w:rFonts w:ascii="Arial" w:eastAsia="Times New Roman" w:hAnsi="Arial" w:cs="Arial"/>
-          <w:color w:val="333333"/>
-          <w:sz w:val="30"/>
-          <w:szCs w:val="30"/>
-          <w:lang w:eastAsia="fr-CA"/>
-        </w:rPr>
-        <w:t>cryptomonnaie</w:t>
-      </w:r>
-      <w:proofErr w:type="spellEnd"/>
-      <w:r>
-        <w:rPr>
-          <w:rFonts w:ascii="Arial" w:eastAsia="Times New Roman" w:hAnsi="Arial" w:cs="Arial"/>
-          <w:color w:val="333333"/>
-          <w:sz w:val="30"/>
-          <w:szCs w:val="30"/>
-          <w:lang w:eastAsia="fr-CA"/>
-        </w:rPr>
-        <w:t xml:space="preserve">, activité pour laquelle </w:t>
-      </w:r>
-      <w:r>
-        <w:rPr>
-          <w:rFonts w:ascii="Arial" w:eastAsia="Times New Roman" w:hAnsi="Arial" w:cs="Arial"/>
-          <w:color w:val="333333"/>
-          <w:sz w:val="30"/>
-          <w:szCs w:val="30"/>
-          <w:lang w:eastAsia="fr-CA"/>
-        </w:rPr>
-        <w:lastRenderedPageBreak/>
-        <w:t xml:space="preserve">le mineur reçoit, pour ses services, une fraction de la </w:t>
-      </w:r>
-      <w:proofErr w:type="spellStart"/>
-      <w:r>
-        <w:rPr>
-          <w:rFonts w:ascii="Arial" w:eastAsia="Times New Roman" w:hAnsi="Arial" w:cs="Arial"/>
-          <w:color w:val="333333"/>
-          <w:sz w:val="30"/>
-          <w:szCs w:val="30"/>
-          <w:lang w:eastAsia="fr-CA"/>
-        </w:rPr>
-        <w:t>cryptomonnaie</w:t>
-      </w:r>
-      <w:proofErr w:type="spellEnd"/>
-      <w:r>
-        <w:rPr>
-          <w:rFonts w:ascii="Arial" w:eastAsia="Times New Roman" w:hAnsi="Arial" w:cs="Arial"/>
-          <w:color w:val="333333"/>
-          <w:sz w:val="30"/>
-          <w:szCs w:val="30"/>
-          <w:lang w:eastAsia="fr-CA"/>
-        </w:rPr>
-        <w:t xml:space="preserve"> minée.</w:t>
+      <w:r>
+        <w:rPr>
+          <w:rFonts w:ascii="Arial" w:eastAsia="Times New Roman" w:hAnsi="Arial" w:cs="Arial"/>
+          <w:color w:val="333333"/>
+          <w:sz w:val="30"/>
+          <w:szCs w:val="30"/>
+          <w:lang w:eastAsia="fr-CA"/>
+        </w:rPr>
+        <w:t> ou minage de cryptomonnaie, on entend le processus par lequel des programmes informatiques utilisent la puissance de calcul d’ordinateurs pour générer ou « miner » de la cryptomonnaie, activité pour laquelle le mineur reçoit, pour ses services, une fraction de la cryptomonnaie minée.</w:t>
       </w:r>
     </w:p>
     <w:p>
@@ -9180,7 +6849,6 @@
           <w:lang w:eastAsia="fr-CA"/>
         </w:rPr>
       </w:pPr>
-      <w:proofErr w:type="spellStart"/>
       <w:r>
         <w:rPr>
           <w:rFonts w:ascii="Arial" w:eastAsia="Times New Roman" w:hAnsi="Arial" w:cs="Arial"/>
@@ -9193,7 +6861,6 @@
         </w:rPr>
         <w:t>Rançongiciel</w:t>
       </w:r>
-      <w:proofErr w:type="spellEnd"/>
     </w:p>
     <w:p>
       <w:pPr>
@@ -9217,7 +6884,6 @@
         </w:rPr>
         <w:t>Un </w:t>
       </w:r>
-      <w:proofErr w:type="spellStart"/>
       <w:r>
         <w:rPr>
           <w:rFonts w:ascii="Arial" w:eastAsia="Times New Roman" w:hAnsi="Arial" w:cs="Arial"/>
@@ -9230,7 +6896,6 @@
         </w:rPr>
         <w:t>rançongiciel</w:t>
       </w:r>
-      <w:proofErr w:type="spellEnd"/>
       <w:r>
         <w:rPr>
           <w:rFonts w:ascii="Arial" w:eastAsia="Times New Roman" w:hAnsi="Arial" w:cs="Arial"/>
@@ -9261,51 +6926,7 @@
           <w:szCs w:val="30"/>
           <w:lang w:eastAsia="fr-CA"/>
         </w:rPr>
-        <w:t xml:space="preserve"> mais ils peuvent également avoir recours à diverses méthodes d’extorsion, comme le fait de déployer des attaques </w:t>
-      </w:r>
-      <w:proofErr w:type="spellStart"/>
-      <w:r>
-        <w:rPr>
-          <w:rFonts w:ascii="Arial" w:eastAsia="Times New Roman" w:hAnsi="Arial" w:cs="Arial"/>
-          <w:color w:val="333333"/>
-          <w:sz w:val="30"/>
-          <w:szCs w:val="30"/>
-          <w:lang w:eastAsia="fr-CA"/>
-        </w:rPr>
-        <w:t>DDoS</w:t>
-      </w:r>
-      <w:proofErr w:type="spellEnd"/>
-      <w:r>
-        <w:rPr>
-          <w:rFonts w:ascii="Arial" w:eastAsia="Times New Roman" w:hAnsi="Arial" w:cs="Arial"/>
-          <w:color w:val="333333"/>
-          <w:sz w:val="30"/>
-          <w:szCs w:val="30"/>
-          <w:lang w:eastAsia="fr-CA"/>
-        </w:rPr>
-        <w:t xml:space="preserve">, de menacer des partenaires et des clients ou de menacer de publier des renseignements de nature sensible. Un </w:t>
-      </w:r>
-      <w:proofErr w:type="spellStart"/>
-      <w:r>
-        <w:rPr>
-          <w:rFonts w:ascii="Arial" w:eastAsia="Times New Roman" w:hAnsi="Arial" w:cs="Arial"/>
-          <w:color w:val="333333"/>
-          <w:sz w:val="30"/>
-          <w:szCs w:val="30"/>
-          <w:lang w:eastAsia="fr-CA"/>
-        </w:rPr>
-        <w:t>rançongiciel</w:t>
-      </w:r>
-      <w:proofErr w:type="spellEnd"/>
-      <w:r>
-        <w:rPr>
-          <w:rFonts w:ascii="Arial" w:eastAsia="Times New Roman" w:hAnsi="Arial" w:cs="Arial"/>
-          <w:color w:val="333333"/>
-          <w:sz w:val="30"/>
-          <w:szCs w:val="30"/>
-          <w:lang w:eastAsia="fr-CA"/>
-        </w:rPr>
-        <w:t xml:space="preserve"> est généralement installé au moyen d’un cheval de Troie  ou d’un ver  déployé par hameçonnage ou à la consultation d’un site Web compromis.</w:t>
+        <w:t xml:space="preserve"> mais ils peuvent également avoir recours à diverses méthodes d’extorsion, comme le fait de déployer des attaques DDoS, de menacer des partenaires et des clients ou de menacer de publier des renseignements de nature sensible. Un rançongiciel est généralement installé au moyen d’un cheval de Troie  ou d’un ver  déployé par hameçonnage ou à la consultation d’un site Web compromis.</w:t>
       </w:r>
     </w:p>
     <w:p>
@@ -9328,29 +6949,8 @@
           <w:szCs w:val="30"/>
           <w:lang w:eastAsia="fr-CA"/>
         </w:rPr>
-        <w:t xml:space="preserve">Certains cybercriminels se livrent à des campagnes de </w:t>
-      </w:r>
-      <w:proofErr w:type="spellStart"/>
-      <w:r>
-        <w:rPr>
-          <w:rFonts w:ascii="Arial" w:eastAsia="Times New Roman" w:hAnsi="Arial" w:cs="Arial"/>
-          <w:color w:val="333333"/>
-          <w:sz w:val="30"/>
-          <w:szCs w:val="30"/>
-          <w:lang w:eastAsia="fr-CA"/>
-        </w:rPr>
-        <w:t>rançongiciel</w:t>
-      </w:r>
-      <w:proofErr w:type="spellEnd"/>
-      <w:r>
-        <w:rPr>
-          <w:rFonts w:ascii="Arial" w:eastAsia="Times New Roman" w:hAnsi="Arial" w:cs="Arial"/>
-          <w:color w:val="333333"/>
-          <w:sz w:val="30"/>
-          <w:szCs w:val="30"/>
-          <w:lang w:eastAsia="fr-CA"/>
-        </w:rPr>
-        <w:t xml:space="preserve"> de type </w:t>
+        <w:lastRenderedPageBreak/>
+        <w:t>Certains cybercriminels se livrent à des campagnes de rançongiciel de type </w:t>
       </w:r>
       <w:r>
         <w:rPr>
@@ -9445,29 +7045,7 @@
           <w:szCs w:val="30"/>
           <w:lang w:eastAsia="fr-CA"/>
         </w:rPr>
-        <w:t xml:space="preserve"> est une application malveillante conçue pour fournir à un auteur de menace un accès racine ou administrateur privilégié aux logiciels et aux systèmes qui se trouvent sur le dispositif d’un utilisateur. Un dissimulateur d’activité fournit un accès complet, y compris la capacité de modifier les logiciels utilisés pour détecter les </w:t>
-      </w:r>
-      <w:proofErr w:type="spellStart"/>
-      <w:r>
-        <w:rPr>
-          <w:rFonts w:ascii="Arial" w:eastAsia="Times New Roman" w:hAnsi="Arial" w:cs="Arial"/>
-          <w:color w:val="333333"/>
-          <w:sz w:val="30"/>
-          <w:szCs w:val="30"/>
-          <w:lang w:eastAsia="fr-CA"/>
-        </w:rPr>
-        <w:t>maliciels</w:t>
-      </w:r>
-      <w:proofErr w:type="spellEnd"/>
-      <w:r>
-        <w:rPr>
-          <w:rFonts w:ascii="Arial" w:eastAsia="Times New Roman" w:hAnsi="Arial" w:cs="Arial"/>
-          <w:color w:val="333333"/>
-          <w:sz w:val="30"/>
-          <w:szCs w:val="30"/>
-          <w:lang w:eastAsia="fr-CA"/>
-        </w:rPr>
-        <w:t>.</w:t>
+        <w:t> est une application malveillante conçue pour fournir à un auteur de menace un accès racine ou administrateur privilégié aux logiciels et aux systèmes qui se trouvent sur le dispositif d’un utilisateur. Un dissimulateur d’activité fournit un accès complet, y compris la capacité de modifier les logiciels utilisés pour détecter les maliciels.</w:t>
       </w:r>
     </w:p>
     <w:p>
@@ -9540,18 +7118,7 @@
           <w:szCs w:val="30"/>
           <w:lang w:eastAsia="fr-CA"/>
         </w:rPr>
-        <w:t xml:space="preserve"> (abréviation des mots « espion » et « logiciel ») sont des logiciels malveillants utilisés pour recueillir et </w:t>
-      </w:r>
-      <w:r>
-        <w:rPr>
-          <w:rFonts w:ascii="Arial" w:eastAsia="Times New Roman" w:hAnsi="Arial" w:cs="Arial"/>
-          <w:color w:val="333333"/>
-          <w:sz w:val="30"/>
-          <w:szCs w:val="30"/>
-          <w:lang w:eastAsia="fr-CA"/>
-        </w:rPr>
-        <w:lastRenderedPageBreak/>
-        <w:t>transmettre les activités numériques et les données personnelles de l’utilisateur à son insu et sans sa permission. Ils peuvent être utilisés dans le cadre de plusieurs activités, notamment l’enregistrement de la frappe, l’accès au microphone et à la caméra Web, la surveillance des activités de l’utilisateur et de ses habitudes de navigation, et la capture des noms d’utilisateurs et des mots de passe. Un espiogiciel qui est utilisé pour faciliter la violence, les abus ou le harcèlement de partenaires intimes est appelé </w:t>
+        <w:t> (abréviation des mots « espion » et « logiciel ») sont des logiciels malveillants utilisés pour recueillir et transmettre les activités numériques et les données personnelles de l’utilisateur à son insu et sans sa permission. Ils peuvent être utilisés dans le cadre de plusieurs activités, notamment l’enregistrement de la frappe, l’accès au microphone et à la caméra Web, la surveillance des activités de l’utilisateur et de ses habitudes de navigation, et la capture des noms d’utilisateurs et des mots de passe. Un espiogiciel qui est utilisé pour faciliter la violence, les abus ou le harcèlement de partenaires intimes est appelé </w:t>
       </w:r>
       <w:r>
         <w:rPr>
@@ -9644,7 +7211,7 @@
                     </pic:cNvPicPr>
                   </pic:nvPicPr>
                   <pic:blipFill>
-                    <a:blip r:embed="rId30">
+                    <a:blip r:embed="rId32">
                       <a:extLst>
                         <a:ext uri="{28A0092B-C50C-407E-A947-70E740481C1C}">
                           <a14:useLocalDpi xmlns:a14="http://schemas.microsoft.com/office/drawing/2010/main" val="0"/>
@@ -9865,73 +7432,7 @@
           <w:szCs w:val="30"/>
           <w:lang w:eastAsia="fr-CA"/>
         </w:rPr>
-        <w:t xml:space="preserve"> sont des </w:t>
-      </w:r>
-      <w:proofErr w:type="spellStart"/>
-      <w:r>
-        <w:rPr>
-          <w:rFonts w:ascii="Arial" w:eastAsia="Times New Roman" w:hAnsi="Arial" w:cs="Arial"/>
-          <w:color w:val="333333"/>
-          <w:sz w:val="30"/>
-          <w:szCs w:val="30"/>
-          <w:lang w:eastAsia="fr-CA"/>
-        </w:rPr>
-        <w:t>maliciels</w:t>
-      </w:r>
-      <w:proofErr w:type="spellEnd"/>
-      <w:r>
-        <w:rPr>
-          <w:rFonts w:ascii="Arial" w:eastAsia="Times New Roman" w:hAnsi="Arial" w:cs="Arial"/>
-          <w:color w:val="333333"/>
-          <w:sz w:val="30"/>
-          <w:szCs w:val="30"/>
-          <w:lang w:eastAsia="fr-CA"/>
-        </w:rPr>
-        <w:t xml:space="preserve"> conçus pour détruire entièrement le disque dur des dispositifs infectés. Les effaceurs peuvent se faire passer pour un </w:t>
-      </w:r>
-      <w:proofErr w:type="spellStart"/>
-      <w:r>
-        <w:rPr>
-          <w:rFonts w:ascii="Arial" w:eastAsia="Times New Roman" w:hAnsi="Arial" w:cs="Arial"/>
-          <w:color w:val="333333"/>
-          <w:sz w:val="30"/>
-          <w:szCs w:val="30"/>
-          <w:lang w:eastAsia="fr-CA"/>
-        </w:rPr>
-        <w:t>rançongiciel</w:t>
-      </w:r>
-      <w:proofErr w:type="spellEnd"/>
-      <w:r>
-        <w:rPr>
-          <w:rFonts w:ascii="Arial" w:eastAsia="Times New Roman" w:hAnsi="Arial" w:cs="Arial"/>
-          <w:color w:val="333333"/>
-          <w:sz w:val="30"/>
-          <w:szCs w:val="30"/>
-          <w:lang w:eastAsia="fr-CA"/>
-        </w:rPr>
-        <w:t xml:space="preserve"> en vue de dissimuler l’intention du </w:t>
-      </w:r>
-      <w:proofErr w:type="spellStart"/>
-      <w:r>
-        <w:rPr>
-          <w:rFonts w:ascii="Arial" w:eastAsia="Times New Roman" w:hAnsi="Arial" w:cs="Arial"/>
-          <w:color w:val="333333"/>
-          <w:sz w:val="30"/>
-          <w:szCs w:val="30"/>
-          <w:lang w:eastAsia="fr-CA"/>
-        </w:rPr>
-        <w:t>maliciel</w:t>
-      </w:r>
-      <w:proofErr w:type="spellEnd"/>
-      <w:r>
-        <w:rPr>
-          <w:rFonts w:ascii="Arial" w:eastAsia="Times New Roman" w:hAnsi="Arial" w:cs="Arial"/>
-          <w:color w:val="333333"/>
-          <w:sz w:val="30"/>
-          <w:szCs w:val="30"/>
-          <w:lang w:eastAsia="fr-CA"/>
-        </w:rPr>
-        <w:t xml:space="preserve"> et de rendre l’attribution encore plus difficile.</w:t>
+        <w:t> sont des maliciels conçus pour détruire entièrement le disque dur des dispositifs infectés. Les effaceurs peuvent se faire passer pour un rançongiciel en vue de dissimuler l’intention du maliciel et de rendre l’attribution encore plus difficile.</w:t>
       </w:r>
     </w:p>
     <w:p>
@@ -10067,7 +7568,7 @@
           <w:lang w:eastAsia="fr-CA"/>
         </w:rPr>
       </w:pPr>
-      <w:hyperlink r:id="rId31" w:anchor="wb-tphp" w:history="1">
+      <w:hyperlink r:id="rId33" w:anchor="wb-tphp" w:history="1">
         <w:r>
           <w:rPr>
             <w:rFonts w:ascii="Arial" w:eastAsia="Times New Roman" w:hAnsi="Arial" w:cs="Arial"/>
@@ -10161,51 +7662,7 @@
           <w:szCs w:val="30"/>
           <w:lang w:eastAsia="fr-CA"/>
         </w:rPr>
-        <w:t xml:space="preserve">, ou zombie, est un dispositif connecté à Internet (p. ex. un ordinateur, un appareil mobile ou un dispositif </w:t>
-      </w:r>
-      <w:proofErr w:type="spellStart"/>
-      <w:r>
-        <w:rPr>
-          <w:rFonts w:ascii="Arial" w:eastAsia="Times New Roman" w:hAnsi="Arial" w:cs="Arial"/>
-          <w:color w:val="333333"/>
-          <w:sz w:val="30"/>
-          <w:szCs w:val="30"/>
-          <w:lang w:eastAsia="fr-CA"/>
-        </w:rPr>
-        <w:t>IdO</w:t>
-      </w:r>
-      <w:proofErr w:type="spellEnd"/>
-      <w:r>
-        <w:rPr>
-          <w:rFonts w:ascii="Arial" w:eastAsia="Times New Roman" w:hAnsi="Arial" w:cs="Arial"/>
-          <w:color w:val="333333"/>
-          <w:sz w:val="30"/>
-          <w:szCs w:val="30"/>
-          <w:lang w:eastAsia="fr-CA"/>
-        </w:rPr>
-        <w:t xml:space="preserve">) et infecté par un </w:t>
-      </w:r>
-      <w:proofErr w:type="spellStart"/>
-      <w:r>
-        <w:rPr>
-          <w:rFonts w:ascii="Arial" w:eastAsia="Times New Roman" w:hAnsi="Arial" w:cs="Arial"/>
-          <w:color w:val="333333"/>
-          <w:sz w:val="30"/>
-          <w:szCs w:val="30"/>
-          <w:lang w:eastAsia="fr-CA"/>
-        </w:rPr>
-        <w:t>maliciel</w:t>
-      </w:r>
-      <w:proofErr w:type="spellEnd"/>
-      <w:r>
-        <w:rPr>
-          <w:rFonts w:ascii="Arial" w:eastAsia="Times New Roman" w:hAnsi="Arial" w:cs="Arial"/>
-          <w:color w:val="333333"/>
-          <w:sz w:val="30"/>
-          <w:szCs w:val="30"/>
-          <w:lang w:eastAsia="fr-CA"/>
-        </w:rPr>
-        <w:t xml:space="preserve"> à l’insu du propriétaire, qu’un auteur de menace peut contrôler à distance afin de mener des opérations illicites. Ensemble, ces dispositifs compromis forment un </w:t>
+        <w:t>, ou zombie, est un dispositif connecté à Internet (p. ex. un ordinateur, un appareil mobile ou un dispositif IdO) et infecté par un maliciel à l’insu du propriétaire, qu’un auteur de menace peut contrôler à distance afin de mener des opérations illicites. Ensemble, ces dispositifs compromis forment un </w:t>
       </w:r>
       <w:r>
         <w:rPr>
@@ -10227,117 +7684,7 @@
           <w:szCs w:val="30"/>
           <w:lang w:eastAsia="fr-CA"/>
         </w:rPr>
-        <w:t> coordonné par un auteur de menace. Les réseaux de zombies se répandent généralement en sondant l’environnement en ligne dans le but de trouver des dispositifs vulnérables susceptibles d’accroître la puissance informatique et d’ajouter de nouvelles capacités. Ils servent à des fins diverses, telles que pour mener une attaque par déni de service distribué  (</w:t>
-      </w:r>
-      <w:proofErr w:type="spellStart"/>
-      <w:r>
-        <w:rPr>
-          <w:rFonts w:ascii="Arial" w:eastAsia="Times New Roman" w:hAnsi="Arial" w:cs="Arial"/>
-          <w:color w:val="333333"/>
-          <w:sz w:val="30"/>
-          <w:szCs w:val="30"/>
-          <w:lang w:eastAsia="fr-CA"/>
-        </w:rPr>
-        <w:t>DDoS</w:t>
-      </w:r>
-      <w:proofErr w:type="spellEnd"/>
-      <w:r>
-        <w:rPr>
-          <w:rFonts w:ascii="Arial" w:eastAsia="Times New Roman" w:hAnsi="Arial" w:cs="Arial"/>
-          <w:color w:val="333333"/>
-          <w:sz w:val="30"/>
-          <w:szCs w:val="30"/>
-          <w:lang w:eastAsia="fr-CA"/>
-        </w:rPr>
-        <w:t xml:space="preserve"> pour </w:t>
-      </w:r>
-      <w:proofErr w:type="spellStart"/>
-      <w:r>
-        <w:rPr>
-          <w:rFonts w:ascii="Arial" w:eastAsia="Times New Roman" w:hAnsi="Arial" w:cs="Arial"/>
-          <w:color w:val="333333"/>
-          <w:sz w:val="30"/>
-          <w:szCs w:val="30"/>
-          <w:lang w:eastAsia="fr-CA"/>
-        </w:rPr>
-        <w:t>Distributed</w:t>
-      </w:r>
-      <w:proofErr w:type="spellEnd"/>
-      <w:r>
-        <w:rPr>
-          <w:rFonts w:ascii="Arial" w:eastAsia="Times New Roman" w:hAnsi="Arial" w:cs="Arial"/>
-          <w:color w:val="333333"/>
-          <w:sz w:val="30"/>
-          <w:szCs w:val="30"/>
-          <w:lang w:eastAsia="fr-CA"/>
-        </w:rPr>
-        <w:t xml:space="preserve"> </w:t>
-      </w:r>
-      <w:proofErr w:type="spellStart"/>
-      <w:r>
-        <w:rPr>
-          <w:rFonts w:ascii="Arial" w:eastAsia="Times New Roman" w:hAnsi="Arial" w:cs="Arial"/>
-          <w:color w:val="333333"/>
-          <w:sz w:val="30"/>
-          <w:szCs w:val="30"/>
-          <w:lang w:eastAsia="fr-CA"/>
-        </w:rPr>
-        <w:t>Denial</w:t>
-      </w:r>
-      <w:proofErr w:type="spellEnd"/>
-      <w:r>
-        <w:rPr>
-          <w:rFonts w:ascii="Arial" w:eastAsia="Times New Roman" w:hAnsi="Arial" w:cs="Arial"/>
-          <w:color w:val="333333"/>
-          <w:sz w:val="30"/>
-          <w:szCs w:val="30"/>
-          <w:lang w:eastAsia="fr-CA"/>
-        </w:rPr>
-        <w:t xml:space="preserve"> of Service), propager des </w:t>
-      </w:r>
-      <w:proofErr w:type="spellStart"/>
-      <w:r>
-        <w:rPr>
-          <w:rFonts w:ascii="Arial" w:eastAsia="Times New Roman" w:hAnsi="Arial" w:cs="Arial"/>
-          <w:color w:val="333333"/>
-          <w:sz w:val="30"/>
-          <w:szCs w:val="30"/>
-          <w:lang w:eastAsia="fr-CA"/>
-        </w:rPr>
-        <w:t>rançongiciels</w:t>
-      </w:r>
-      <w:proofErr w:type="spellEnd"/>
-      <w:r>
-        <w:rPr>
-          <w:rFonts w:ascii="Arial" w:eastAsia="Times New Roman" w:hAnsi="Arial" w:cs="Arial"/>
-          <w:color w:val="333333"/>
-          <w:sz w:val="30"/>
-          <w:szCs w:val="30"/>
-          <w:lang w:eastAsia="fr-CA"/>
-        </w:rPr>
-        <w:t xml:space="preserve"> et des </w:t>
-      </w:r>
-      <w:proofErr w:type="spellStart"/>
-      <w:r>
-        <w:rPr>
-          <w:rFonts w:ascii="Arial" w:eastAsia="Times New Roman" w:hAnsi="Arial" w:cs="Arial"/>
-          <w:color w:val="333333"/>
-          <w:sz w:val="30"/>
-          <w:szCs w:val="30"/>
-          <w:lang w:eastAsia="fr-CA"/>
-        </w:rPr>
-        <w:t>maliciels</w:t>
-      </w:r>
-      <w:proofErr w:type="spellEnd"/>
-      <w:r>
-        <w:rPr>
-          <w:rFonts w:ascii="Arial" w:eastAsia="Times New Roman" w:hAnsi="Arial" w:cs="Arial"/>
-          <w:color w:val="333333"/>
-          <w:sz w:val="30"/>
-          <w:szCs w:val="30"/>
-          <w:lang w:eastAsia="fr-CA"/>
-        </w:rPr>
-        <w:t xml:space="preserve">, lancer des campagnes </w:t>
+        <w:t xml:space="preserve"> coordonné par un auteur de menace. Les réseaux de zombies se répandent généralement en sondant l’environnement en ligne dans le but de trouver des dispositifs vulnérables susceptibles d’accroître la puissance informatique et d’ajouter de nouvelles capacités. Ils servent à des fins diverses, telles que pour mener une attaque par déni de service distribué  (DDoS pour Distributed Denial of Service), propager </w:t>
       </w:r>
       <w:r>
         <w:rPr>
@@ -10348,7 +7695,7 @@
           <w:lang w:eastAsia="fr-CA"/>
         </w:rPr>
         <w:lastRenderedPageBreak/>
-        <w:t>publicitaires frauduleuses, envoyer des pourriels, détourner le trafic, voler des données, ou encore pour manipuler, enflammer et censurer les médias sociaux et le contenu de plateformes Web de manière à influencer les débats publics.</w:t>
+        <w:t>des rançongiciels et des maliciels, lancer des campagnes publicitaires frauduleuses, envoyer des pourriels, détourner le trafic, voler des données, ou encore pour manipuler, enflammer et censurer les médias sociaux et le contenu de plateformes Web de manière à influencer les débats publics.</w:t>
       </w:r>
     </w:p>
     <w:p>
@@ -10592,7 +7939,7 @@
           <w:szCs w:val="30"/>
           <w:lang w:eastAsia="fr-CA"/>
         </w:rPr>
-        <w:t xml:space="preserve"> est une technique utilisée pour dissimuler ou falsifier un site Web, une adresse courriel ou un numéro de téléphone de manière à ce qu’il semble provenir d’une source fiable. Après avoir reçu un message d’hameçonnage, la victime peut être invitée à fournir de l’information personnelle, financière </w:t>
+        <w:t xml:space="preserve"> est une technique utilisée pour dissimuler ou falsifier un site Web, une adresse courriel ou un numéro de téléphone de manière à ce qu’il semble provenir d’une source fiable. Après avoir reçu un message d’hameçonnage, la victime </w:t>
       </w:r>
       <w:r>
         <w:rPr>
@@ -10603,29 +7950,7 @@
           <w:lang w:eastAsia="fr-CA"/>
         </w:rPr>
         <w:lastRenderedPageBreak/>
-        <w:t xml:space="preserve">ou sensible, ou à cliquer sur un lien ou une pièce jointe, ce qui permettra d’infecter le dispositif en y installant un </w:t>
-      </w:r>
-      <w:proofErr w:type="spellStart"/>
-      <w:r>
-        <w:rPr>
-          <w:rFonts w:ascii="Arial" w:eastAsia="Times New Roman" w:hAnsi="Arial" w:cs="Arial"/>
-          <w:color w:val="333333"/>
-          <w:sz w:val="30"/>
-          <w:szCs w:val="30"/>
-          <w:lang w:eastAsia="fr-CA"/>
-        </w:rPr>
-        <w:t>maliciel</w:t>
-      </w:r>
-      <w:proofErr w:type="spellEnd"/>
-      <w:r>
-        <w:rPr>
-          <w:rFonts w:ascii="Arial" w:eastAsia="Times New Roman" w:hAnsi="Arial" w:cs="Arial"/>
-          <w:color w:val="333333"/>
-          <w:sz w:val="30"/>
-          <w:szCs w:val="30"/>
-          <w:lang w:eastAsia="fr-CA"/>
-        </w:rPr>
-        <w:t>.</w:t>
+        <w:t>peut être invitée à fournir de l’information personnelle, financière ou sensible, ou à cliquer sur un lien ou une pièce jointe, ce qui permettra d’infecter le dispositif en y installant un maliciel.</w:t>
       </w:r>
     </w:p>
     <w:p>
@@ -10793,29 +8118,7 @@
           <w:szCs w:val="30"/>
           <w:lang w:eastAsia="fr-CA"/>
         </w:rPr>
-        <w:t xml:space="preserve">, ou fraude du faux PDG, est l’une des fraudes liées au piratage psychologique les plus courantes et coûteuses qui cible les organisations. Elle implique des courriels conçus pour convaincre un employé d’une entreprise ciblée de transférer directement des fonds aux auteurs de </w:t>
-      </w:r>
-      <w:proofErr w:type="spellStart"/>
-      <w:r>
-        <w:rPr>
-          <w:rFonts w:ascii="Arial" w:eastAsia="Times New Roman" w:hAnsi="Arial" w:cs="Arial"/>
-          <w:color w:val="333333"/>
-          <w:sz w:val="30"/>
-          <w:szCs w:val="30"/>
-          <w:lang w:eastAsia="fr-CA"/>
-        </w:rPr>
-        <w:t>cybermenace</w:t>
-      </w:r>
-      <w:proofErr w:type="spellEnd"/>
-      <w:r>
-        <w:rPr>
-          <w:rFonts w:ascii="Arial" w:eastAsia="Times New Roman" w:hAnsi="Arial" w:cs="Arial"/>
-          <w:color w:val="333333"/>
-          <w:sz w:val="30"/>
-          <w:szCs w:val="30"/>
-          <w:lang w:eastAsia="fr-CA"/>
-        </w:rPr>
-        <w:t>. Pour ce faire, les auteurs se font passer pour des cadres supérieurs ou des tiers de confiance.</w:t>
+        <w:t>, ou fraude du faux PDG, est l’une des fraudes liées au piratage psychologique les plus courantes et coûteuses qui cible les organisations. Elle implique des courriels conçus pour convaincre un employé d’une entreprise ciblée de transférer directement des fonds aux auteurs de cybermenace. Pour ce faire, les auteurs se font passer pour des cadres supérieurs ou des tiers de confiance.</w:t>
       </w:r>
     </w:p>
     <w:p>
@@ -10884,7 +8187,7 @@
                     </pic:cNvPicPr>
                   </pic:nvPicPr>
                   <pic:blipFill>
-                    <a:blip r:embed="rId32">
+                    <a:blip r:embed="rId34">
                       <a:extLst>
                         <a:ext uri="{28A0092B-C50C-407E-A947-70E740481C1C}">
                           <a14:useLocalDpi xmlns:a14="http://schemas.microsoft.com/office/drawing/2010/main" val="0"/>
@@ -10985,73 +8288,7 @@
           <w:szCs w:val="30"/>
           <w:lang w:eastAsia="fr-CA"/>
         </w:rPr>
-        <w:t xml:space="preserve">Une porte dérobée  est un point d’entrée dans le système ou l’ordinateur d’un utilisateur, qui permet de contourner contrôles d’accès et mesures d’authentification  habituels. Les auteurs de menace qui disposent d’un tel accès à distance peuvent voler l’information, installer des </w:t>
-      </w:r>
-      <w:proofErr w:type="spellStart"/>
-      <w:r>
-        <w:rPr>
-          <w:rFonts w:ascii="Arial" w:eastAsia="Times New Roman" w:hAnsi="Arial" w:cs="Arial"/>
-          <w:color w:val="333333"/>
-          <w:sz w:val="30"/>
-          <w:szCs w:val="30"/>
-          <w:lang w:eastAsia="fr-CA"/>
-        </w:rPr>
-        <w:t>maliciels</w:t>
-      </w:r>
-      <w:proofErr w:type="spellEnd"/>
-      <w:r>
-        <w:rPr>
-          <w:rFonts w:ascii="Arial" w:eastAsia="Times New Roman" w:hAnsi="Arial" w:cs="Arial"/>
-          <w:color w:val="333333"/>
-          <w:sz w:val="30"/>
-          <w:szCs w:val="30"/>
-          <w:lang w:eastAsia="fr-CA"/>
-        </w:rPr>
-        <w:t xml:space="preserve"> ou contrôler les processus et procédures du dispositif. Les portes dérobées peuvent être le résultat d’un </w:t>
-      </w:r>
-      <w:proofErr w:type="spellStart"/>
-      <w:r>
-        <w:rPr>
-          <w:rFonts w:ascii="Arial" w:eastAsia="Times New Roman" w:hAnsi="Arial" w:cs="Arial"/>
-          <w:color w:val="333333"/>
-          <w:sz w:val="30"/>
-          <w:szCs w:val="30"/>
-          <w:lang w:eastAsia="fr-CA"/>
-        </w:rPr>
-        <w:t>maliciel</w:t>
-      </w:r>
-      <w:proofErr w:type="spellEnd"/>
-      <w:r>
-        <w:rPr>
-          <w:rFonts w:ascii="Arial" w:eastAsia="Times New Roman" w:hAnsi="Arial" w:cs="Arial"/>
-          <w:color w:val="333333"/>
-          <w:sz w:val="30"/>
-          <w:szCs w:val="30"/>
-          <w:lang w:eastAsia="fr-CA"/>
-        </w:rPr>
-        <w:t xml:space="preserve"> ou d’une autre </w:t>
-      </w:r>
-      <w:proofErr w:type="spellStart"/>
-      <w:r>
-        <w:rPr>
-          <w:rFonts w:ascii="Arial" w:eastAsia="Times New Roman" w:hAnsi="Arial" w:cs="Arial"/>
-          <w:color w:val="333333"/>
-          <w:sz w:val="30"/>
-          <w:szCs w:val="30"/>
-          <w:lang w:eastAsia="fr-CA"/>
-        </w:rPr>
-        <w:t>cyberactivité</w:t>
-      </w:r>
-      <w:proofErr w:type="spellEnd"/>
-      <w:r>
-        <w:rPr>
-          <w:rFonts w:ascii="Arial" w:eastAsia="Times New Roman" w:hAnsi="Arial" w:cs="Arial"/>
-          <w:color w:val="333333"/>
-          <w:sz w:val="30"/>
-          <w:szCs w:val="30"/>
-          <w:lang w:eastAsia="fr-CA"/>
-        </w:rPr>
-        <w:t xml:space="preserve"> malveillante, mais elles sont aussi souvent créées délibérément et sans intention de nuire, aux fins de dépannage, de mise à jour logicielle ou de maintenance système. Les auteurs de menace peuvent utiliser ces portes dérobées légitimes à des fins malveillantes.</w:t>
+        <w:t>Une porte dérobée  est un point d’entrée dans le système ou l’ordinateur d’un utilisateur, qui permet de contourner contrôles d’accès et mesures d’authentification  habituels. Les auteurs de menace qui disposent d’un tel accès à distance peuvent voler l’information, installer des maliciels ou contrôler les processus et procédures du dispositif. Les portes dérobées peuvent être le résultat d’un maliciel ou d’une autre cyberactivité malveillante, mais elles sont aussi souvent créées délibérément et sans intention de nuire, aux fins de dépannage, de mise à jour logicielle ou de maintenance système. Les auteurs de menace peuvent utiliser ces portes dérobées légitimes à des fins malveillantes.</w:t>
       </w:r>
     </w:p>
     <w:p>
@@ -11141,7 +8378,6 @@
         </w:rPr>
         <w:t>, ou </w:t>
       </w:r>
-      <w:proofErr w:type="spellStart"/>
       <w:r>
         <w:rPr>
           <w:rFonts w:ascii="Arial" w:eastAsia="Times New Roman" w:hAnsi="Arial" w:cs="Arial"/>
@@ -11154,7 +8390,6 @@
         </w:rPr>
         <w:t>recon</w:t>
       </w:r>
-      <w:proofErr w:type="spellEnd"/>
       <w:r>
         <w:rPr>
           <w:rFonts w:ascii="Arial" w:eastAsia="Times New Roman" w:hAnsi="Arial" w:cs="Arial"/>
@@ -11166,11 +8401,14 @@
         <w:t>, désigne les activités menées par un auteur de menace pour lui permettre d’obtenir des renseignements et d’identifier des vulnérabilités dans le but de faciliter d’éventuelles compromissions. Les auteurs de menace opportunistes peuvent scruter Internet à la recherche d’hôtes ayant des vulnérabilités non sécurisées et les cibler. Lorsqu’une cible est sélectionnée, l’auteur peut mener des recherches supplémentaires sur celle-ci, dont des recherches de source ouverte sur l’entreprise, les employés ou l’infrastructure. Parmi les techniques plus directes, notons l’accès à la cible au moyen de trafic Internet malveillant ou en utilisant le piratage psychologique pour soutirer des renseignements.</w:t>
       </w:r>
     </w:p>
-    <w:p>
-      <w:bookmarkStart w:id="0" w:name="_GoBack"/>
-      <w:bookmarkEnd w:id="0"/>
-    </w:p>
+    <w:p/>
     <w:sectPr>
+      <w:headerReference w:type="even" r:id="rId35"/>
+      <w:headerReference w:type="default" r:id="rId36"/>
+      <w:footerReference w:type="even" r:id="rId37"/>
+      <w:footerReference w:type="default" r:id="rId38"/>
+      <w:headerReference w:type="first" r:id="rId39"/>
+      <w:footerReference w:type="first" r:id="rId40"/>
       <w:pgSz w:w="12240" w:h="15840"/>
       <w:pgMar w:top="1440" w:right="1800" w:bottom="1440" w:left="1800" w:header="708" w:footer="708" w:gutter="0"/>
       <w:cols w:space="708"/>
@@ -11178,6 +8416,145 @@
     </w:sectPr>
   </w:body>
 </w:document>
+</file>
+
+<file path=word/endnotes.xml><?xml version="1.0" encoding="utf-8"?>
+<w:endnotes xmlns:wpc="http://schemas.microsoft.com/office/word/2010/wordprocessingCanvas" xmlns:mc="http://schemas.openxmlformats.org/markup-compatibility/2006" xmlns:o="urn:schemas-microsoft-com:office:office" xmlns:r="http://schemas.openxmlformats.org/officeDocument/2006/relationships" xmlns:m="http://schemas.openxmlformats.org/officeDocument/2006/math" xmlns:v="urn:schemas-microsoft-com:vml" xmlns:wp14="http://schemas.microsoft.com/office/word/2010/wordprocessingDrawing" xmlns:wp="http://schemas.openxmlformats.org/drawingml/2006/wordprocessingDrawing" xmlns:w10="urn:schemas-microsoft-com:office:word" xmlns:w="http://schemas.openxmlformats.org/wordprocessingml/2006/main" xmlns:w14="http://schemas.microsoft.com/office/word/2010/wordml" xmlns:wpg="http://schemas.microsoft.com/office/word/2010/wordprocessingGroup" xmlns:wpi="http://schemas.microsoft.com/office/word/2010/wordprocessingInk" xmlns:wne="http://schemas.microsoft.com/office/word/2006/wordml" xmlns:wps="http://schemas.microsoft.com/office/word/2010/wordprocessingShape" mc:Ignorable="w14 wp14">
+  <w:endnote w:type="separator" w:id="-1">
+    <w:p>
+      <w:pPr>
+        <w:spacing w:after="0" w:line="240" w:lineRule="auto"/>
+      </w:pPr>
+      <w:r>
+        <w:separator/>
+      </w:r>
+    </w:p>
+  </w:endnote>
+  <w:endnote w:type="continuationSeparator" w:id="0">
+    <w:p>
+      <w:pPr>
+        <w:spacing w:after="0" w:line="240" w:lineRule="auto"/>
+      </w:pPr>
+      <w:r>
+        <w:continuationSeparator/>
+      </w:r>
+    </w:p>
+  </w:endnote>
+</w:endnotes>
+</file>
+
+<file path=word/footer1.xml><?xml version="1.0" encoding="utf-8"?>
+<w:ftr xmlns:wpc="http://schemas.microsoft.com/office/word/2010/wordprocessingCanvas" xmlns:mc="http://schemas.openxmlformats.org/markup-compatibility/2006" xmlns:o="urn:schemas-microsoft-com:office:office" xmlns:r="http://schemas.openxmlformats.org/officeDocument/2006/relationships" xmlns:m="http://schemas.openxmlformats.org/officeDocument/2006/math" xmlns:v="urn:schemas-microsoft-com:vml" xmlns:wp14="http://schemas.microsoft.com/office/word/2010/wordprocessingDrawing" xmlns:wp="http://schemas.openxmlformats.org/drawingml/2006/wordprocessingDrawing" xmlns:w10="urn:schemas-microsoft-com:office:word" xmlns:w="http://schemas.openxmlformats.org/wordprocessingml/2006/main" xmlns:w14="http://schemas.microsoft.com/office/word/2010/wordml" xmlns:wpg="http://schemas.microsoft.com/office/word/2010/wordprocessingGroup" xmlns:wpi="http://schemas.microsoft.com/office/word/2010/wordprocessingInk" xmlns:wne="http://schemas.microsoft.com/office/word/2006/wordml" xmlns:wps="http://schemas.microsoft.com/office/word/2010/wordprocessingShape" mc:Ignorable="w14 wp14">
+  <w:p>
+    <w:pPr>
+      <w:pStyle w:val="Pieddepage"/>
+    </w:pPr>
+  </w:p>
+</w:ftr>
+</file>
+
+<file path=word/footer2.xml><?xml version="1.0" encoding="utf-8"?>
+<w:ftr xmlns:wpc="http://schemas.microsoft.com/office/word/2010/wordprocessingCanvas" xmlns:mc="http://schemas.openxmlformats.org/markup-compatibility/2006" xmlns:o="urn:schemas-microsoft-com:office:office" xmlns:r="http://schemas.openxmlformats.org/officeDocument/2006/relationships" xmlns:m="http://schemas.openxmlformats.org/officeDocument/2006/math" xmlns:v="urn:schemas-microsoft-com:vml" xmlns:wp14="http://schemas.microsoft.com/office/word/2010/wordprocessingDrawing" xmlns:wp="http://schemas.openxmlformats.org/drawingml/2006/wordprocessingDrawing" xmlns:w10="urn:schemas-microsoft-com:office:word" xmlns:w="http://schemas.openxmlformats.org/wordprocessingml/2006/main" xmlns:w14="http://schemas.microsoft.com/office/word/2010/wordml" xmlns:wpg="http://schemas.microsoft.com/office/word/2010/wordprocessingGroup" xmlns:wpi="http://schemas.microsoft.com/office/word/2010/wordprocessingInk" xmlns:wne="http://schemas.microsoft.com/office/word/2006/wordml" xmlns:wps="http://schemas.microsoft.com/office/word/2010/wordprocessingShape" mc:Ignorable="w14 wp14">
+  <w:p>
+    <w:pPr>
+      <w:pStyle w:val="Pieddepage"/>
+    </w:pPr>
+  </w:p>
+</w:ftr>
+</file>
+
+<file path=word/footer3.xml><?xml version="1.0" encoding="utf-8"?>
+<w:ftr xmlns:wpc="http://schemas.microsoft.com/office/word/2010/wordprocessingCanvas" xmlns:mc="http://schemas.openxmlformats.org/markup-compatibility/2006" xmlns:o="urn:schemas-microsoft-com:office:office" xmlns:r="http://schemas.openxmlformats.org/officeDocument/2006/relationships" xmlns:m="http://schemas.openxmlformats.org/officeDocument/2006/math" xmlns:v="urn:schemas-microsoft-com:vml" xmlns:wp14="http://schemas.microsoft.com/office/word/2010/wordprocessingDrawing" xmlns:wp="http://schemas.openxmlformats.org/drawingml/2006/wordprocessingDrawing" xmlns:w10="urn:schemas-microsoft-com:office:word" xmlns:w="http://schemas.openxmlformats.org/wordprocessingml/2006/main" xmlns:w14="http://schemas.microsoft.com/office/word/2010/wordml" xmlns:wpg="http://schemas.microsoft.com/office/word/2010/wordprocessingGroup" xmlns:wpi="http://schemas.microsoft.com/office/word/2010/wordprocessingInk" xmlns:wne="http://schemas.microsoft.com/office/word/2006/wordml" xmlns:wps="http://schemas.microsoft.com/office/word/2010/wordprocessingShape" mc:Ignorable="w14 wp14">
+  <w:p>
+    <w:pPr>
+      <w:pStyle w:val="Pieddepage"/>
+    </w:pPr>
+  </w:p>
+</w:ftr>
+</file>
+
+<file path=word/footnotes.xml><?xml version="1.0" encoding="utf-8"?>
+<w:footnotes xmlns:wpc="http://schemas.microsoft.com/office/word/2010/wordprocessingCanvas" xmlns:mc="http://schemas.openxmlformats.org/markup-compatibility/2006" xmlns:o="urn:schemas-microsoft-com:office:office" xmlns:r="http://schemas.openxmlformats.org/officeDocument/2006/relationships" xmlns:m="http://schemas.openxmlformats.org/officeDocument/2006/math" xmlns:v="urn:schemas-microsoft-com:vml" xmlns:wp14="http://schemas.microsoft.com/office/word/2010/wordprocessingDrawing" xmlns:wp="http://schemas.openxmlformats.org/drawingml/2006/wordprocessingDrawing" xmlns:w10="urn:schemas-microsoft-com:office:word" xmlns:w="http://schemas.openxmlformats.org/wordprocessingml/2006/main" xmlns:w14="http://schemas.microsoft.com/office/word/2010/wordml" xmlns:wpg="http://schemas.microsoft.com/office/word/2010/wordprocessingGroup" xmlns:wpi="http://schemas.microsoft.com/office/word/2010/wordprocessingInk" xmlns:wne="http://schemas.microsoft.com/office/word/2006/wordml" xmlns:wps="http://schemas.microsoft.com/office/word/2010/wordprocessingShape" mc:Ignorable="w14 wp14">
+  <w:footnote w:type="separator" w:id="-1">
+    <w:p>
+      <w:pPr>
+        <w:spacing w:after="0" w:line="240" w:lineRule="auto"/>
+      </w:pPr>
+      <w:r>
+        <w:separator/>
+      </w:r>
+    </w:p>
+  </w:footnote>
+  <w:footnote w:type="continuationSeparator" w:id="0">
+    <w:p>
+      <w:pPr>
+        <w:spacing w:after="0" w:line="240" w:lineRule="auto"/>
+      </w:pPr>
+      <w:r>
+        <w:continuationSeparator/>
+      </w:r>
+    </w:p>
+  </w:footnote>
+</w:footnotes>
+</file>
+
+<file path=word/header1.xml><?xml version="1.0" encoding="utf-8"?>
+<w:hdr xmlns:wpc="http://schemas.microsoft.com/office/word/2010/wordprocessingCanvas" xmlns:mc="http://schemas.openxmlformats.org/markup-compatibility/2006" xmlns:o="urn:schemas-microsoft-com:office:office" xmlns:r="http://schemas.openxmlformats.org/officeDocument/2006/relationships" xmlns:m="http://schemas.openxmlformats.org/officeDocument/2006/math" xmlns:v="urn:schemas-microsoft-com:vml" xmlns:wp14="http://schemas.microsoft.com/office/word/2010/wordprocessingDrawing" xmlns:wp="http://schemas.openxmlformats.org/drawingml/2006/wordprocessingDrawing" xmlns:w10="urn:schemas-microsoft-com:office:word" xmlns:w="http://schemas.openxmlformats.org/wordprocessingml/2006/main" xmlns:w14="http://schemas.microsoft.com/office/word/2010/wordml" xmlns:wpg="http://schemas.microsoft.com/office/word/2010/wordprocessingGroup" xmlns:wpi="http://schemas.microsoft.com/office/word/2010/wordprocessingInk" xmlns:wne="http://schemas.microsoft.com/office/word/2006/wordml" xmlns:wps="http://schemas.microsoft.com/office/word/2010/wordprocessingShape" mc:Ignorable="w14 wp14">
+  <w:p>
+    <w:pPr>
+      <w:pStyle w:val="En-tte"/>
+    </w:pPr>
+  </w:p>
+</w:hdr>
+</file>
+
+<file path=word/header2.xml><?xml version="1.0" encoding="utf-8"?>
+<w:hdr xmlns:wpc="http://schemas.microsoft.com/office/word/2010/wordprocessingCanvas" xmlns:mc="http://schemas.openxmlformats.org/markup-compatibility/2006" xmlns:o="urn:schemas-microsoft-com:office:office" xmlns:r="http://schemas.openxmlformats.org/officeDocument/2006/relationships" xmlns:m="http://schemas.openxmlformats.org/officeDocument/2006/math" xmlns:v="urn:schemas-microsoft-com:vml" xmlns:wp14="http://schemas.microsoft.com/office/word/2010/wordprocessingDrawing" xmlns:wp="http://schemas.openxmlformats.org/drawingml/2006/wordprocessingDrawing" xmlns:w10="urn:schemas-microsoft-com:office:word" xmlns:w="http://schemas.openxmlformats.org/wordprocessingml/2006/main" xmlns:w14="http://schemas.microsoft.com/office/word/2010/wordml" xmlns:wpg="http://schemas.microsoft.com/office/word/2010/wordprocessingGroup" xmlns:wpi="http://schemas.microsoft.com/office/word/2010/wordprocessingInk" xmlns:wne="http://schemas.microsoft.com/office/word/2006/wordml" xmlns:wps="http://schemas.microsoft.com/office/word/2010/wordprocessingShape" mc:Ignorable="w14 wp14">
+  <w:p>
+    <w:pPr>
+      <w:pStyle w:val="En-tte"/>
+    </w:pPr>
+    <w:r>
+      <w:t>This is taken from the Government of Canada’s Website. I hold no right over this content.</w:t>
+    </w:r>
+  </w:p>
+  <w:p>
+    <w:pPr>
+      <w:pStyle w:val="En-tte"/>
+    </w:pPr>
+    <w:r>
+      <w:t xml:space="preserve">Refer to </w:t>
+    </w:r>
+    <w:hyperlink r:id="rId1" w:history="1">
+      <w:r>
+        <w:rPr>
+          <w:rStyle w:val="Lienhypertexte"/>
+        </w:rPr>
+        <w:t>https://www.cyber.gc.ca/en/guidance/introduction-cyber-threat-environment</w:t>
+      </w:r>
+    </w:hyperlink>
+    <w:r>
+      <w:t xml:space="preserve"> for more information</w:t>
+    </w:r>
+  </w:p>
+  <w:p>
+    <w:pPr>
+      <w:pStyle w:val="En-tte"/>
+    </w:pPr>
+    <w:bookmarkStart w:id="0" w:name="_GoBack"/>
+    <w:bookmarkEnd w:id="0"/>
+  </w:p>
+</w:hdr>
+</file>
+
+<file path=word/header3.xml><?xml version="1.0" encoding="utf-8"?>
+<w:hdr xmlns:wpc="http://schemas.microsoft.com/office/word/2010/wordprocessingCanvas" xmlns:mc="http://schemas.openxmlformats.org/markup-compatibility/2006" xmlns:o="urn:schemas-microsoft-com:office:office" xmlns:r="http://schemas.openxmlformats.org/officeDocument/2006/relationships" xmlns:m="http://schemas.openxmlformats.org/officeDocument/2006/math" xmlns:v="urn:schemas-microsoft-com:vml" xmlns:wp14="http://schemas.microsoft.com/office/word/2010/wordprocessingDrawing" xmlns:wp="http://schemas.openxmlformats.org/drawingml/2006/wordprocessingDrawing" xmlns:w10="urn:schemas-microsoft-com:office:word" xmlns:w="http://schemas.openxmlformats.org/wordprocessingml/2006/main" xmlns:w14="http://schemas.microsoft.com/office/word/2010/wordml" xmlns:wpg="http://schemas.microsoft.com/office/word/2010/wordprocessingGroup" xmlns:wpi="http://schemas.microsoft.com/office/word/2010/wordprocessingInk" xmlns:wne="http://schemas.microsoft.com/office/word/2006/wordml" xmlns:wps="http://schemas.microsoft.com/office/word/2010/wordprocessingShape" mc:Ignorable="w14 wp14">
+  <w:p>
+    <w:pPr>
+      <w:pStyle w:val="En-tte"/>
+    </w:pPr>
+  </w:p>
+</w:hdr>
 </file>
 
 <file path=word/numbering.xml><?xml version="1.0" encoding="utf-8"?>
@@ -11935,6 +9312,50 @@
       <w:szCs w:val="16"/>
     </w:rPr>
   </w:style>
+  <w:style w:type="paragraph" w:styleId="En-tte">
+    <w:name w:val="header"/>
+    <w:basedOn w:val="Normal"/>
+    <w:link w:val="En-tteCar"/>
+    <w:uiPriority w:val="99"/>
+    <w:unhideWhenUsed/>
+    <w:rsid w:val="00A36458"/>
+    <w:pPr>
+      <w:tabs>
+        <w:tab w:val="center" w:pos="4320"/>
+        <w:tab w:val="right" w:pos="8640"/>
+      </w:tabs>
+      <w:spacing w:after="0" w:line="240" w:lineRule="auto"/>
+    </w:pPr>
+  </w:style>
+  <w:style w:type="character" w:customStyle="1" w:styleId="En-tteCar">
+    <w:name w:val="En-tête Car"/>
+    <w:basedOn w:val="Policepardfaut"/>
+    <w:link w:val="En-tte"/>
+    <w:uiPriority w:val="99"/>
+    <w:rsid w:val="00A36458"/>
+  </w:style>
+  <w:style w:type="paragraph" w:styleId="Pieddepage">
+    <w:name w:val="footer"/>
+    <w:basedOn w:val="Normal"/>
+    <w:link w:val="PieddepageCar"/>
+    <w:uiPriority w:val="99"/>
+    <w:unhideWhenUsed/>
+    <w:rsid w:val="00A36458"/>
+    <w:pPr>
+      <w:tabs>
+        <w:tab w:val="center" w:pos="4320"/>
+        <w:tab w:val="right" w:pos="8640"/>
+      </w:tabs>
+      <w:spacing w:after="0" w:line="240" w:lineRule="auto"/>
+    </w:pPr>
+  </w:style>
+  <w:style w:type="character" w:customStyle="1" w:styleId="PieddepageCar">
+    <w:name w:val="Pied de page Car"/>
+    <w:basedOn w:val="Policepardfaut"/>
+    <w:link w:val="Pieddepage"/>
+    <w:uiPriority w:val="99"/>
+    <w:rsid w:val="00A36458"/>
+  </w:style>
 </w:styles>
 </file>
 
@@ -12384,6 +9805,50 @@
       <w:szCs w:val="16"/>
     </w:rPr>
   </w:style>
+  <w:style w:type="paragraph" w:styleId="En-tte">
+    <w:name w:val="header"/>
+    <w:basedOn w:val="Normal"/>
+    <w:link w:val="En-tteCar"/>
+    <w:uiPriority w:val="99"/>
+    <w:unhideWhenUsed/>
+    <w:rsid w:val="00A36458"/>
+    <w:pPr>
+      <w:tabs>
+        <w:tab w:val="center" w:pos="4320"/>
+        <w:tab w:val="right" w:pos="8640"/>
+      </w:tabs>
+      <w:spacing w:after="0" w:line="240" w:lineRule="auto"/>
+    </w:pPr>
+  </w:style>
+  <w:style w:type="character" w:customStyle="1" w:styleId="En-tteCar">
+    <w:name w:val="En-tête Car"/>
+    <w:basedOn w:val="Policepardfaut"/>
+    <w:link w:val="En-tte"/>
+    <w:uiPriority w:val="99"/>
+    <w:rsid w:val="00A36458"/>
+  </w:style>
+  <w:style w:type="paragraph" w:styleId="Pieddepage">
+    <w:name w:val="footer"/>
+    <w:basedOn w:val="Normal"/>
+    <w:link w:val="PieddepageCar"/>
+    <w:uiPriority w:val="99"/>
+    <w:unhideWhenUsed/>
+    <w:rsid w:val="00A36458"/>
+    <w:pPr>
+      <w:tabs>
+        <w:tab w:val="center" w:pos="4320"/>
+        <w:tab w:val="right" w:pos="8640"/>
+      </w:tabs>
+      <w:spacing w:after="0" w:line="240" w:lineRule="auto"/>
+    </w:pPr>
+  </w:style>
+  <w:style w:type="character" w:customStyle="1" w:styleId="PieddepageCar">
+    <w:name w:val="Pied de page Car"/>
+    <w:basedOn w:val="Policepardfaut"/>
+    <w:link w:val="Pieddepage"/>
+    <w:uiPriority w:val="99"/>
+    <w:rsid w:val="00A36458"/>
+  </w:style>
 </w:styles>
 </file>
 
